--- a/Module_II-master/Module_II.docx
+++ b/Module_II-master/Module_II.docx
@@ -11,6 +11,7 @@
           <w:szCs w:val="28"/>
         </w:rPr>
       </w:pPr>
+      <w:proofErr w:type="gramStart"/>
       <w:r>
         <w:rPr>
           <w:b/>
@@ -20,6 +21,7 @@
         </w:rPr>
         <w:t>Module II-Mapping with Leaflet Cont.</w:t>
       </w:r>
+      <w:proofErr w:type="gramEnd"/>
     </w:p>
     <w:p/>
     <w:p>
@@ -40,7 +42,23 @@
     <w:p/>
     <w:p>
       <w:r>
-        <w:t>In the last module we learned how to use the geoJSON file format with our maps. Although geoJSON is a very common file format, one of the most common formats of data is still the CSV. So how would we go about incorporating a CSV file into an interactive web map? Great question! Lucky for us, Leaflet has a prepared library called “</w:t>
+        <w:t xml:space="preserve">In the last module we learned how to use the </w:t>
+      </w:r>
+      <w:proofErr w:type="spellStart"/>
+      <w:r>
+        <w:t>geoJSON</w:t>
+      </w:r>
+      <w:proofErr w:type="spellEnd"/>
+      <w:r>
+        <w:t xml:space="preserve"> file format with our maps. Although </w:t>
+      </w:r>
+      <w:proofErr w:type="spellStart"/>
+      <w:r>
+        <w:t>geoJSON</w:t>
+      </w:r>
+      <w:proofErr w:type="spellEnd"/>
+      <w:r>
+        <w:t xml:space="preserve"> is a very common file format, one of the most common formats of data is still the CSV. So how would we go about incorporating a CSV file into an interactive web map? Great question! Lucky for us, Leaflet has a prepared library called “</w:t>
       </w:r>
       <w:r>
         <w:rPr>
@@ -49,7 +67,23 @@
         <w:t>omnivore”,</w:t>
       </w:r>
       <w:r>
-        <w:t xml:space="preserve"> which is very good at digesting not only CSV, but many other data types! What does this mean? You guessed it, you are going to have to set up a link to this library! To do this, open up your index.html code and add the following code in the head:</w:t>
+        <w:t xml:space="preserve"> which is very good at digesting not only CSV, </w:t>
+      </w:r>
+      <w:proofErr w:type="gramStart"/>
+      <w:r>
+        <w:t>but</w:t>
+      </w:r>
+      <w:proofErr w:type="gramEnd"/>
+      <w:r>
+        <w:t xml:space="preserve"> many other data types! What does this mean? You guessed </w:t>
+      </w:r>
+      <w:proofErr w:type="gramStart"/>
+      <w:r>
+        <w:t>it,</w:t>
+      </w:r>
+      <w:proofErr w:type="gramEnd"/>
+      <w:r>
+        <w:t xml:space="preserve"> you are going to have to set up a link to this library! To do this, open up your index.html code and add the following code in the head:</w:t>
       </w:r>
     </w:p>
     <w:p/>
@@ -58,7 +92,35 @@
         <w:rPr>
           <w:rFonts w:ascii="Courier 10 Pitch" w:hAnsi="Courier 10 Pitch"/>
         </w:rPr>
-        <w:t>&lt;script src='</w:t>
+        <w:t>&lt;</w:t>
+      </w:r>
+      <w:proofErr w:type="gramStart"/>
+      <w:r>
+        <w:rPr>
+          <w:rFonts w:ascii="Courier 10 Pitch" w:hAnsi="Courier 10 Pitch"/>
+        </w:rPr>
+        <w:t>script</w:t>
+      </w:r>
+      <w:proofErr w:type="gramEnd"/>
+      <w:r>
+        <w:rPr>
+          <w:rFonts w:ascii="Courier 10 Pitch" w:hAnsi="Courier 10 Pitch"/>
+        </w:rPr>
+        <w:t xml:space="preserve"> </w:t>
+      </w:r>
+      <w:proofErr w:type="spellStart"/>
+      <w:r>
+        <w:rPr>
+          <w:rFonts w:ascii="Courier 10 Pitch" w:hAnsi="Courier 10 Pitch"/>
+        </w:rPr>
+        <w:t>src</w:t>
+      </w:r>
+      <w:proofErr w:type="spellEnd"/>
+      <w:r>
+        <w:rPr>
+          <w:rFonts w:ascii="Courier 10 Pitch" w:hAnsi="Courier 10 Pitch"/>
+        </w:rPr>
+        <w:t>='</w:t>
       </w:r>
       <w:hyperlink r:id="rId5">
         <w:r>
@@ -85,7 +147,15 @@
     <w:p/>
     <w:p>
       <w:r>
-        <w:t>To start off lets open up our java.js file, you will notice we already have the map tiles (and their attribution!)  set up. Right below that we can create two new functions, one to create a color scale and one to create a size (radius) scale based on a locations check cashing amounts and their number of customers:</w:t>
+        <w:t xml:space="preserve">To start off lets open up our java.js file, you will notice we already have the map tiles (and their attribution!)  </w:t>
+      </w:r>
+      <w:proofErr w:type="gramStart"/>
+      <w:r>
+        <w:t>set</w:t>
+      </w:r>
+      <w:proofErr w:type="gramEnd"/>
+      <w:r>
+        <w:t xml:space="preserve"> up. Right below that we can create two new functions, one to create a color scale and one to create a size (radius) scale based on a locations check cashing amounts and their number of customers:</w:t>
       </w:r>
     </w:p>
     <w:p/>
@@ -95,89 +165,247 @@
           <w:rFonts w:ascii="Courier 10 Pitch" w:hAnsi="Courier 10 Pitch"/>
         </w:rPr>
       </w:pPr>
-      <w:r>
-        <w:rPr>
-          <w:rFonts w:ascii="Courier 10 Pitch" w:hAnsi="Courier 10 Pitch"/>
-        </w:rPr>
-        <w:t>function fillColor(d) {</w:t>
-      </w:r>
-    </w:p>
-    <w:p>
-      <w:pPr>
-        <w:rPr>
-          <w:rFonts w:ascii="Courier 10 Pitch" w:hAnsi="Courier 10 Pitch"/>
-        </w:rPr>
-      </w:pPr>
-      <w:r>
-        <w:rPr>
-          <w:rFonts w:ascii="Courier 10 Pitch" w:hAnsi="Courier 10 Pitch"/>
-        </w:rPr>
-        <w:t xml:space="preserve">    return d &gt; 500000 ? '#006d2c' :</w:t>
-      </w:r>
-    </w:p>
-    <w:p>
-      <w:pPr>
-        <w:rPr>
-          <w:rFonts w:ascii="Courier 10 Pitch" w:hAnsi="Courier 10 Pitch"/>
-        </w:rPr>
-      </w:pPr>
-      <w:r>
-        <w:rPr>
-          <w:rFonts w:ascii="Courier 10 Pitch" w:hAnsi="Courier 10 Pitch"/>
-        </w:rPr>
-        <w:t xml:space="preserve">           d &gt; 250000 ? '#31a354' :</w:t>
-      </w:r>
-    </w:p>
-    <w:p>
-      <w:pPr>
-        <w:rPr>
-          <w:rFonts w:ascii="Courier 10 Pitch" w:hAnsi="Courier 10 Pitch"/>
-        </w:rPr>
-      </w:pPr>
-      <w:r>
-        <w:rPr>
-          <w:rFonts w:ascii="Courier 10 Pitch" w:hAnsi="Courier 10 Pitch"/>
-        </w:rPr>
-        <w:t xml:space="preserve">           d &gt; 100000 ? '#74c476' :</w:t>
-      </w:r>
-    </w:p>
-    <w:p>
-      <w:pPr>
-        <w:rPr>
-          <w:rFonts w:ascii="Courier 10 Pitch" w:hAnsi="Courier 10 Pitch"/>
-        </w:rPr>
-      </w:pPr>
-      <w:r>
-        <w:rPr>
-          <w:rFonts w:ascii="Courier 10 Pitch" w:hAnsi="Courier 10 Pitch"/>
-        </w:rPr>
-        <w:t xml:space="preserve">           d &gt; 50000  ? '#a1d99b' :</w:t>
-      </w:r>
-    </w:p>
-    <w:p>
-      <w:pPr>
-        <w:rPr>
-          <w:rFonts w:ascii="Courier 10 Pitch" w:hAnsi="Courier 10 Pitch"/>
-        </w:rPr>
-      </w:pPr>
-      <w:r>
-        <w:rPr>
-          <w:rFonts w:ascii="Courier 10 Pitch" w:hAnsi="Courier 10 Pitch"/>
-        </w:rPr>
-        <w:t xml:space="preserve">           d &gt; 10000  ? '#c7e9c0' :</w:t>
-      </w:r>
-    </w:p>
-    <w:p>
-      <w:pPr>
-        <w:rPr>
-          <w:rFonts w:ascii="Courier 10 Pitch" w:hAnsi="Courier 10 Pitch"/>
-        </w:rPr>
-      </w:pPr>
-      <w:r>
-        <w:rPr>
-          <w:rFonts w:ascii="Courier 10 Pitch" w:hAnsi="Courier 10 Pitch"/>
-        </w:rPr>
-        <w:t xml:space="preserve">                        '#edf8e9';</w:t>
+      <w:proofErr w:type="gramStart"/>
+      <w:r>
+        <w:rPr>
+          <w:rFonts w:ascii="Courier 10 Pitch" w:hAnsi="Courier 10 Pitch"/>
+        </w:rPr>
+        <w:t>function</w:t>
+      </w:r>
+      <w:proofErr w:type="gramEnd"/>
+      <w:r>
+        <w:rPr>
+          <w:rFonts w:ascii="Courier 10 Pitch" w:hAnsi="Courier 10 Pitch"/>
+        </w:rPr>
+        <w:t xml:space="preserve"> </w:t>
+      </w:r>
+      <w:proofErr w:type="spellStart"/>
+      <w:r>
+        <w:rPr>
+          <w:rFonts w:ascii="Courier 10 Pitch" w:hAnsi="Courier 10 Pitch"/>
+        </w:rPr>
+        <w:t>fillColor</w:t>
+      </w:r>
+      <w:proofErr w:type="spellEnd"/>
+      <w:r>
+        <w:rPr>
+          <w:rFonts w:ascii="Courier 10 Pitch" w:hAnsi="Courier 10 Pitch"/>
+        </w:rPr>
+        <w:t>(d) {</w:t>
+      </w:r>
+    </w:p>
+    <w:p>
+      <w:pPr>
+        <w:rPr>
+          <w:rFonts w:ascii="Courier 10 Pitch" w:hAnsi="Courier 10 Pitch"/>
+        </w:rPr>
+      </w:pPr>
+      <w:r>
+        <w:rPr>
+          <w:rFonts w:ascii="Courier 10 Pitch" w:hAnsi="Courier 10 Pitch"/>
+        </w:rPr>
+        <w:t xml:space="preserve">    </w:t>
+      </w:r>
+      <w:proofErr w:type="gramStart"/>
+      <w:r>
+        <w:rPr>
+          <w:rFonts w:ascii="Courier 10 Pitch" w:hAnsi="Courier 10 Pitch"/>
+        </w:rPr>
+        <w:t>return</w:t>
+      </w:r>
+      <w:proofErr w:type="gramEnd"/>
+      <w:r>
+        <w:rPr>
+          <w:rFonts w:ascii="Courier 10 Pitch" w:hAnsi="Courier 10 Pitch"/>
+        </w:rPr>
+        <w:t xml:space="preserve"> d &gt; 500000 ? '#</w:t>
+      </w:r>
+      <w:proofErr w:type="gramStart"/>
+      <w:r>
+        <w:rPr>
+          <w:rFonts w:ascii="Courier 10 Pitch" w:hAnsi="Courier 10 Pitch"/>
+        </w:rPr>
+        <w:t>006d2c' :</w:t>
+      </w:r>
+      <w:proofErr w:type="gramEnd"/>
+    </w:p>
+    <w:p>
+      <w:pPr>
+        <w:rPr>
+          <w:rFonts w:ascii="Courier 10 Pitch" w:hAnsi="Courier 10 Pitch"/>
+        </w:rPr>
+      </w:pPr>
+      <w:r>
+        <w:rPr>
+          <w:rFonts w:ascii="Courier 10 Pitch" w:hAnsi="Courier 10 Pitch"/>
+        </w:rPr>
+        <w:t xml:space="preserve">           </w:t>
+      </w:r>
+      <w:proofErr w:type="gramStart"/>
+      <w:r>
+        <w:rPr>
+          <w:rFonts w:ascii="Courier 10 Pitch" w:hAnsi="Courier 10 Pitch"/>
+        </w:rPr>
+        <w:t>d</w:t>
+      </w:r>
+      <w:proofErr w:type="gramEnd"/>
+      <w:r>
+        <w:rPr>
+          <w:rFonts w:ascii="Courier 10 Pitch" w:hAnsi="Courier 10 Pitch"/>
+        </w:rPr>
+        <w:t xml:space="preserve"> &gt; 250000 ? '#</w:t>
+      </w:r>
+      <w:proofErr w:type="gramStart"/>
+      <w:r>
+        <w:rPr>
+          <w:rFonts w:ascii="Courier 10 Pitch" w:hAnsi="Courier 10 Pitch"/>
+        </w:rPr>
+        <w:t>31a354' :</w:t>
+      </w:r>
+      <w:proofErr w:type="gramEnd"/>
+    </w:p>
+    <w:p>
+      <w:pPr>
+        <w:rPr>
+          <w:rFonts w:ascii="Courier 10 Pitch" w:hAnsi="Courier 10 Pitch"/>
+        </w:rPr>
+      </w:pPr>
+      <w:r>
+        <w:rPr>
+          <w:rFonts w:ascii="Courier 10 Pitch" w:hAnsi="Courier 10 Pitch"/>
+        </w:rPr>
+        <w:t xml:space="preserve">           </w:t>
+      </w:r>
+      <w:proofErr w:type="gramStart"/>
+      <w:r>
+        <w:rPr>
+          <w:rFonts w:ascii="Courier 10 Pitch" w:hAnsi="Courier 10 Pitch"/>
+        </w:rPr>
+        <w:t>d</w:t>
+      </w:r>
+      <w:proofErr w:type="gramEnd"/>
+      <w:r>
+        <w:rPr>
+          <w:rFonts w:ascii="Courier 10 Pitch" w:hAnsi="Courier 10 Pitch"/>
+        </w:rPr>
+        <w:t xml:space="preserve"> &gt; 100000 ? '#</w:t>
+      </w:r>
+      <w:proofErr w:type="gramStart"/>
+      <w:r>
+        <w:rPr>
+          <w:rFonts w:ascii="Courier 10 Pitch" w:hAnsi="Courier 10 Pitch"/>
+        </w:rPr>
+        <w:t>74c476' :</w:t>
+      </w:r>
+      <w:proofErr w:type="gramEnd"/>
+    </w:p>
+    <w:p>
+      <w:pPr>
+        <w:rPr>
+          <w:rFonts w:ascii="Courier 10 Pitch" w:hAnsi="Courier 10 Pitch"/>
+        </w:rPr>
+      </w:pPr>
+      <w:r>
+        <w:rPr>
+          <w:rFonts w:ascii="Courier 10 Pitch" w:hAnsi="Courier 10 Pitch"/>
+        </w:rPr>
+        <w:t xml:space="preserve">           </w:t>
+      </w:r>
+      <w:proofErr w:type="gramStart"/>
+      <w:r>
+        <w:rPr>
+          <w:rFonts w:ascii="Courier 10 Pitch" w:hAnsi="Courier 10 Pitch"/>
+        </w:rPr>
+        <w:t>d</w:t>
+      </w:r>
+      <w:proofErr w:type="gramEnd"/>
+      <w:r>
+        <w:rPr>
+          <w:rFonts w:ascii="Courier 10 Pitch" w:hAnsi="Courier 10 Pitch"/>
+        </w:rPr>
+        <w:t xml:space="preserve"> &gt; 50000  ? '#</w:t>
+      </w:r>
+      <w:proofErr w:type="gramStart"/>
+      <w:r>
+        <w:rPr>
+          <w:rFonts w:ascii="Courier 10 Pitch" w:hAnsi="Courier 10 Pitch"/>
+        </w:rPr>
+        <w:t>a1d99b'</w:t>
+      </w:r>
+      <w:proofErr w:type="gramEnd"/>
+      <w:r>
+        <w:rPr>
+          <w:rFonts w:ascii="Courier 10 Pitch" w:hAnsi="Courier 10 Pitch"/>
+        </w:rPr>
+        <w:t xml:space="preserve"> :</w:t>
+      </w:r>
+    </w:p>
+    <w:p>
+      <w:pPr>
+        <w:rPr>
+          <w:rFonts w:ascii="Courier 10 Pitch" w:hAnsi="Courier 10 Pitch"/>
+        </w:rPr>
+      </w:pPr>
+      <w:r>
+        <w:rPr>
+          <w:rFonts w:ascii="Courier 10 Pitch" w:hAnsi="Courier 10 Pitch"/>
+        </w:rPr>
+        <w:t xml:space="preserve">           </w:t>
+      </w:r>
+      <w:proofErr w:type="gramStart"/>
+      <w:r>
+        <w:rPr>
+          <w:rFonts w:ascii="Courier 10 Pitch" w:hAnsi="Courier 10 Pitch"/>
+        </w:rPr>
+        <w:t>d</w:t>
+      </w:r>
+      <w:proofErr w:type="gramEnd"/>
+      <w:r>
+        <w:rPr>
+          <w:rFonts w:ascii="Courier 10 Pitch" w:hAnsi="Courier 10 Pitch"/>
+        </w:rPr>
+        <w:t xml:space="preserve"> &gt; 10000  ? '#</w:t>
+      </w:r>
+      <w:proofErr w:type="gramStart"/>
+      <w:r>
+        <w:rPr>
+          <w:rFonts w:ascii="Courier 10 Pitch" w:hAnsi="Courier 10 Pitch"/>
+        </w:rPr>
+        <w:t>c7e9c0'</w:t>
+      </w:r>
+      <w:proofErr w:type="gramEnd"/>
+      <w:r>
+        <w:rPr>
+          <w:rFonts w:ascii="Courier 10 Pitch" w:hAnsi="Courier 10 Pitch"/>
+        </w:rPr>
+        <w:t xml:space="preserve"> :</w:t>
+      </w:r>
+    </w:p>
+    <w:p>
+      <w:pPr>
+        <w:rPr>
+          <w:rFonts w:ascii="Courier 10 Pitch" w:hAnsi="Courier 10 Pitch"/>
+        </w:rPr>
+      </w:pPr>
+      <w:r>
+        <w:rPr>
+          <w:rFonts w:ascii="Courier 10 Pitch" w:hAnsi="Courier 10 Pitch"/>
+        </w:rPr>
+        <w:t xml:space="preserve">                        '#</w:t>
+      </w:r>
+      <w:proofErr w:type="gramStart"/>
+      <w:r>
+        <w:rPr>
+          <w:rFonts w:ascii="Courier 10 Pitch" w:hAnsi="Courier 10 Pitch"/>
+        </w:rPr>
+        <w:t>edf8e9'</w:t>
+      </w:r>
+      <w:proofErr w:type="gramEnd"/>
+      <w:r>
+        <w:rPr>
+          <w:rFonts w:ascii="Courier 10 Pitch" w:hAnsi="Courier 10 Pitch"/>
+        </w:rPr>
+        <w:t>;</w:t>
       </w:r>
     </w:p>
     <w:p>
@@ -206,90 +434,216 @@
           <w:rFonts w:ascii="Courier 10 Pitch" w:hAnsi="Courier 10 Pitch"/>
         </w:rPr>
       </w:pPr>
-      <w:r>
-        <w:rPr>
-          <w:rFonts w:ascii="Courier 10 Pitch" w:hAnsi="Courier 10 Pitch"/>
-        </w:rPr>
-        <w:t>function radius(d) {</w:t>
-      </w:r>
-    </w:p>
-    <w:p>
-      <w:pPr>
-        <w:rPr>
-          <w:rFonts w:ascii="Courier 10 Pitch" w:hAnsi="Courier 10 Pitch"/>
-        </w:rPr>
-      </w:pPr>
-      <w:r>
-        <w:rPr>
-          <w:rFonts w:ascii="Courier 10 Pitch" w:hAnsi="Courier 10 Pitch"/>
-        </w:rPr>
-        <w:t xml:space="preserve">    return d &gt; 9000 ? 20 :</w:t>
-      </w:r>
-    </w:p>
-    <w:p>
-      <w:pPr>
-        <w:rPr>
-          <w:rFonts w:ascii="Courier 10 Pitch" w:hAnsi="Courier 10 Pitch"/>
-        </w:rPr>
-      </w:pPr>
-      <w:r>
-        <w:rPr>
-          <w:rFonts w:ascii="Courier 10 Pitch" w:hAnsi="Courier 10 Pitch"/>
-        </w:rPr>
-        <w:t xml:space="preserve">           d &gt; 7000 ? 12 :</w:t>
-      </w:r>
-    </w:p>
-    <w:p>
-      <w:pPr>
-        <w:rPr>
-          <w:rFonts w:ascii="Courier 10 Pitch" w:hAnsi="Courier 10 Pitch"/>
-        </w:rPr>
-      </w:pPr>
-      <w:r>
-        <w:rPr>
-          <w:rFonts w:ascii="Courier 10 Pitch" w:hAnsi="Courier 10 Pitch"/>
-        </w:rPr>
-        <w:t xml:space="preserve">           d &gt; 5000 ? 8  :</w:t>
-      </w:r>
-    </w:p>
-    <w:p>
-      <w:pPr>
-        <w:rPr>
-          <w:rFonts w:ascii="Courier 10 Pitch" w:hAnsi="Courier 10 Pitch"/>
-        </w:rPr>
-      </w:pPr>
-      <w:r>
-        <w:rPr>
-          <w:rFonts w:ascii="Courier 10 Pitch" w:hAnsi="Courier 10 Pitch"/>
-        </w:rPr>
-        <w:t xml:space="preserve">           d &gt; 3000 ? 6  :</w:t>
-      </w:r>
-    </w:p>
-    <w:p>
-      <w:pPr>
-        <w:rPr>
-          <w:rFonts w:ascii="Courier 10 Pitch" w:hAnsi="Courier 10 Pitch"/>
-        </w:rPr>
-      </w:pPr>
-      <w:r>
-        <w:rPr>
-          <w:rFonts w:ascii="Courier 10 Pitch" w:hAnsi="Courier 10 Pitch"/>
-        </w:rPr>
-        <w:t xml:space="preserve">           d &gt; 1000 ? 4  :</w:t>
-      </w:r>
-    </w:p>
-    <w:p>
-      <w:pPr>
-        <w:rPr>
-          <w:rFonts w:ascii="Courier 10 Pitch" w:hAnsi="Courier 10 Pitch"/>
-        </w:rPr>
-      </w:pPr>
-      <w:r>
-        <w:rPr>
-          <w:rFonts w:ascii="Courier 10 Pitch" w:hAnsi="Courier 10 Pitch"/>
-        </w:rPr>
-        <w:t xml:space="preserve">                      2 ;</w:t>
-      </w:r>
+      <w:proofErr w:type="gramStart"/>
+      <w:r>
+        <w:rPr>
+          <w:rFonts w:ascii="Courier 10 Pitch" w:hAnsi="Courier 10 Pitch"/>
+        </w:rPr>
+        <w:t>function</w:t>
+      </w:r>
+      <w:proofErr w:type="gramEnd"/>
+      <w:r>
+        <w:rPr>
+          <w:rFonts w:ascii="Courier 10 Pitch" w:hAnsi="Courier 10 Pitch"/>
+        </w:rPr>
+        <w:t xml:space="preserve"> radius(d) {</w:t>
+      </w:r>
+    </w:p>
+    <w:p>
+      <w:pPr>
+        <w:rPr>
+          <w:rFonts w:ascii="Courier 10 Pitch" w:hAnsi="Courier 10 Pitch"/>
+        </w:rPr>
+      </w:pPr>
+      <w:r>
+        <w:rPr>
+          <w:rFonts w:ascii="Courier 10 Pitch" w:hAnsi="Courier 10 Pitch"/>
+        </w:rPr>
+        <w:t xml:space="preserve">    </w:t>
+      </w:r>
+      <w:proofErr w:type="gramStart"/>
+      <w:r>
+        <w:rPr>
+          <w:rFonts w:ascii="Courier 10 Pitch" w:hAnsi="Courier 10 Pitch"/>
+        </w:rPr>
+        <w:t>return</w:t>
+      </w:r>
+      <w:proofErr w:type="gramEnd"/>
+      <w:r>
+        <w:rPr>
+          <w:rFonts w:ascii="Courier 10 Pitch" w:hAnsi="Courier 10 Pitch"/>
+        </w:rPr>
+        <w:t xml:space="preserve"> d &gt; 9000 ? </w:t>
+      </w:r>
+      <w:proofErr w:type="gramStart"/>
+      <w:r>
+        <w:rPr>
+          <w:rFonts w:ascii="Courier 10 Pitch" w:hAnsi="Courier 10 Pitch"/>
+        </w:rPr>
+        <w:t>20 :</w:t>
+      </w:r>
+      <w:proofErr w:type="gramEnd"/>
+    </w:p>
+    <w:p>
+      <w:pPr>
+        <w:rPr>
+          <w:rFonts w:ascii="Courier 10 Pitch" w:hAnsi="Courier 10 Pitch"/>
+        </w:rPr>
+      </w:pPr>
+      <w:r>
+        <w:rPr>
+          <w:rFonts w:ascii="Courier 10 Pitch" w:hAnsi="Courier 10 Pitch"/>
+        </w:rPr>
+        <w:t xml:space="preserve">           </w:t>
+      </w:r>
+      <w:proofErr w:type="gramStart"/>
+      <w:r>
+        <w:rPr>
+          <w:rFonts w:ascii="Courier 10 Pitch" w:hAnsi="Courier 10 Pitch"/>
+        </w:rPr>
+        <w:t>d</w:t>
+      </w:r>
+      <w:proofErr w:type="gramEnd"/>
+      <w:r>
+        <w:rPr>
+          <w:rFonts w:ascii="Courier 10 Pitch" w:hAnsi="Courier 10 Pitch"/>
+        </w:rPr>
+        <w:t xml:space="preserve"> &gt; 7000 ? </w:t>
+      </w:r>
+      <w:proofErr w:type="gramStart"/>
+      <w:r>
+        <w:rPr>
+          <w:rFonts w:ascii="Courier 10 Pitch" w:hAnsi="Courier 10 Pitch"/>
+        </w:rPr>
+        <w:t>12 :</w:t>
+      </w:r>
+      <w:proofErr w:type="gramEnd"/>
+    </w:p>
+    <w:p>
+      <w:pPr>
+        <w:rPr>
+          <w:rFonts w:ascii="Courier 10 Pitch" w:hAnsi="Courier 10 Pitch"/>
+        </w:rPr>
+      </w:pPr>
+      <w:r>
+        <w:rPr>
+          <w:rFonts w:ascii="Courier 10 Pitch" w:hAnsi="Courier 10 Pitch"/>
+        </w:rPr>
+        <w:t xml:space="preserve">           </w:t>
+      </w:r>
+      <w:proofErr w:type="gramStart"/>
+      <w:r>
+        <w:rPr>
+          <w:rFonts w:ascii="Courier 10 Pitch" w:hAnsi="Courier 10 Pitch"/>
+        </w:rPr>
+        <w:t>d</w:t>
+      </w:r>
+      <w:proofErr w:type="gramEnd"/>
+      <w:r>
+        <w:rPr>
+          <w:rFonts w:ascii="Courier 10 Pitch" w:hAnsi="Courier 10 Pitch"/>
+        </w:rPr>
+        <w:t xml:space="preserve"> &gt; 5000 ? </w:t>
+      </w:r>
+      <w:proofErr w:type="gramStart"/>
+      <w:r>
+        <w:rPr>
+          <w:rFonts w:ascii="Courier 10 Pitch" w:hAnsi="Courier 10 Pitch"/>
+        </w:rPr>
+        <w:t>8  :</w:t>
+      </w:r>
+      <w:proofErr w:type="gramEnd"/>
+    </w:p>
+    <w:p>
+      <w:pPr>
+        <w:rPr>
+          <w:rFonts w:ascii="Courier 10 Pitch" w:hAnsi="Courier 10 Pitch"/>
+        </w:rPr>
+      </w:pPr>
+      <w:r>
+        <w:rPr>
+          <w:rFonts w:ascii="Courier 10 Pitch" w:hAnsi="Courier 10 Pitch"/>
+        </w:rPr>
+        <w:t xml:space="preserve">           </w:t>
+      </w:r>
+      <w:proofErr w:type="gramStart"/>
+      <w:r>
+        <w:rPr>
+          <w:rFonts w:ascii="Courier 10 Pitch" w:hAnsi="Courier 10 Pitch"/>
+        </w:rPr>
+        <w:t>d</w:t>
+      </w:r>
+      <w:proofErr w:type="gramEnd"/>
+      <w:r>
+        <w:rPr>
+          <w:rFonts w:ascii="Courier 10 Pitch" w:hAnsi="Courier 10 Pitch"/>
+        </w:rPr>
+        <w:t xml:space="preserve"> &gt; 3000 ? </w:t>
+      </w:r>
+      <w:proofErr w:type="gramStart"/>
+      <w:r>
+        <w:rPr>
+          <w:rFonts w:ascii="Courier 10 Pitch" w:hAnsi="Courier 10 Pitch"/>
+        </w:rPr>
+        <w:t>6  :</w:t>
+      </w:r>
+      <w:proofErr w:type="gramEnd"/>
+    </w:p>
+    <w:p>
+      <w:pPr>
+        <w:rPr>
+          <w:rFonts w:ascii="Courier 10 Pitch" w:hAnsi="Courier 10 Pitch"/>
+        </w:rPr>
+      </w:pPr>
+      <w:r>
+        <w:rPr>
+          <w:rFonts w:ascii="Courier 10 Pitch" w:hAnsi="Courier 10 Pitch"/>
+        </w:rPr>
+        <w:t xml:space="preserve">           </w:t>
+      </w:r>
+      <w:proofErr w:type="gramStart"/>
+      <w:r>
+        <w:rPr>
+          <w:rFonts w:ascii="Courier 10 Pitch" w:hAnsi="Courier 10 Pitch"/>
+        </w:rPr>
+        <w:t>d</w:t>
+      </w:r>
+      <w:proofErr w:type="gramEnd"/>
+      <w:r>
+        <w:rPr>
+          <w:rFonts w:ascii="Courier 10 Pitch" w:hAnsi="Courier 10 Pitch"/>
+        </w:rPr>
+        <w:t xml:space="preserve"> &gt; 1000 ? </w:t>
+      </w:r>
+      <w:proofErr w:type="gramStart"/>
+      <w:r>
+        <w:rPr>
+          <w:rFonts w:ascii="Courier 10 Pitch" w:hAnsi="Courier 10 Pitch"/>
+        </w:rPr>
+        <w:t>4  :</w:t>
+      </w:r>
+      <w:proofErr w:type="gramEnd"/>
+    </w:p>
+    <w:p>
+      <w:pPr>
+        <w:rPr>
+          <w:rFonts w:ascii="Courier 10 Pitch" w:hAnsi="Courier 10 Pitch"/>
+        </w:rPr>
+      </w:pPr>
+      <w:r>
+        <w:rPr>
+          <w:rFonts w:ascii="Courier 10 Pitch" w:hAnsi="Courier 10 Pitch"/>
+        </w:rPr>
+        <w:t xml:space="preserve">                      </w:t>
+      </w:r>
+      <w:proofErr w:type="gramStart"/>
+      <w:r>
+        <w:rPr>
+          <w:rFonts w:ascii="Courier 10 Pitch" w:hAnsi="Courier 10 Pitch"/>
+        </w:rPr>
+        <w:t>2 ;</w:t>
+      </w:r>
+      <w:proofErr w:type="gramEnd"/>
     </w:p>
     <w:p>
       <w:pPr>
@@ -317,77 +671,275 @@
           <w:rFonts w:ascii="Courier 10 Pitch" w:hAnsi="Courier 10 Pitch"/>
         </w:rPr>
       </w:pPr>
+      <w:proofErr w:type="spellStart"/>
+      <w:proofErr w:type="gramStart"/>
       <w:r>
         <w:rPr>
           <w:rFonts w:ascii="Courier 10 Pitch" w:hAnsi="Courier 10 Pitch"/>
         </w:rPr>
         <w:lastRenderedPageBreak/>
-        <w:t>var checkCashingStyle = function (feature, latlng){</w:t>
-      </w:r>
-    </w:p>
-    <w:p>
-      <w:pPr>
-        <w:rPr>
-          <w:rFonts w:ascii="Courier 10 Pitch" w:hAnsi="Courier 10 Pitch"/>
-        </w:rPr>
-      </w:pPr>
-      <w:r>
-        <w:rPr>
-          <w:rFonts w:ascii="Courier 10 Pitch" w:hAnsi="Courier 10 Pitch"/>
-        </w:rPr>
-        <w:t xml:space="preserve">    var checkCashingMarker = L.circleMarker(latlng, {</w:t>
-      </w:r>
-    </w:p>
-    <w:p>
-      <w:pPr>
-        <w:rPr>
-          <w:rFonts w:ascii="Courier 10 Pitch" w:hAnsi="Courier 10 Pitch"/>
-        </w:rPr>
-      </w:pPr>
-      <w:r>
-        <w:rPr>
-          <w:rFonts w:ascii="Courier 10 Pitch" w:hAnsi="Courier 10 Pitch"/>
-        </w:rPr>
-        <w:t xml:space="preserve">        stroke: false,</w:t>
-      </w:r>
-    </w:p>
-    <w:p>
-      <w:pPr>
-        <w:rPr>
-          <w:rFonts w:ascii="Courier 10 Pitch" w:hAnsi="Courier 10 Pitch"/>
-        </w:rPr>
-      </w:pPr>
-      <w:r>
-        <w:rPr>
-          <w:rFonts w:ascii="Courier 10 Pitch" w:hAnsi="Courier 10 Pitch"/>
-        </w:rPr>
-        <w:t xml:space="preserve">        fillColor: fillColor(feature.properties.amount),</w:t>
-      </w:r>
-    </w:p>
-    <w:p>
-      <w:pPr>
-        <w:rPr>
-          <w:rFonts w:ascii="Courier 10 Pitch" w:hAnsi="Courier 10 Pitch"/>
-        </w:rPr>
-      </w:pPr>
-      <w:r>
-        <w:rPr>
-          <w:rFonts w:ascii="Courier 10 Pitch" w:hAnsi="Courier 10 Pitch"/>
-        </w:rPr>
-        <w:t xml:space="preserve">        fillOpacity: 1,</w:t>
-      </w:r>
-    </w:p>
-    <w:p>
-      <w:pPr>
-        <w:rPr>
-          <w:rFonts w:ascii="Courier 10 Pitch" w:hAnsi="Courier 10 Pitch"/>
-        </w:rPr>
-      </w:pPr>
-      <w:r>
-        <w:rPr>
-          <w:rFonts w:ascii="Courier 10 Pitch" w:hAnsi="Courier 10 Pitch"/>
-        </w:rPr>
-        <w:t xml:space="preserve">        radius: radius(feature.properties.customers)</w:t>
+        <w:t>var</w:t>
+      </w:r>
+      <w:proofErr w:type="spellEnd"/>
+      <w:proofErr w:type="gramEnd"/>
+      <w:r>
+        <w:rPr>
+          <w:rFonts w:ascii="Courier 10 Pitch" w:hAnsi="Courier 10 Pitch"/>
+        </w:rPr>
+        <w:t xml:space="preserve"> </w:t>
+      </w:r>
+      <w:proofErr w:type="spellStart"/>
+      <w:r>
+        <w:rPr>
+          <w:rFonts w:ascii="Courier 10 Pitch" w:hAnsi="Courier 10 Pitch"/>
+        </w:rPr>
+        <w:t>checkCashingStyle</w:t>
+      </w:r>
+      <w:proofErr w:type="spellEnd"/>
+      <w:r>
+        <w:rPr>
+          <w:rFonts w:ascii="Courier 10 Pitch" w:hAnsi="Courier 10 Pitch"/>
+        </w:rPr>
+        <w:t xml:space="preserve"> = function (feature, </w:t>
+      </w:r>
+      <w:proofErr w:type="spellStart"/>
+      <w:r>
+        <w:rPr>
+          <w:rFonts w:ascii="Courier 10 Pitch" w:hAnsi="Courier 10 Pitch"/>
+        </w:rPr>
+        <w:t>latlng</w:t>
+      </w:r>
+      <w:proofErr w:type="spellEnd"/>
+      <w:r>
+        <w:rPr>
+          <w:rFonts w:ascii="Courier 10 Pitch" w:hAnsi="Courier 10 Pitch"/>
+        </w:rPr>
+        <w:t>){</w:t>
+      </w:r>
+    </w:p>
+    <w:p>
+      <w:pPr>
+        <w:rPr>
+          <w:rFonts w:ascii="Courier 10 Pitch" w:hAnsi="Courier 10 Pitch"/>
+        </w:rPr>
+      </w:pPr>
+      <w:r>
+        <w:rPr>
+          <w:rFonts w:ascii="Courier 10 Pitch" w:hAnsi="Courier 10 Pitch"/>
+        </w:rPr>
+        <w:t xml:space="preserve">    </w:t>
+      </w:r>
+      <w:proofErr w:type="spellStart"/>
+      <w:proofErr w:type="gramStart"/>
+      <w:r>
+        <w:rPr>
+          <w:rFonts w:ascii="Courier 10 Pitch" w:hAnsi="Courier 10 Pitch"/>
+        </w:rPr>
+        <w:t>var</w:t>
+      </w:r>
+      <w:proofErr w:type="spellEnd"/>
+      <w:proofErr w:type="gramEnd"/>
+      <w:r>
+        <w:rPr>
+          <w:rFonts w:ascii="Courier 10 Pitch" w:hAnsi="Courier 10 Pitch"/>
+        </w:rPr>
+        <w:t xml:space="preserve"> </w:t>
+      </w:r>
+      <w:proofErr w:type="spellStart"/>
+      <w:r>
+        <w:rPr>
+          <w:rFonts w:ascii="Courier 10 Pitch" w:hAnsi="Courier 10 Pitch"/>
+        </w:rPr>
+        <w:t>checkCashingMarker</w:t>
+      </w:r>
+      <w:proofErr w:type="spellEnd"/>
+      <w:r>
+        <w:rPr>
+          <w:rFonts w:ascii="Courier 10 Pitch" w:hAnsi="Courier 10 Pitch"/>
+        </w:rPr>
+        <w:t xml:space="preserve"> = </w:t>
+      </w:r>
+      <w:proofErr w:type="spellStart"/>
+      <w:r>
+        <w:rPr>
+          <w:rFonts w:ascii="Courier 10 Pitch" w:hAnsi="Courier 10 Pitch"/>
+        </w:rPr>
+        <w:t>L.circleMarker</w:t>
+      </w:r>
+      <w:proofErr w:type="spellEnd"/>
+      <w:r>
+        <w:rPr>
+          <w:rFonts w:ascii="Courier 10 Pitch" w:hAnsi="Courier 10 Pitch"/>
+        </w:rPr>
+        <w:t>(</w:t>
+      </w:r>
+      <w:proofErr w:type="spellStart"/>
+      <w:r>
+        <w:rPr>
+          <w:rFonts w:ascii="Courier 10 Pitch" w:hAnsi="Courier 10 Pitch"/>
+        </w:rPr>
+        <w:t>latlng</w:t>
+      </w:r>
+      <w:proofErr w:type="spellEnd"/>
+      <w:r>
+        <w:rPr>
+          <w:rFonts w:ascii="Courier 10 Pitch" w:hAnsi="Courier 10 Pitch"/>
+        </w:rPr>
+        <w:t>, {</w:t>
+      </w:r>
+    </w:p>
+    <w:p>
+      <w:pPr>
+        <w:rPr>
+          <w:rFonts w:ascii="Courier 10 Pitch" w:hAnsi="Courier 10 Pitch"/>
+        </w:rPr>
+      </w:pPr>
+      <w:r>
+        <w:rPr>
+          <w:rFonts w:ascii="Courier 10 Pitch" w:hAnsi="Courier 10 Pitch"/>
+        </w:rPr>
+        <w:t xml:space="preserve">        </w:t>
+      </w:r>
+      <w:proofErr w:type="gramStart"/>
+      <w:r>
+        <w:rPr>
+          <w:rFonts w:ascii="Courier 10 Pitch" w:hAnsi="Courier 10 Pitch"/>
+        </w:rPr>
+        <w:t>stroke</w:t>
+      </w:r>
+      <w:proofErr w:type="gramEnd"/>
+      <w:r>
+        <w:rPr>
+          <w:rFonts w:ascii="Courier 10 Pitch" w:hAnsi="Courier 10 Pitch"/>
+        </w:rPr>
+        <w:t>: false,</w:t>
+      </w:r>
+    </w:p>
+    <w:p>
+      <w:pPr>
+        <w:rPr>
+          <w:rFonts w:ascii="Courier 10 Pitch" w:hAnsi="Courier 10 Pitch"/>
+        </w:rPr>
+      </w:pPr>
+      <w:r>
+        <w:rPr>
+          <w:rFonts w:ascii="Courier 10 Pitch" w:hAnsi="Courier 10 Pitch"/>
+        </w:rPr>
+        <w:t xml:space="preserve">        </w:t>
+      </w:r>
+      <w:proofErr w:type="spellStart"/>
+      <w:proofErr w:type="gramStart"/>
+      <w:r>
+        <w:rPr>
+          <w:rFonts w:ascii="Courier 10 Pitch" w:hAnsi="Courier 10 Pitch"/>
+        </w:rPr>
+        <w:t>fillColor</w:t>
+      </w:r>
+      <w:proofErr w:type="spellEnd"/>
+      <w:proofErr w:type="gramEnd"/>
+      <w:r>
+        <w:rPr>
+          <w:rFonts w:ascii="Courier 10 Pitch" w:hAnsi="Courier 10 Pitch"/>
+        </w:rPr>
+        <w:t xml:space="preserve">: </w:t>
+      </w:r>
+      <w:proofErr w:type="spellStart"/>
+      <w:r>
+        <w:rPr>
+          <w:rFonts w:ascii="Courier 10 Pitch" w:hAnsi="Courier 10 Pitch"/>
+        </w:rPr>
+        <w:t>fillColor</w:t>
+      </w:r>
+      <w:proofErr w:type="spellEnd"/>
+      <w:r>
+        <w:rPr>
+          <w:rFonts w:ascii="Courier 10 Pitch" w:hAnsi="Courier 10 Pitch"/>
+        </w:rPr>
+        <w:t>(</w:t>
+      </w:r>
+      <w:proofErr w:type="spellStart"/>
+      <w:r>
+        <w:rPr>
+          <w:rFonts w:ascii="Courier 10 Pitch" w:hAnsi="Courier 10 Pitch"/>
+        </w:rPr>
+        <w:t>feature.properties.amount</w:t>
+      </w:r>
+      <w:proofErr w:type="spellEnd"/>
+      <w:r>
+        <w:rPr>
+          <w:rFonts w:ascii="Courier 10 Pitch" w:hAnsi="Courier 10 Pitch"/>
+        </w:rPr>
+        <w:t>),</w:t>
+      </w:r>
+    </w:p>
+    <w:p>
+      <w:pPr>
+        <w:rPr>
+          <w:rFonts w:ascii="Courier 10 Pitch" w:hAnsi="Courier 10 Pitch"/>
+        </w:rPr>
+      </w:pPr>
+      <w:r>
+        <w:rPr>
+          <w:rFonts w:ascii="Courier 10 Pitch" w:hAnsi="Courier 10 Pitch"/>
+        </w:rPr>
+        <w:t xml:space="preserve">        </w:t>
+      </w:r>
+      <w:proofErr w:type="spellStart"/>
+      <w:proofErr w:type="gramStart"/>
+      <w:r>
+        <w:rPr>
+          <w:rFonts w:ascii="Courier 10 Pitch" w:hAnsi="Courier 10 Pitch"/>
+        </w:rPr>
+        <w:t>fillOpacity</w:t>
+      </w:r>
+      <w:proofErr w:type="spellEnd"/>
+      <w:proofErr w:type="gramEnd"/>
+      <w:r>
+        <w:rPr>
+          <w:rFonts w:ascii="Courier 10 Pitch" w:hAnsi="Courier 10 Pitch"/>
+        </w:rPr>
+        <w:t>: 1,</w:t>
+      </w:r>
+    </w:p>
+    <w:p>
+      <w:pPr>
+        <w:rPr>
+          <w:rFonts w:ascii="Courier 10 Pitch" w:hAnsi="Courier 10 Pitch"/>
+        </w:rPr>
+      </w:pPr>
+      <w:r>
+        <w:rPr>
+          <w:rFonts w:ascii="Courier 10 Pitch" w:hAnsi="Courier 10 Pitch"/>
+        </w:rPr>
+        <w:t xml:space="preserve">        </w:t>
+      </w:r>
+      <w:proofErr w:type="gramStart"/>
+      <w:r>
+        <w:rPr>
+          <w:rFonts w:ascii="Courier 10 Pitch" w:hAnsi="Courier 10 Pitch"/>
+        </w:rPr>
+        <w:t>radius</w:t>
+      </w:r>
+      <w:proofErr w:type="gramEnd"/>
+      <w:r>
+        <w:rPr>
+          <w:rFonts w:ascii="Courier 10 Pitch" w:hAnsi="Courier 10 Pitch"/>
+        </w:rPr>
+        <w:t>: radius(</w:t>
+      </w:r>
+      <w:proofErr w:type="spellStart"/>
+      <w:r>
+        <w:rPr>
+          <w:rFonts w:ascii="Courier 10 Pitch" w:hAnsi="Courier 10 Pitch"/>
+        </w:rPr>
+        <w:t>feature.properties.customers</w:t>
+      </w:r>
+      <w:proofErr w:type="spellEnd"/>
+      <w:r>
+        <w:rPr>
+          <w:rFonts w:ascii="Courier 10 Pitch" w:hAnsi="Courier 10 Pitch"/>
+        </w:rPr>
+        <w:t>)</w:t>
       </w:r>
     </w:p>
     <w:p>
@@ -426,21 +978,49 @@
         <w:rPr>
           <w:rFonts w:ascii="Courier 10 Pitch" w:hAnsi="Courier 10 Pitch"/>
         </w:rPr>
-        <w:t xml:space="preserve">    return checkCashingMarker;</w:t>
-      </w:r>
-    </w:p>
-    <w:p>
-      <w:pPr>
-        <w:rPr>
-          <w:rFonts w:ascii="Courier 10 Pitch" w:hAnsi="Courier 10 Pitch"/>
-        </w:rPr>
-      </w:pPr>
-      <w:r>
-        <w:rPr>
-          <w:rFonts w:ascii="Courier 10 Pitch" w:hAnsi="Courier 10 Pitch"/>
-        </w:rPr>
         <w:t xml:space="preserve">    </w:t>
       </w:r>
+      <w:proofErr w:type="gramStart"/>
+      <w:r>
+        <w:rPr>
+          <w:rFonts w:ascii="Courier 10 Pitch" w:hAnsi="Courier 10 Pitch"/>
+        </w:rPr>
+        <w:t>return</w:t>
+      </w:r>
+      <w:proofErr w:type="gramEnd"/>
+      <w:r>
+        <w:rPr>
+          <w:rFonts w:ascii="Courier 10 Pitch" w:hAnsi="Courier 10 Pitch"/>
+        </w:rPr>
+        <w:t xml:space="preserve"> </w:t>
+      </w:r>
+      <w:proofErr w:type="spellStart"/>
+      <w:r>
+        <w:rPr>
+          <w:rFonts w:ascii="Courier 10 Pitch" w:hAnsi="Courier 10 Pitch"/>
+        </w:rPr>
+        <w:t>checkCashingMarker</w:t>
+      </w:r>
+      <w:proofErr w:type="spellEnd"/>
+      <w:r>
+        <w:rPr>
+          <w:rFonts w:ascii="Courier 10 Pitch" w:hAnsi="Courier 10 Pitch"/>
+        </w:rPr>
+        <w:t>;</w:t>
+      </w:r>
+    </w:p>
+    <w:p>
+      <w:pPr>
+        <w:rPr>
+          <w:rFonts w:ascii="Courier 10 Pitch" w:hAnsi="Courier 10 Pitch"/>
+        </w:rPr>
+      </w:pPr>
+      <w:r>
+        <w:rPr>
+          <w:rFonts w:ascii="Courier 10 Pitch" w:hAnsi="Courier 10 Pitch"/>
+        </w:rPr>
+        <w:t xml:space="preserve">    </w:t>
+      </w:r>
     </w:p>
     <w:p>
       <w:pPr>
@@ -458,7 +1038,23 @@
     <w:p/>
     <w:p>
       <w:r>
-        <w:t>Above you will see that the function is telling leaflet to use the circle marker to display our data, and to define the color and the size of each marker by calling the  two functions (“fillColor” and “radius”) we built earlier! Great! But now we want the user experience to include more than just varying colors and sizes of circles, we need to spruce this up a bit. Lets construct a large function that will handle how the user interacts with the data. Under your last function add this code:</w:t>
+        <w:t xml:space="preserve">Above you will see that the function is telling leaflet to use the circle marker to display our data, and to define the color and the size of each marker by calling </w:t>
+      </w:r>
+      <w:proofErr w:type="gramStart"/>
+      <w:r>
+        <w:t>the  two</w:t>
+      </w:r>
+      <w:proofErr w:type="gramEnd"/>
+      <w:r>
+        <w:t xml:space="preserve"> functions (“</w:t>
+      </w:r>
+      <w:proofErr w:type="spellStart"/>
+      <w:r>
+        <w:t>fillColor</w:t>
+      </w:r>
+      <w:proofErr w:type="spellEnd"/>
+      <w:r>
+        <w:t>” and “radius”) we built earlier! Great! But now we want the user experience to include more than just varying colors and sizes of circles, we need to spruce this up a bit. Lets construct a large function that will handle how the user interacts with the data. Under your last function add this code:</w:t>
       </w:r>
     </w:p>
     <w:p/>
@@ -468,23 +1064,77 @@
           <w:rFonts w:ascii="Courier 10 Pitch" w:hAnsi="Courier 10 Pitch"/>
         </w:rPr>
       </w:pPr>
-      <w:r>
-        <w:rPr>
-          <w:rFonts w:ascii="Courier 10 Pitch" w:hAnsi="Courier 10 Pitch"/>
-        </w:rPr>
-        <w:t>var checkCashingInteraction = function(feature,layer){</w:t>
-      </w:r>
-    </w:p>
-    <w:p>
-      <w:pPr>
-        <w:rPr>
-          <w:rFonts w:ascii="Courier 10 Pitch" w:hAnsi="Courier 10 Pitch"/>
-        </w:rPr>
-      </w:pPr>
-    </w:p>
-    <w:p>
-      <w:r>
-        <w:t>You will notice that this line just begins a new function called “checkCashingInteraction” but does not close it. We will build this function out one piece at a time and then close it when we are finished! Down to business then, first lets build three styles for when a user mouses over a data point, clicks on a data point, or is not on a data point at all:</w:t>
+      <w:proofErr w:type="spellStart"/>
+      <w:proofErr w:type="gramStart"/>
+      <w:r>
+        <w:rPr>
+          <w:rFonts w:ascii="Courier 10 Pitch" w:hAnsi="Courier 10 Pitch"/>
+        </w:rPr>
+        <w:t>var</w:t>
+      </w:r>
+      <w:proofErr w:type="spellEnd"/>
+      <w:proofErr w:type="gramEnd"/>
+      <w:r>
+        <w:rPr>
+          <w:rFonts w:ascii="Courier 10 Pitch" w:hAnsi="Courier 10 Pitch"/>
+        </w:rPr>
+        <w:t xml:space="preserve"> </w:t>
+      </w:r>
+      <w:proofErr w:type="spellStart"/>
+      <w:r>
+        <w:rPr>
+          <w:rFonts w:ascii="Courier 10 Pitch" w:hAnsi="Courier 10 Pitch"/>
+        </w:rPr>
+        <w:t>checkCashingInteraction</w:t>
+      </w:r>
+      <w:proofErr w:type="spellEnd"/>
+      <w:r>
+        <w:rPr>
+          <w:rFonts w:ascii="Courier 10 Pitch" w:hAnsi="Courier 10 Pitch"/>
+        </w:rPr>
+        <w:t xml:space="preserve"> = function(</w:t>
+      </w:r>
+      <w:proofErr w:type="spellStart"/>
+      <w:r>
+        <w:rPr>
+          <w:rFonts w:ascii="Courier 10 Pitch" w:hAnsi="Courier 10 Pitch"/>
+        </w:rPr>
+        <w:t>feature,layer</w:t>
+      </w:r>
+      <w:proofErr w:type="spellEnd"/>
+      <w:r>
+        <w:rPr>
+          <w:rFonts w:ascii="Courier 10 Pitch" w:hAnsi="Courier 10 Pitch"/>
+        </w:rPr>
+        <w:t>){</w:t>
+      </w:r>
+    </w:p>
+    <w:p>
+      <w:pPr>
+        <w:rPr>
+          <w:rFonts w:ascii="Courier 10 Pitch" w:hAnsi="Courier 10 Pitch"/>
+        </w:rPr>
+      </w:pPr>
+    </w:p>
+    <w:p>
+      <w:r>
+        <w:t>You will notice that this line just begins a new function called “</w:t>
+      </w:r>
+      <w:proofErr w:type="spellStart"/>
+      <w:r>
+        <w:t>checkCashingInteraction</w:t>
+      </w:r>
+      <w:proofErr w:type="spellEnd"/>
+      <w:r>
+        <w:t xml:space="preserve">” but does not close it. We will build this function out one piece at a time and then close it when we are finished! Down to business then, first lets build three styles for when a user </w:t>
+      </w:r>
+      <w:proofErr w:type="spellStart"/>
+      <w:r>
+        <w:t>mouses</w:t>
+      </w:r>
+      <w:proofErr w:type="spellEnd"/>
+      <w:r>
+        <w:t xml:space="preserve"> over a data point, clicks on a data point, or is not on a data point at all:</w:t>
       </w:r>
     </w:p>
     <w:p/>
@@ -492,63 +1142,143 @@
       <w:r>
         <w:t xml:space="preserve">    </w:t>
       </w:r>
-      <w:r>
-        <w:rPr>
-          <w:rFonts w:ascii="Courier 10 Pitch" w:hAnsi="Courier 10 Pitch"/>
-        </w:rPr>
-        <w:t>var highlight = {</w:t>
-      </w:r>
-    </w:p>
-    <w:p>
-      <w:pPr>
-        <w:rPr>
-          <w:rFonts w:ascii="Courier 10 Pitch" w:hAnsi="Courier 10 Pitch"/>
-        </w:rPr>
-      </w:pPr>
-      <w:r>
-        <w:rPr>
-          <w:rFonts w:ascii="Courier 10 Pitch" w:hAnsi="Courier 10 Pitch"/>
-        </w:rPr>
-        <w:t xml:space="preserve">        stroke: true,</w:t>
-      </w:r>
-    </w:p>
-    <w:p>
-      <w:pPr>
-        <w:rPr>
-          <w:rFonts w:ascii="Courier 10 Pitch" w:hAnsi="Courier 10 Pitch"/>
-        </w:rPr>
-      </w:pPr>
-      <w:r>
-        <w:rPr>
-          <w:rFonts w:ascii="Courier 10 Pitch" w:hAnsi="Courier 10 Pitch"/>
-        </w:rPr>
-        <w:t xml:space="preserve">        color: '#ffffff', </w:t>
-      </w:r>
-    </w:p>
-    <w:p>
-      <w:pPr>
-        <w:rPr>
-          <w:rFonts w:ascii="Courier 10 Pitch" w:hAnsi="Courier 10 Pitch"/>
-        </w:rPr>
-      </w:pPr>
-      <w:r>
-        <w:rPr>
-          <w:rFonts w:ascii="Courier 10 Pitch" w:hAnsi="Courier 10 Pitch"/>
-        </w:rPr>
-        <w:t xml:space="preserve">        weight: 3,</w:t>
-      </w:r>
-    </w:p>
-    <w:p>
-      <w:pPr>
-        <w:rPr>
-          <w:rFonts w:ascii="Courier 10 Pitch" w:hAnsi="Courier 10 Pitch"/>
-        </w:rPr>
-      </w:pPr>
-      <w:r>
-        <w:rPr>
-          <w:rFonts w:ascii="Courier 10 Pitch" w:hAnsi="Courier 10 Pitch"/>
-        </w:rPr>
-        <w:t xml:space="preserve">        opacity: 1,</w:t>
+      <w:proofErr w:type="spellStart"/>
+      <w:proofErr w:type="gramStart"/>
+      <w:r>
+        <w:rPr>
+          <w:rFonts w:ascii="Courier 10 Pitch" w:hAnsi="Courier 10 Pitch"/>
+        </w:rPr>
+        <w:t>var</w:t>
+      </w:r>
+      <w:proofErr w:type="spellEnd"/>
+      <w:proofErr w:type="gramEnd"/>
+      <w:r>
+        <w:rPr>
+          <w:rFonts w:ascii="Courier 10 Pitch" w:hAnsi="Courier 10 Pitch"/>
+        </w:rPr>
+        <w:t xml:space="preserve"> highlight = {</w:t>
+      </w:r>
+    </w:p>
+    <w:p>
+      <w:pPr>
+        <w:rPr>
+          <w:rFonts w:ascii="Courier 10 Pitch" w:hAnsi="Courier 10 Pitch"/>
+        </w:rPr>
+      </w:pPr>
+      <w:r>
+        <w:rPr>
+          <w:rFonts w:ascii="Courier 10 Pitch" w:hAnsi="Courier 10 Pitch"/>
+        </w:rPr>
+        <w:t xml:space="preserve">        </w:t>
+      </w:r>
+      <w:proofErr w:type="gramStart"/>
+      <w:r>
+        <w:rPr>
+          <w:rFonts w:ascii="Courier 10 Pitch" w:hAnsi="Courier 10 Pitch"/>
+        </w:rPr>
+        <w:t>stroke</w:t>
+      </w:r>
+      <w:proofErr w:type="gramEnd"/>
+      <w:r>
+        <w:rPr>
+          <w:rFonts w:ascii="Courier 10 Pitch" w:hAnsi="Courier 10 Pitch"/>
+        </w:rPr>
+        <w:t>: true,</w:t>
+      </w:r>
+    </w:p>
+    <w:p>
+      <w:pPr>
+        <w:rPr>
+          <w:rFonts w:ascii="Courier 10 Pitch" w:hAnsi="Courier 10 Pitch"/>
+        </w:rPr>
+      </w:pPr>
+      <w:r>
+        <w:rPr>
+          <w:rFonts w:ascii="Courier 10 Pitch" w:hAnsi="Courier 10 Pitch"/>
+        </w:rPr>
+        <w:t xml:space="preserve">        </w:t>
+      </w:r>
+      <w:proofErr w:type="gramStart"/>
+      <w:r>
+        <w:rPr>
+          <w:rFonts w:ascii="Courier 10 Pitch" w:hAnsi="Courier 10 Pitch"/>
+        </w:rPr>
+        <w:t>color</w:t>
+      </w:r>
+      <w:proofErr w:type="gramEnd"/>
+      <w:r>
+        <w:rPr>
+          <w:rFonts w:ascii="Courier 10 Pitch" w:hAnsi="Courier 10 Pitch"/>
+        </w:rPr>
+        <w:t>: '#</w:t>
+      </w:r>
+      <w:proofErr w:type="spellStart"/>
+      <w:r>
+        <w:rPr>
+          <w:rFonts w:ascii="Courier 10 Pitch" w:hAnsi="Courier 10 Pitch"/>
+        </w:rPr>
+        <w:t>ffffff</w:t>
+      </w:r>
+      <w:proofErr w:type="spellEnd"/>
+      <w:r>
+        <w:rPr>
+          <w:rFonts w:ascii="Courier 10 Pitch" w:hAnsi="Courier 10 Pitch"/>
+        </w:rPr>
+        <w:t xml:space="preserve">', </w:t>
+      </w:r>
+    </w:p>
+    <w:p>
+      <w:pPr>
+        <w:rPr>
+          <w:rFonts w:ascii="Courier 10 Pitch" w:hAnsi="Courier 10 Pitch"/>
+        </w:rPr>
+      </w:pPr>
+      <w:r>
+        <w:rPr>
+          <w:rFonts w:ascii="Courier 10 Pitch" w:hAnsi="Courier 10 Pitch"/>
+        </w:rPr>
+        <w:t xml:space="preserve">        </w:t>
+      </w:r>
+      <w:proofErr w:type="gramStart"/>
+      <w:r>
+        <w:rPr>
+          <w:rFonts w:ascii="Courier 10 Pitch" w:hAnsi="Courier 10 Pitch"/>
+        </w:rPr>
+        <w:t>weight</w:t>
+      </w:r>
+      <w:proofErr w:type="gramEnd"/>
+      <w:r>
+        <w:rPr>
+          <w:rFonts w:ascii="Courier 10 Pitch" w:hAnsi="Courier 10 Pitch"/>
+        </w:rPr>
+        <w:t>: 3,</w:t>
+      </w:r>
+    </w:p>
+    <w:p>
+      <w:pPr>
+        <w:rPr>
+          <w:rFonts w:ascii="Courier 10 Pitch" w:hAnsi="Courier 10 Pitch"/>
+        </w:rPr>
+      </w:pPr>
+      <w:r>
+        <w:rPr>
+          <w:rFonts w:ascii="Courier 10 Pitch" w:hAnsi="Courier 10 Pitch"/>
+        </w:rPr>
+        <w:t xml:space="preserve">        </w:t>
+      </w:r>
+      <w:proofErr w:type="gramStart"/>
+      <w:r>
+        <w:rPr>
+          <w:rFonts w:ascii="Courier 10 Pitch" w:hAnsi="Courier 10 Pitch"/>
+        </w:rPr>
+        <w:t>opacity</w:t>
+      </w:r>
+      <w:proofErr w:type="gramEnd"/>
+      <w:r>
+        <w:rPr>
+          <w:rFonts w:ascii="Courier 10 Pitch" w:hAnsi="Courier 10 Pitch"/>
+        </w:rPr>
+        <w:t>: 1,</w:t>
       </w:r>
     </w:p>
     <w:p>
@@ -581,59 +1311,145 @@
         <w:rPr>
           <w:rFonts w:ascii="Courier 10 Pitch" w:hAnsi="Courier 10 Pitch"/>
         </w:rPr>
-        <w:t xml:space="preserve">    var clickHighlight = {</w:t>
-      </w:r>
-    </w:p>
-    <w:p>
-      <w:pPr>
-        <w:rPr>
-          <w:rFonts w:ascii="Courier 10 Pitch" w:hAnsi="Courier 10 Pitch"/>
-        </w:rPr>
-      </w:pPr>
-      <w:r>
-        <w:rPr>
-          <w:rFonts w:ascii="Courier 10 Pitch" w:hAnsi="Courier 10 Pitch"/>
-        </w:rPr>
-        <w:t xml:space="preserve">        stroke: true,</w:t>
-      </w:r>
-    </w:p>
-    <w:p>
-      <w:pPr>
-        <w:rPr>
-          <w:rFonts w:ascii="Courier 10 Pitch" w:hAnsi="Courier 10 Pitch"/>
-        </w:rPr>
-      </w:pPr>
-      <w:r>
-        <w:rPr>
-          <w:rFonts w:ascii="Courier 10 Pitch" w:hAnsi="Courier 10 Pitch"/>
-        </w:rPr>
-        <w:t xml:space="preserve">        color: '#f0ff00', </w:t>
-      </w:r>
-    </w:p>
-    <w:p>
-      <w:pPr>
-        <w:rPr>
-          <w:rFonts w:ascii="Courier 10 Pitch" w:hAnsi="Courier 10 Pitch"/>
-        </w:rPr>
-      </w:pPr>
-      <w:r>
-        <w:rPr>
-          <w:rFonts w:ascii="Courier 10 Pitch" w:hAnsi="Courier 10 Pitch"/>
-        </w:rPr>
-        <w:t xml:space="preserve">        weight: 3,</w:t>
-      </w:r>
-    </w:p>
-    <w:p>
-      <w:pPr>
-        <w:rPr>
-          <w:rFonts w:ascii="Courier 10 Pitch" w:hAnsi="Courier 10 Pitch"/>
-        </w:rPr>
-      </w:pPr>
-      <w:r>
-        <w:rPr>
-          <w:rFonts w:ascii="Courier 10 Pitch" w:hAnsi="Courier 10 Pitch"/>
-        </w:rPr>
-        <w:t xml:space="preserve">        opacity: 1,</w:t>
+        <w:t xml:space="preserve">    </w:t>
+      </w:r>
+      <w:proofErr w:type="spellStart"/>
+      <w:proofErr w:type="gramStart"/>
+      <w:r>
+        <w:rPr>
+          <w:rFonts w:ascii="Courier 10 Pitch" w:hAnsi="Courier 10 Pitch"/>
+        </w:rPr>
+        <w:t>var</w:t>
+      </w:r>
+      <w:proofErr w:type="spellEnd"/>
+      <w:proofErr w:type="gramEnd"/>
+      <w:r>
+        <w:rPr>
+          <w:rFonts w:ascii="Courier 10 Pitch" w:hAnsi="Courier 10 Pitch"/>
+        </w:rPr>
+        <w:t xml:space="preserve"> </w:t>
+      </w:r>
+      <w:proofErr w:type="spellStart"/>
+      <w:r>
+        <w:rPr>
+          <w:rFonts w:ascii="Courier 10 Pitch" w:hAnsi="Courier 10 Pitch"/>
+        </w:rPr>
+        <w:t>clickHighlight</w:t>
+      </w:r>
+      <w:proofErr w:type="spellEnd"/>
+      <w:r>
+        <w:rPr>
+          <w:rFonts w:ascii="Courier 10 Pitch" w:hAnsi="Courier 10 Pitch"/>
+        </w:rPr>
+        <w:t xml:space="preserve"> = {</w:t>
+      </w:r>
+    </w:p>
+    <w:p>
+      <w:pPr>
+        <w:rPr>
+          <w:rFonts w:ascii="Courier 10 Pitch" w:hAnsi="Courier 10 Pitch"/>
+        </w:rPr>
+      </w:pPr>
+      <w:r>
+        <w:rPr>
+          <w:rFonts w:ascii="Courier 10 Pitch" w:hAnsi="Courier 10 Pitch"/>
+        </w:rPr>
+        <w:t xml:space="preserve">        </w:t>
+      </w:r>
+      <w:proofErr w:type="gramStart"/>
+      <w:r>
+        <w:rPr>
+          <w:rFonts w:ascii="Courier 10 Pitch" w:hAnsi="Courier 10 Pitch"/>
+        </w:rPr>
+        <w:t>stroke</w:t>
+      </w:r>
+      <w:proofErr w:type="gramEnd"/>
+      <w:r>
+        <w:rPr>
+          <w:rFonts w:ascii="Courier 10 Pitch" w:hAnsi="Courier 10 Pitch"/>
+        </w:rPr>
+        <w:t>: true,</w:t>
+      </w:r>
+    </w:p>
+    <w:p>
+      <w:pPr>
+        <w:rPr>
+          <w:rFonts w:ascii="Courier 10 Pitch" w:hAnsi="Courier 10 Pitch"/>
+        </w:rPr>
+      </w:pPr>
+      <w:r>
+        <w:rPr>
+          <w:rFonts w:ascii="Courier 10 Pitch" w:hAnsi="Courier 10 Pitch"/>
+        </w:rPr>
+        <w:t xml:space="preserve">        </w:t>
+      </w:r>
+      <w:proofErr w:type="gramStart"/>
+      <w:r>
+        <w:rPr>
+          <w:rFonts w:ascii="Courier 10 Pitch" w:hAnsi="Courier 10 Pitch"/>
+        </w:rPr>
+        <w:t>color</w:t>
+      </w:r>
+      <w:proofErr w:type="gramEnd"/>
+      <w:r>
+        <w:rPr>
+          <w:rFonts w:ascii="Courier 10 Pitch" w:hAnsi="Courier 10 Pitch"/>
+        </w:rPr>
+        <w:t xml:space="preserve">: '#f0ff00', </w:t>
+      </w:r>
+    </w:p>
+    <w:p>
+      <w:pPr>
+        <w:rPr>
+          <w:rFonts w:ascii="Courier 10 Pitch" w:hAnsi="Courier 10 Pitch"/>
+        </w:rPr>
+      </w:pPr>
+      <w:r>
+        <w:rPr>
+          <w:rFonts w:ascii="Courier 10 Pitch" w:hAnsi="Courier 10 Pitch"/>
+        </w:rPr>
+        <w:t xml:space="preserve">        </w:t>
+      </w:r>
+      <w:proofErr w:type="gramStart"/>
+      <w:r>
+        <w:rPr>
+          <w:rFonts w:ascii="Courier 10 Pitch" w:hAnsi="Courier 10 Pitch"/>
+        </w:rPr>
+        <w:t>weight</w:t>
+      </w:r>
+      <w:proofErr w:type="gramEnd"/>
+      <w:r>
+        <w:rPr>
+          <w:rFonts w:ascii="Courier 10 Pitch" w:hAnsi="Courier 10 Pitch"/>
+        </w:rPr>
+        <w:t>: 3,</w:t>
+      </w:r>
+    </w:p>
+    <w:p>
+      <w:pPr>
+        <w:rPr>
+          <w:rFonts w:ascii="Courier 10 Pitch" w:hAnsi="Courier 10 Pitch"/>
+        </w:rPr>
+      </w:pPr>
+      <w:r>
+        <w:rPr>
+          <w:rFonts w:ascii="Courier 10 Pitch" w:hAnsi="Courier 10 Pitch"/>
+        </w:rPr>
+        <w:t xml:space="preserve">        </w:t>
+      </w:r>
+      <w:proofErr w:type="gramStart"/>
+      <w:r>
+        <w:rPr>
+          <w:rFonts w:ascii="Courier 10 Pitch" w:hAnsi="Courier 10 Pitch"/>
+        </w:rPr>
+        <w:t>opacity</w:t>
+      </w:r>
+      <w:proofErr w:type="gramEnd"/>
+      <w:r>
+        <w:rPr>
+          <w:rFonts w:ascii="Courier 10 Pitch" w:hAnsi="Courier 10 Pitch"/>
+        </w:rPr>
+        <w:t>: 1,</w:t>
       </w:r>
     </w:p>
     <w:p>
@@ -666,20 +1482,64 @@
         <w:rPr>
           <w:rFonts w:ascii="Courier 10 Pitch" w:hAnsi="Courier 10 Pitch"/>
         </w:rPr>
-        <w:t xml:space="preserve">    var noHighlight = {</w:t>
-      </w:r>
-    </w:p>
-    <w:p>
-      <w:pPr>
-        <w:rPr>
-          <w:rFonts w:ascii="Courier 10 Pitch" w:hAnsi="Courier 10 Pitch"/>
-        </w:rPr>
-      </w:pPr>
-      <w:r>
-        <w:rPr>
-          <w:rFonts w:ascii="Courier 10 Pitch" w:hAnsi="Courier 10 Pitch"/>
-        </w:rPr>
-        <w:t xml:space="preserve">        stroke: false,</w:t>
+        <w:t xml:space="preserve">    </w:t>
+      </w:r>
+      <w:proofErr w:type="spellStart"/>
+      <w:proofErr w:type="gramStart"/>
+      <w:r>
+        <w:rPr>
+          <w:rFonts w:ascii="Courier 10 Pitch" w:hAnsi="Courier 10 Pitch"/>
+        </w:rPr>
+        <w:t>var</w:t>
+      </w:r>
+      <w:proofErr w:type="spellEnd"/>
+      <w:proofErr w:type="gramEnd"/>
+      <w:r>
+        <w:rPr>
+          <w:rFonts w:ascii="Courier 10 Pitch" w:hAnsi="Courier 10 Pitch"/>
+        </w:rPr>
+        <w:t xml:space="preserve"> </w:t>
+      </w:r>
+      <w:proofErr w:type="spellStart"/>
+      <w:r>
+        <w:rPr>
+          <w:rFonts w:ascii="Courier 10 Pitch" w:hAnsi="Courier 10 Pitch"/>
+        </w:rPr>
+        <w:t>noHighlight</w:t>
+      </w:r>
+      <w:proofErr w:type="spellEnd"/>
+      <w:r>
+        <w:rPr>
+          <w:rFonts w:ascii="Courier 10 Pitch" w:hAnsi="Courier 10 Pitch"/>
+        </w:rPr>
+        <w:t xml:space="preserve"> = {</w:t>
+      </w:r>
+    </w:p>
+    <w:p>
+      <w:pPr>
+        <w:rPr>
+          <w:rFonts w:ascii="Courier 10 Pitch" w:hAnsi="Courier 10 Pitch"/>
+        </w:rPr>
+      </w:pPr>
+      <w:r>
+        <w:rPr>
+          <w:rFonts w:ascii="Courier 10 Pitch" w:hAnsi="Courier 10 Pitch"/>
+        </w:rPr>
+        <w:t xml:space="preserve">        </w:t>
+      </w:r>
+      <w:proofErr w:type="gramStart"/>
+      <w:r>
+        <w:rPr>
+          <w:rFonts w:ascii="Courier 10 Pitch" w:hAnsi="Courier 10 Pitch"/>
+        </w:rPr>
+        <w:t>stroke</w:t>
+      </w:r>
+      <w:proofErr w:type="gramEnd"/>
+      <w:r>
+        <w:rPr>
+          <w:rFonts w:ascii="Courier 10 Pitch" w:hAnsi="Courier 10 Pitch"/>
+        </w:rPr>
+        <w:t>: false,</w:t>
       </w:r>
     </w:p>
     <w:p>
@@ -698,7 +1558,31 @@
     <w:p/>
     <w:p>
       <w:r>
-        <w:t>Great! Above you can see that the first style (called “highlight”) creates a border or stroke around the circle that will be solid white. The second style is for when a user clicks on a data point, which will then turn the border yellow, and finally the last style just removes the border which we will use when someone is not mousing over or clicking on a data point. Ok now lets set up the interactions that will use these styles. First we can set up the interaction for when someone mouses over a data point, add this code now:</w:t>
+        <w:t xml:space="preserve">Great! Above you can see that the first style (called “highlight”) creates a border or stroke around the circle that will be solid white. The second style is for when a user clicks on a data point, which will then turn the border yellow, and finally the last style just removes the </w:t>
+      </w:r>
+      <w:proofErr w:type="gramStart"/>
+      <w:r>
+        <w:t xml:space="preserve">border which we will use when someone is not </w:t>
+      </w:r>
+      <w:proofErr w:type="spellStart"/>
+      <w:r>
+        <w:t>mousing</w:t>
+      </w:r>
+      <w:proofErr w:type="spellEnd"/>
+      <w:r>
+        <w:t xml:space="preserve"> over</w:t>
+      </w:r>
+      <w:proofErr w:type="gramEnd"/>
+      <w:r>
+        <w:t xml:space="preserve"> or clicking on a data point. Ok now lets set up the interactions that will use these styles. First we can set up the interaction for when someone </w:t>
+      </w:r>
+      <w:proofErr w:type="spellStart"/>
+      <w:r>
+        <w:t>mouses</w:t>
+      </w:r>
+      <w:proofErr w:type="spellEnd"/>
+      <w:r>
+        <w:t xml:space="preserve"> over a data point, add this code now:</w:t>
       </w:r>
     </w:p>
     <w:p/>
@@ -708,57 +1592,141 @@
           <w:rFonts w:ascii="Courier 10 Pitch" w:hAnsi="Courier 10 Pitch"/>
         </w:rPr>
       </w:pPr>
-      <w:r>
-        <w:rPr>
-          <w:rFonts w:ascii="Courier 10 Pitch" w:hAnsi="Courier 10 Pitch"/>
-        </w:rPr>
-        <w:t>layer.on('mouseover', function(e) {</w:t>
-      </w:r>
-    </w:p>
-    <w:p>
-      <w:pPr>
-        <w:rPr>
-          <w:rFonts w:ascii="Courier 10 Pitch" w:hAnsi="Courier 10 Pitch"/>
-        </w:rPr>
-      </w:pPr>
-      <w:r>
-        <w:rPr>
-          <w:rFonts w:ascii="Courier 10 Pitch" w:hAnsi="Courier 10 Pitch"/>
-        </w:rPr>
-        <w:t xml:space="preserve">        layer.setStyle(highlight);</w:t>
-      </w:r>
-    </w:p>
-    <w:p>
-      <w:pPr>
-        <w:rPr>
-          <w:rFonts w:ascii="Courier 10 Pitch" w:hAnsi="Courier 10 Pitch"/>
-        </w:rPr>
-      </w:pPr>
-    </w:p>
-    <w:p>
-      <w:pPr>
-        <w:rPr>
-          <w:rFonts w:ascii="Courier 10 Pitch" w:hAnsi="Courier 10 Pitch"/>
-        </w:rPr>
-      </w:pPr>
-      <w:r>
-        <w:rPr>
-          <w:rFonts w:ascii="Courier 10 Pitch" w:hAnsi="Courier 10 Pitch"/>
-        </w:rPr>
-        <w:t xml:space="preserve">        if (!L.Browser.ie &amp;&amp; !L.Browser.opera) {</w:t>
-      </w:r>
-    </w:p>
-    <w:p>
-      <w:pPr>
-        <w:rPr>
-          <w:rFonts w:ascii="Courier 10 Pitch" w:hAnsi="Courier 10 Pitch"/>
-        </w:rPr>
-      </w:pPr>
-      <w:r>
-        <w:rPr>
-          <w:rFonts w:ascii="Courier 10 Pitch" w:hAnsi="Courier 10 Pitch"/>
-        </w:rPr>
-        <w:t xml:space="preserve">            layer.bringToFront();</w:t>
+      <w:proofErr w:type="spellStart"/>
+      <w:proofErr w:type="gramStart"/>
+      <w:r>
+        <w:rPr>
+          <w:rFonts w:ascii="Courier 10 Pitch" w:hAnsi="Courier 10 Pitch"/>
+        </w:rPr>
+        <w:t>layer.on</w:t>
+      </w:r>
+      <w:proofErr w:type="spellEnd"/>
+      <w:proofErr w:type="gramEnd"/>
+      <w:r>
+        <w:rPr>
+          <w:rFonts w:ascii="Courier 10 Pitch" w:hAnsi="Courier 10 Pitch"/>
+        </w:rPr>
+        <w:t>('</w:t>
+      </w:r>
+      <w:proofErr w:type="spellStart"/>
+      <w:r>
+        <w:rPr>
+          <w:rFonts w:ascii="Courier 10 Pitch" w:hAnsi="Courier 10 Pitch"/>
+        </w:rPr>
+        <w:t>mouseover</w:t>
+      </w:r>
+      <w:proofErr w:type="spellEnd"/>
+      <w:r>
+        <w:rPr>
+          <w:rFonts w:ascii="Courier 10 Pitch" w:hAnsi="Courier 10 Pitch"/>
+        </w:rPr>
+        <w:t>', function(e) {</w:t>
+      </w:r>
+    </w:p>
+    <w:p>
+      <w:pPr>
+        <w:rPr>
+          <w:rFonts w:ascii="Courier 10 Pitch" w:hAnsi="Courier 10 Pitch"/>
+        </w:rPr>
+      </w:pPr>
+      <w:r>
+        <w:rPr>
+          <w:rFonts w:ascii="Courier 10 Pitch" w:hAnsi="Courier 10 Pitch"/>
+        </w:rPr>
+        <w:t xml:space="preserve">        </w:t>
+      </w:r>
+      <w:proofErr w:type="spellStart"/>
+      <w:proofErr w:type="gramStart"/>
+      <w:r>
+        <w:rPr>
+          <w:rFonts w:ascii="Courier 10 Pitch" w:hAnsi="Courier 10 Pitch"/>
+        </w:rPr>
+        <w:t>layer.setStyle</w:t>
+      </w:r>
+      <w:proofErr w:type="spellEnd"/>
+      <w:proofErr w:type="gramEnd"/>
+      <w:r>
+        <w:rPr>
+          <w:rFonts w:ascii="Courier 10 Pitch" w:hAnsi="Courier 10 Pitch"/>
+        </w:rPr>
+        <w:t>(highlight);</w:t>
+      </w:r>
+    </w:p>
+    <w:p>
+      <w:pPr>
+        <w:rPr>
+          <w:rFonts w:ascii="Courier 10 Pitch" w:hAnsi="Courier 10 Pitch"/>
+        </w:rPr>
+      </w:pPr>
+    </w:p>
+    <w:p>
+      <w:pPr>
+        <w:rPr>
+          <w:rFonts w:ascii="Courier 10 Pitch" w:hAnsi="Courier 10 Pitch"/>
+        </w:rPr>
+      </w:pPr>
+      <w:r>
+        <w:rPr>
+          <w:rFonts w:ascii="Courier 10 Pitch" w:hAnsi="Courier 10 Pitch"/>
+        </w:rPr>
+        <w:t xml:space="preserve">        </w:t>
+      </w:r>
+      <w:proofErr w:type="gramStart"/>
+      <w:r>
+        <w:rPr>
+          <w:rFonts w:ascii="Courier 10 Pitch" w:hAnsi="Courier 10 Pitch"/>
+        </w:rPr>
+        <w:t>if</w:t>
+      </w:r>
+      <w:proofErr w:type="gramEnd"/>
+      <w:r>
+        <w:rPr>
+          <w:rFonts w:ascii="Courier 10 Pitch" w:hAnsi="Courier 10 Pitch"/>
+        </w:rPr>
+        <w:t xml:space="preserve"> (!L.Browser.ie &amp;&amp; !</w:t>
+      </w:r>
+      <w:proofErr w:type="spellStart"/>
+      <w:r>
+        <w:rPr>
+          <w:rFonts w:ascii="Courier 10 Pitch" w:hAnsi="Courier 10 Pitch"/>
+        </w:rPr>
+        <w:t>L.Browser.opera</w:t>
+      </w:r>
+      <w:proofErr w:type="spellEnd"/>
+      <w:r>
+        <w:rPr>
+          <w:rFonts w:ascii="Courier 10 Pitch" w:hAnsi="Courier 10 Pitch"/>
+        </w:rPr>
+        <w:t>) {</w:t>
+      </w:r>
+    </w:p>
+    <w:p>
+      <w:pPr>
+        <w:rPr>
+          <w:rFonts w:ascii="Courier 10 Pitch" w:hAnsi="Courier 10 Pitch"/>
+        </w:rPr>
+      </w:pPr>
+      <w:r>
+        <w:rPr>
+          <w:rFonts w:ascii="Courier 10 Pitch" w:hAnsi="Courier 10 Pitch"/>
+        </w:rPr>
+        <w:t xml:space="preserve">            </w:t>
+      </w:r>
+      <w:proofErr w:type="spellStart"/>
+      <w:proofErr w:type="gramStart"/>
+      <w:r>
+        <w:rPr>
+          <w:rFonts w:ascii="Courier 10 Pitch" w:hAnsi="Courier 10 Pitch"/>
+        </w:rPr>
+        <w:t>layer.bringToFront</w:t>
+      </w:r>
+      <w:proofErr w:type="spellEnd"/>
+      <w:proofErr w:type="gramEnd"/>
+      <w:r>
+        <w:rPr>
+          <w:rFonts w:ascii="Courier 10 Pitch" w:hAnsi="Courier 10 Pitch"/>
+        </w:rPr>
+        <w:t>();</w:t>
       </w:r>
     </w:p>
     <w:p>
@@ -803,7 +1771,31 @@
     <w:p/>
     <w:p>
       <w:r>
-        <w:t>Here we have told Leaflet to fire off our “highlight” style anytime there is a mouse over event. Note that the “e” in the function is standard notation representing what ever data has been “”moused-over”. Also notice that in this function we have told the data point to “bringToFront”, however we are telling it to do this as long as the browser is not Internet explorer or Opera, which have some buggy issues. Next we can add the function for when there is no mouse over taking place at a data point, add this code now:</w:t>
+        <w:t xml:space="preserve">Here we have told Leaflet to fire off our “highlight” style anytime there is a mouse over event. Note that the “e” in the function is standard notation representing </w:t>
+      </w:r>
+      <w:proofErr w:type="gramStart"/>
+      <w:r>
+        <w:t>what ever</w:t>
+      </w:r>
+      <w:proofErr w:type="gramEnd"/>
+      <w:r>
+        <w:t xml:space="preserve"> data has been “”</w:t>
+      </w:r>
+      <w:proofErr w:type="spellStart"/>
+      <w:r>
+        <w:t>moused</w:t>
+      </w:r>
+      <w:proofErr w:type="spellEnd"/>
+      <w:r>
+        <w:t>-over”. Also notice that in this function we have told the data point to “</w:t>
+      </w:r>
+      <w:proofErr w:type="spellStart"/>
+      <w:r>
+        <w:t>bringToFront</w:t>
+      </w:r>
+      <w:proofErr w:type="spellEnd"/>
+      <w:r>
+        <w:t>”, however we are telling it to do this as long as the browser is not Internet explorer or Opera, which have some buggy issues. Next we can add the function for when there is no mouse over taking place at a data point, add this code now:</w:t>
       </w:r>
     </w:p>
     <w:p/>
@@ -813,24 +1805,78 @@
           <w:rFonts w:ascii="Courier 10 Pitch" w:hAnsi="Courier 10 Pitch"/>
         </w:rPr>
       </w:pPr>
-      <w:r>
-        <w:rPr>
-          <w:rFonts w:ascii="Courier 10 Pitch" w:hAnsi="Courier 10 Pitch"/>
-        </w:rPr>
-        <w:t>layer.on('mouseout', function(e) {</w:t>
-      </w:r>
-    </w:p>
-    <w:p>
-      <w:pPr>
-        <w:rPr>
-          <w:rFonts w:ascii="Courier 10 Pitch" w:hAnsi="Courier 10 Pitch"/>
-        </w:rPr>
-      </w:pPr>
-      <w:r>
-        <w:rPr>
-          <w:rFonts w:ascii="Courier 10 Pitch" w:hAnsi="Courier 10 Pitch"/>
-        </w:rPr>
-        <w:t xml:space="preserve">        layer.setStyle(noHighlight); </w:t>
+      <w:proofErr w:type="spellStart"/>
+      <w:proofErr w:type="gramStart"/>
+      <w:r>
+        <w:rPr>
+          <w:rFonts w:ascii="Courier 10 Pitch" w:hAnsi="Courier 10 Pitch"/>
+        </w:rPr>
+        <w:t>layer.on</w:t>
+      </w:r>
+      <w:proofErr w:type="spellEnd"/>
+      <w:proofErr w:type="gramEnd"/>
+      <w:r>
+        <w:rPr>
+          <w:rFonts w:ascii="Courier 10 Pitch" w:hAnsi="Courier 10 Pitch"/>
+        </w:rPr>
+        <w:t>('</w:t>
+      </w:r>
+      <w:proofErr w:type="spellStart"/>
+      <w:r>
+        <w:rPr>
+          <w:rFonts w:ascii="Courier 10 Pitch" w:hAnsi="Courier 10 Pitch"/>
+        </w:rPr>
+        <w:t>mouseout</w:t>
+      </w:r>
+      <w:proofErr w:type="spellEnd"/>
+      <w:r>
+        <w:rPr>
+          <w:rFonts w:ascii="Courier 10 Pitch" w:hAnsi="Courier 10 Pitch"/>
+        </w:rPr>
+        <w:t>', function(e) {</w:t>
+      </w:r>
+    </w:p>
+    <w:p>
+      <w:pPr>
+        <w:rPr>
+          <w:rFonts w:ascii="Courier 10 Pitch" w:hAnsi="Courier 10 Pitch"/>
+        </w:rPr>
+      </w:pPr>
+      <w:r>
+        <w:rPr>
+          <w:rFonts w:ascii="Courier 10 Pitch" w:hAnsi="Courier 10 Pitch"/>
+        </w:rPr>
+        <w:t xml:space="preserve">        </w:t>
+      </w:r>
+      <w:proofErr w:type="spellStart"/>
+      <w:proofErr w:type="gramStart"/>
+      <w:r>
+        <w:rPr>
+          <w:rFonts w:ascii="Courier 10 Pitch" w:hAnsi="Courier 10 Pitch"/>
+        </w:rPr>
+        <w:t>layer.setStyle</w:t>
+      </w:r>
+      <w:proofErr w:type="spellEnd"/>
+      <w:proofErr w:type="gramEnd"/>
+      <w:r>
+        <w:rPr>
+          <w:rFonts w:ascii="Courier 10 Pitch" w:hAnsi="Courier 10 Pitch"/>
+        </w:rPr>
+        <w:t>(</w:t>
+      </w:r>
+      <w:proofErr w:type="spellStart"/>
+      <w:r>
+        <w:rPr>
+          <w:rFonts w:ascii="Courier 10 Pitch" w:hAnsi="Courier 10 Pitch"/>
+        </w:rPr>
+        <w:t>noHighlight</w:t>
+      </w:r>
+      <w:proofErr w:type="spellEnd"/>
+      <w:r>
+        <w:rPr>
+          <w:rFonts w:ascii="Courier 10 Pitch" w:hAnsi="Courier 10 Pitch"/>
+        </w:rPr>
+        <w:t xml:space="preserve">); </w:t>
       </w:r>
     </w:p>
     <w:p>
@@ -862,7 +1908,23 @@
     <w:p/>
     <w:p>
       <w:r>
-        <w:t>Nice and simple! This function simply fires off our “noHighlight” style anytime a data point is not being moused over. But what about when someone clicks a data point? Sure we want to tell it to go to our highlighted style, but we also want our pop-up to appear! To do this we can add the following code:</w:t>
+        <w:t>Nice and simple! This function simply fires off our “</w:t>
+      </w:r>
+      <w:proofErr w:type="spellStart"/>
+      <w:r>
+        <w:t>noHighlight</w:t>
+      </w:r>
+      <w:proofErr w:type="spellEnd"/>
+      <w:r>
+        <w:t xml:space="preserve">” style anytime a data point is not being </w:t>
+      </w:r>
+      <w:proofErr w:type="spellStart"/>
+      <w:r>
+        <w:t>moused</w:t>
+      </w:r>
+      <w:proofErr w:type="spellEnd"/>
+      <w:r>
+        <w:t xml:space="preserve"> over. But what about when someone clicks a data point? Sure we want to tell it to go to our highlighted style, but we also want our pop-up to appear! To do this we can add the following code:</w:t>
       </w:r>
     </w:p>
     <w:p/>
@@ -872,11 +1934,35 @@
           <w:rFonts w:ascii="Courier 10 Pitch" w:hAnsi="Courier 10 Pitch"/>
         </w:rPr>
       </w:pPr>
-      <w:r>
-        <w:rPr>
-          <w:rFonts w:ascii="Courier 10 Pitch" w:hAnsi="Courier 10 Pitch"/>
-        </w:rPr>
-        <w:t>layer.on("click",function(e){</w:t>
+      <w:proofErr w:type="spellStart"/>
+      <w:proofErr w:type="gramStart"/>
+      <w:r>
+        <w:rPr>
+          <w:rFonts w:ascii="Courier 10 Pitch" w:hAnsi="Courier 10 Pitch"/>
+        </w:rPr>
+        <w:t>layer.on</w:t>
+      </w:r>
+      <w:proofErr w:type="spellEnd"/>
+      <w:proofErr w:type="gramEnd"/>
+      <w:r>
+        <w:rPr>
+          <w:rFonts w:ascii="Courier 10 Pitch" w:hAnsi="Courier 10 Pitch"/>
+        </w:rPr>
+        <w:t>("</w:t>
+      </w:r>
+      <w:proofErr w:type="spellStart"/>
+      <w:r>
+        <w:rPr>
+          <w:rFonts w:ascii="Courier 10 Pitch" w:hAnsi="Courier 10 Pitch"/>
+        </w:rPr>
+        <w:t>click",function</w:t>
+      </w:r>
+      <w:proofErr w:type="spellEnd"/>
+      <w:r>
+        <w:rPr>
+          <w:rFonts w:ascii="Courier 10 Pitch" w:hAnsi="Courier 10 Pitch"/>
+        </w:rPr>
+        <w:t>(e){</w:t>
       </w:r>
     </w:p>
     <w:p>
@@ -902,20 +1988,164 @@
         <w:rPr>
           <w:rFonts w:ascii="Courier 10 Pitch" w:hAnsi="Courier 10 Pitch"/>
         </w:rPr>
-        <w:t xml:space="preserve">        layer.bindPopup('&lt;div class="popupStyle"&gt;&lt;h3&gt;' + feature.properties.name + '&lt;/h3&gt;&lt;p&gt;'+ feature.properties.address + '&lt;br /&gt;&lt;strong&gt;Amount:&lt;/strong&gt; $' + feature.properties.amount + '&lt;br /&gt;&lt;strong&gt;Customers:&lt;/strong&gt; ' + feature.properties.customers + '&lt;/p&gt;&lt;/div&gt;').openPopup();</w:t>
-      </w:r>
-    </w:p>
-    <w:p>
-      <w:pPr>
-        <w:rPr>
-          <w:rFonts w:ascii="Courier 10 Pitch" w:hAnsi="Courier 10 Pitch"/>
-        </w:rPr>
-      </w:pPr>
-      <w:r>
-        <w:rPr>
-          <w:rFonts w:ascii="Courier 10 Pitch" w:hAnsi="Courier 10 Pitch"/>
-        </w:rPr>
-        <w:t xml:space="preserve">        layer.setStyle(clickHighlight); </w:t>
+        <w:t xml:space="preserve">        </w:t>
+      </w:r>
+      <w:proofErr w:type="spellStart"/>
+      <w:proofErr w:type="gramStart"/>
+      <w:r>
+        <w:rPr>
+          <w:rFonts w:ascii="Courier 10 Pitch" w:hAnsi="Courier 10 Pitch"/>
+        </w:rPr>
+        <w:t>layer.bindPopup</w:t>
+      </w:r>
+      <w:proofErr w:type="spellEnd"/>
+      <w:proofErr w:type="gramEnd"/>
+      <w:r>
+        <w:rPr>
+          <w:rFonts w:ascii="Courier 10 Pitch" w:hAnsi="Courier 10 Pitch"/>
+        </w:rPr>
+        <w:t>('&lt;div class="</w:t>
+      </w:r>
+      <w:proofErr w:type="spellStart"/>
+      <w:r>
+        <w:rPr>
+          <w:rFonts w:ascii="Courier 10 Pitch" w:hAnsi="Courier 10 Pitch"/>
+        </w:rPr>
+        <w:t>popupStyle</w:t>
+      </w:r>
+      <w:proofErr w:type="spellEnd"/>
+      <w:r>
+        <w:rPr>
+          <w:rFonts w:ascii="Courier 10 Pitch" w:hAnsi="Courier 10 Pitch"/>
+        </w:rPr>
+        <w:t xml:space="preserve">"&gt;&lt;h3&gt;' + feature.properties.name + '&lt;/h3&gt;&lt;p&gt;'+ </w:t>
+      </w:r>
+      <w:proofErr w:type="spellStart"/>
+      <w:r>
+        <w:rPr>
+          <w:rFonts w:ascii="Courier 10 Pitch" w:hAnsi="Courier 10 Pitch"/>
+        </w:rPr>
+        <w:t>feature.properties.address</w:t>
+      </w:r>
+      <w:proofErr w:type="spellEnd"/>
+      <w:r>
+        <w:rPr>
+          <w:rFonts w:ascii="Courier 10 Pitch" w:hAnsi="Courier 10 Pitch"/>
+        </w:rPr>
+        <w:t xml:space="preserve"> + '&lt;</w:t>
+      </w:r>
+      <w:proofErr w:type="spellStart"/>
+      <w:r>
+        <w:rPr>
+          <w:rFonts w:ascii="Courier 10 Pitch" w:hAnsi="Courier 10 Pitch"/>
+        </w:rPr>
+        <w:t>br</w:t>
+      </w:r>
+      <w:proofErr w:type="spellEnd"/>
+      <w:r>
+        <w:rPr>
+          <w:rFonts w:ascii="Courier 10 Pitch" w:hAnsi="Courier 10 Pitch"/>
+        </w:rPr>
+        <w:t xml:space="preserve"> /&gt;&lt;strong&gt;Amount:&lt;/strong&gt; $' + </w:t>
+      </w:r>
+      <w:proofErr w:type="spellStart"/>
+      <w:r>
+        <w:rPr>
+          <w:rFonts w:ascii="Courier 10 Pitch" w:hAnsi="Courier 10 Pitch"/>
+        </w:rPr>
+        <w:t>feature.properties.amount</w:t>
+      </w:r>
+      <w:proofErr w:type="spellEnd"/>
+      <w:r>
+        <w:rPr>
+          <w:rFonts w:ascii="Courier 10 Pitch" w:hAnsi="Courier 10 Pitch"/>
+        </w:rPr>
+        <w:t xml:space="preserve"> + '&lt;</w:t>
+      </w:r>
+      <w:proofErr w:type="spellStart"/>
+      <w:r>
+        <w:rPr>
+          <w:rFonts w:ascii="Courier 10 Pitch" w:hAnsi="Courier 10 Pitch"/>
+        </w:rPr>
+        <w:t>br</w:t>
+      </w:r>
+      <w:proofErr w:type="spellEnd"/>
+      <w:r>
+        <w:rPr>
+          <w:rFonts w:ascii="Courier 10 Pitch" w:hAnsi="Courier 10 Pitch"/>
+        </w:rPr>
+        <w:t xml:space="preserve"> /&gt;&lt;strong&gt;Customers:&lt;/strong&gt; ' + </w:t>
+      </w:r>
+      <w:proofErr w:type="spellStart"/>
+      <w:r>
+        <w:rPr>
+          <w:rFonts w:ascii="Courier 10 Pitch" w:hAnsi="Courier 10 Pitch"/>
+        </w:rPr>
+        <w:t>feature.properties.customers</w:t>
+      </w:r>
+      <w:proofErr w:type="spellEnd"/>
+      <w:r>
+        <w:rPr>
+          <w:rFonts w:ascii="Courier 10 Pitch" w:hAnsi="Courier 10 Pitch"/>
+        </w:rPr>
+        <w:t xml:space="preserve"> + '&lt;/p&gt;&lt;/div&gt;').</w:t>
+      </w:r>
+      <w:proofErr w:type="spellStart"/>
+      <w:r>
+        <w:rPr>
+          <w:rFonts w:ascii="Courier 10 Pitch" w:hAnsi="Courier 10 Pitch"/>
+        </w:rPr>
+        <w:t>openPopup</w:t>
+      </w:r>
+      <w:proofErr w:type="spellEnd"/>
+      <w:r>
+        <w:rPr>
+          <w:rFonts w:ascii="Courier 10 Pitch" w:hAnsi="Courier 10 Pitch"/>
+        </w:rPr>
+        <w:t>();</w:t>
+      </w:r>
+    </w:p>
+    <w:p>
+      <w:pPr>
+        <w:rPr>
+          <w:rFonts w:ascii="Courier 10 Pitch" w:hAnsi="Courier 10 Pitch"/>
+        </w:rPr>
+      </w:pPr>
+      <w:r>
+        <w:rPr>
+          <w:rFonts w:ascii="Courier 10 Pitch" w:hAnsi="Courier 10 Pitch"/>
+        </w:rPr>
+        <w:t xml:space="preserve">        </w:t>
+      </w:r>
+      <w:proofErr w:type="spellStart"/>
+      <w:proofErr w:type="gramStart"/>
+      <w:r>
+        <w:rPr>
+          <w:rFonts w:ascii="Courier 10 Pitch" w:hAnsi="Courier 10 Pitch"/>
+        </w:rPr>
+        <w:t>layer.setStyle</w:t>
+      </w:r>
+      <w:proofErr w:type="spellEnd"/>
+      <w:proofErr w:type="gramEnd"/>
+      <w:r>
+        <w:rPr>
+          <w:rFonts w:ascii="Courier 10 Pitch" w:hAnsi="Courier 10 Pitch"/>
+        </w:rPr>
+        <w:t>(</w:t>
+      </w:r>
+      <w:proofErr w:type="spellStart"/>
+      <w:r>
+        <w:rPr>
+          <w:rFonts w:ascii="Courier 10 Pitch" w:hAnsi="Courier 10 Pitch"/>
+        </w:rPr>
+        <w:t>clickHighlight</w:t>
+      </w:r>
+      <w:proofErr w:type="spellEnd"/>
+      <w:r>
+        <w:rPr>
+          <w:rFonts w:ascii="Courier 10 Pitch" w:hAnsi="Courier 10 Pitch"/>
+        </w:rPr>
+        <w:t xml:space="preserve">); </w:t>
       </w:r>
     </w:p>
     <w:p>
@@ -940,8 +2170,29 @@
         <w:t xml:space="preserve"> </w:t>
       </w:r>
       <w:r>
-        <w:t>are looking for anytime someone clicks on a data point, if that even occurs we want the following thins to happen, first we want to bind a pop-up which gives the details about our check cashing location, including the name of the property, the address, the total amount, and the total number of customers. Second we want to fire off our style “clickHighlight”, so the border of the circle that was clicked is highlighted yellow! Great! Now we just need to add this closing bracket, which will close our big “checkCashingInteraction” function!:</w:t>
-      </w:r>
+        <w:t>are looking for anytime someone clicks on a data point, if that even occurs we want the following thins to happen, first we want to bind a pop-up which gives the details about our check cashing location, including the name of the property, the address, the total amount, and the total number of customers. Second we want to fire off our style “</w:t>
+      </w:r>
+      <w:proofErr w:type="spellStart"/>
+      <w:r>
+        <w:t>clickHighlight</w:t>
+      </w:r>
+      <w:proofErr w:type="spellEnd"/>
+      <w:r>
+        <w:t>”, so the border of the circle that was clicked is highlighted yellow! Great! Now we just need to add this closing bracket, which will close our big “</w:t>
+      </w:r>
+      <w:proofErr w:type="spellStart"/>
+      <w:r>
+        <w:t>checkCashingInteraction</w:t>
+      </w:r>
+      <w:proofErr w:type="spellEnd"/>
+      <w:r>
+        <w:t>” function</w:t>
+      </w:r>
+      <w:proofErr w:type="gramStart"/>
+      <w:r>
+        <w:t>!:</w:t>
+      </w:r>
+      <w:proofErr w:type="gramEnd"/>
     </w:p>
     <w:p/>
     <w:p>
@@ -952,7 +2203,23 @@
     <w:p/>
     <w:p>
       <w:r>
-        <w:t>I know what your thinking, we built all these fancy functions for the user interactions, but what about the CSV?? We were supposed to find a way to read the CSV data in right? Of course! Lets start by first creating a “shell” L.geojson function that will apply all our new fancy styles to any data that gets passed through. Add this code below your last function:</w:t>
+        <w:t xml:space="preserve">I know what </w:t>
+      </w:r>
+      <w:proofErr w:type="gramStart"/>
+      <w:r>
+        <w:t>your</w:t>
+      </w:r>
+      <w:proofErr w:type="gramEnd"/>
+      <w:r>
+        <w:t xml:space="preserve"> thinking, we built all these fancy functions for the user interactions, but what about the CSV?? We were supposed to find a way to read the CSV data in right? Of course! Lets start by first creating a “shell” </w:t>
+      </w:r>
+      <w:proofErr w:type="spellStart"/>
+      <w:r>
+        <w:t>L.geojson</w:t>
+      </w:r>
+      <w:proofErr w:type="spellEnd"/>
+      <w:r>
+        <w:t xml:space="preserve"> function that will apply all our new fancy styles to any data that gets passed through. Add this code below your last function:</w:t>
       </w:r>
     </w:p>
     <w:p/>
@@ -964,44 +2231,148 @@
           <w:highlight w:val="yellow"/>
         </w:rPr>
       </w:pPr>
+      <w:proofErr w:type="spellStart"/>
+      <w:proofErr w:type="gramStart"/>
       <w:r>
         <w:rPr>
           <w:rFonts w:ascii="Courier 10 Pitch" w:hAnsi="Courier 10 Pitch"/>
           <w:highlight w:val="yellow"/>
         </w:rPr>
         <w:lastRenderedPageBreak/>
-        <w:t>var checkCashingCustomStuff = L.geoJson(null, {</w:t>
-      </w:r>
-    </w:p>
-    <w:p>
-      <w:pPr>
-        <w:rPr>
-          <w:rFonts w:ascii="Courier 10 Pitch" w:hAnsi="Courier 10 Pitch"/>
-          <w:highlight w:val="yellow"/>
-        </w:rPr>
-      </w:pPr>
-      <w:r>
-        <w:rPr>
-          <w:rFonts w:ascii="Courier 10 Pitch" w:hAnsi="Courier 10 Pitch"/>
-          <w:highlight w:val="yellow"/>
-        </w:rPr>
-        <w:t xml:space="preserve">    pointToLayer: checkCashingStyle,</w:t>
-      </w:r>
-    </w:p>
-    <w:p>
-      <w:pPr>
-        <w:rPr>
-          <w:rFonts w:ascii="Courier 10 Pitch" w:hAnsi="Courier 10 Pitch"/>
-          <w:highlight w:val="yellow"/>
-        </w:rPr>
-      </w:pPr>
-      <w:r>
-        <w:rPr>
-          <w:rFonts w:ascii="Courier 10 Pitch" w:hAnsi="Courier 10 Pitch"/>
-          <w:highlight w:val="yellow"/>
-        </w:rPr>
-        <w:t xml:space="preserve">    onEachFeature: checkCashingInteraction</w:t>
-      </w:r>
+        <w:t>var</w:t>
+      </w:r>
+      <w:proofErr w:type="spellEnd"/>
+      <w:proofErr w:type="gramEnd"/>
+      <w:r>
+        <w:rPr>
+          <w:rFonts w:ascii="Courier 10 Pitch" w:hAnsi="Courier 10 Pitch"/>
+          <w:highlight w:val="yellow"/>
+        </w:rPr>
+        <w:t xml:space="preserve"> </w:t>
+      </w:r>
+      <w:proofErr w:type="spellStart"/>
+      <w:r>
+        <w:rPr>
+          <w:rFonts w:ascii="Courier 10 Pitch" w:hAnsi="Courier 10 Pitch"/>
+          <w:highlight w:val="yellow"/>
+        </w:rPr>
+        <w:t>checkCashingCustomStuff</w:t>
+      </w:r>
+      <w:proofErr w:type="spellEnd"/>
+      <w:r>
+        <w:rPr>
+          <w:rFonts w:ascii="Courier 10 Pitch" w:hAnsi="Courier 10 Pitch"/>
+          <w:highlight w:val="yellow"/>
+        </w:rPr>
+        <w:t xml:space="preserve"> = </w:t>
+      </w:r>
+      <w:proofErr w:type="spellStart"/>
+      <w:r>
+        <w:rPr>
+          <w:rFonts w:ascii="Courier 10 Pitch" w:hAnsi="Courier 10 Pitch"/>
+          <w:highlight w:val="yellow"/>
+        </w:rPr>
+        <w:t>L.geoJson</w:t>
+      </w:r>
+      <w:proofErr w:type="spellEnd"/>
+      <w:r>
+        <w:rPr>
+          <w:rFonts w:ascii="Courier 10 Pitch" w:hAnsi="Courier 10 Pitch"/>
+          <w:highlight w:val="yellow"/>
+        </w:rPr>
+        <w:t>(null, {</w:t>
+      </w:r>
+    </w:p>
+    <w:p>
+      <w:pPr>
+        <w:rPr>
+          <w:rFonts w:ascii="Courier 10 Pitch" w:hAnsi="Courier 10 Pitch"/>
+          <w:highlight w:val="yellow"/>
+        </w:rPr>
+      </w:pPr>
+      <w:r>
+        <w:rPr>
+          <w:rFonts w:ascii="Courier 10 Pitch" w:hAnsi="Courier 10 Pitch"/>
+          <w:highlight w:val="yellow"/>
+        </w:rPr>
+        <w:t xml:space="preserve">    </w:t>
+      </w:r>
+      <w:proofErr w:type="spellStart"/>
+      <w:proofErr w:type="gramStart"/>
+      <w:r>
+        <w:rPr>
+          <w:rFonts w:ascii="Courier 10 Pitch" w:hAnsi="Courier 10 Pitch"/>
+          <w:highlight w:val="yellow"/>
+        </w:rPr>
+        <w:t>pointToLayer</w:t>
+      </w:r>
+      <w:proofErr w:type="spellEnd"/>
+      <w:proofErr w:type="gramEnd"/>
+      <w:r>
+        <w:rPr>
+          <w:rFonts w:ascii="Courier 10 Pitch" w:hAnsi="Courier 10 Pitch"/>
+          <w:highlight w:val="yellow"/>
+        </w:rPr>
+        <w:t xml:space="preserve">: </w:t>
+      </w:r>
+      <w:proofErr w:type="spellStart"/>
+      <w:r>
+        <w:rPr>
+          <w:rFonts w:ascii="Courier 10 Pitch" w:hAnsi="Courier 10 Pitch"/>
+          <w:highlight w:val="yellow"/>
+        </w:rPr>
+        <w:t>checkCashingStyle</w:t>
+      </w:r>
+      <w:proofErr w:type="spellEnd"/>
+      <w:r>
+        <w:rPr>
+          <w:rFonts w:ascii="Courier 10 Pitch" w:hAnsi="Courier 10 Pitch"/>
+          <w:highlight w:val="yellow"/>
+        </w:rPr>
+        <w:t>,</w:t>
+      </w:r>
+    </w:p>
+    <w:p>
+      <w:pPr>
+        <w:rPr>
+          <w:rFonts w:ascii="Courier 10 Pitch" w:hAnsi="Courier 10 Pitch"/>
+          <w:highlight w:val="yellow"/>
+        </w:rPr>
+      </w:pPr>
+      <w:r>
+        <w:rPr>
+          <w:rFonts w:ascii="Courier 10 Pitch" w:hAnsi="Courier 10 Pitch"/>
+          <w:highlight w:val="yellow"/>
+        </w:rPr>
+        <w:t xml:space="preserve">    </w:t>
+      </w:r>
+      <w:proofErr w:type="spellStart"/>
+      <w:proofErr w:type="gramStart"/>
+      <w:r>
+        <w:rPr>
+          <w:rFonts w:ascii="Courier 10 Pitch" w:hAnsi="Courier 10 Pitch"/>
+          <w:highlight w:val="yellow"/>
+        </w:rPr>
+        <w:t>onEachFeature</w:t>
+      </w:r>
+      <w:proofErr w:type="spellEnd"/>
+      <w:proofErr w:type="gramEnd"/>
+      <w:r>
+        <w:rPr>
+          <w:rFonts w:ascii="Courier 10 Pitch" w:hAnsi="Courier 10 Pitch"/>
+          <w:highlight w:val="yellow"/>
+        </w:rPr>
+        <w:t xml:space="preserve">: </w:t>
+      </w:r>
+      <w:proofErr w:type="spellStart"/>
+      <w:r>
+        <w:rPr>
+          <w:rFonts w:ascii="Courier 10 Pitch" w:hAnsi="Courier 10 Pitch"/>
+          <w:highlight w:val="yellow"/>
+        </w:rPr>
+        <w:t>checkCashingInteraction</w:t>
+      </w:r>
+      <w:proofErr w:type="spellEnd"/>
     </w:p>
     <w:p>
       <w:pPr>
@@ -1035,28 +2406,101 @@
         <w:rPr>
           <w:highlight w:val="yellow"/>
         </w:rPr>
-        <w:t>And with that in place we can finally use our new omnivore library to read in our CSV file and convert it to a geoJSON file, which will then get passed to the shell we just created! To do this just add the following code:</w:t>
-      </w:r>
-    </w:p>
-    <w:p>
-      <w:pPr>
-        <w:rPr>
-          <w:highlight w:val="yellow"/>
-        </w:rPr>
-      </w:pPr>
-    </w:p>
-    <w:p>
-      <w:pPr>
-        <w:rPr>
-          <w:rFonts w:ascii="Courier 10 Pitch" w:hAnsi="Courier 10 Pitch"/>
-        </w:rPr>
-      </w:pPr>
-      <w:r>
-        <w:rPr>
-          <w:rFonts w:ascii="Courier 10 Pitch" w:hAnsi="Courier 10 Pitch"/>
-          <w:highlight w:val="yellow"/>
-        </w:rPr>
-        <w:t>var checkCashingLayer = omnivore.csv('CheckCashing.csv', null, checkCashingCustomStuff).addTo(map);</w:t>
+        <w:t xml:space="preserve">And with that in place we can finally use our new omnivore library to read in our CSV file and convert it to a </w:t>
+      </w:r>
+      <w:proofErr w:type="spellStart"/>
+      <w:r>
+        <w:rPr>
+          <w:highlight w:val="yellow"/>
+        </w:rPr>
+        <w:t>geoJSON</w:t>
+      </w:r>
+      <w:proofErr w:type="spellEnd"/>
+      <w:r>
+        <w:rPr>
+          <w:highlight w:val="yellow"/>
+        </w:rPr>
+        <w:t xml:space="preserve"> file, which will then get passed to the shell we just created! To do this just add the following code:</w:t>
+      </w:r>
+    </w:p>
+    <w:p>
+      <w:pPr>
+        <w:rPr>
+          <w:highlight w:val="yellow"/>
+        </w:rPr>
+      </w:pPr>
+    </w:p>
+    <w:p>
+      <w:pPr>
+        <w:rPr>
+          <w:rFonts w:ascii="Courier 10 Pitch" w:hAnsi="Courier 10 Pitch"/>
+        </w:rPr>
+      </w:pPr>
+      <w:proofErr w:type="spellStart"/>
+      <w:proofErr w:type="gramStart"/>
+      <w:r>
+        <w:rPr>
+          <w:rFonts w:ascii="Courier 10 Pitch" w:hAnsi="Courier 10 Pitch"/>
+          <w:highlight w:val="yellow"/>
+        </w:rPr>
+        <w:t>var</w:t>
+      </w:r>
+      <w:proofErr w:type="spellEnd"/>
+      <w:proofErr w:type="gramEnd"/>
+      <w:r>
+        <w:rPr>
+          <w:rFonts w:ascii="Courier 10 Pitch" w:hAnsi="Courier 10 Pitch"/>
+          <w:highlight w:val="yellow"/>
+        </w:rPr>
+        <w:t xml:space="preserve"> </w:t>
+      </w:r>
+      <w:proofErr w:type="spellStart"/>
+      <w:r>
+        <w:rPr>
+          <w:rFonts w:ascii="Courier 10 Pitch" w:hAnsi="Courier 10 Pitch"/>
+          <w:highlight w:val="yellow"/>
+        </w:rPr>
+        <w:t>checkCashingLayer</w:t>
+      </w:r>
+      <w:proofErr w:type="spellEnd"/>
+      <w:r>
+        <w:rPr>
+          <w:rFonts w:ascii="Courier 10 Pitch" w:hAnsi="Courier 10 Pitch"/>
+          <w:highlight w:val="yellow"/>
+        </w:rPr>
+        <w:t xml:space="preserve"> = omnivore.csv('CheckCashing.csv', null, </w:t>
+      </w:r>
+      <w:proofErr w:type="spellStart"/>
+      <w:r>
+        <w:rPr>
+          <w:rFonts w:ascii="Courier 10 Pitch" w:hAnsi="Courier 10 Pitch"/>
+          <w:highlight w:val="yellow"/>
+        </w:rPr>
+        <w:t>checkCashingCustomStuff</w:t>
+      </w:r>
+      <w:proofErr w:type="spellEnd"/>
+      <w:r>
+        <w:rPr>
+          <w:rFonts w:ascii="Courier 10 Pitch" w:hAnsi="Courier 10 Pitch"/>
+          <w:highlight w:val="yellow"/>
+        </w:rPr>
+        <w:t>).</w:t>
+      </w:r>
+      <w:proofErr w:type="spellStart"/>
+      <w:r>
+        <w:rPr>
+          <w:rFonts w:ascii="Courier 10 Pitch" w:hAnsi="Courier 10 Pitch"/>
+          <w:highlight w:val="yellow"/>
+        </w:rPr>
+        <w:t>addTo</w:t>
+      </w:r>
+      <w:proofErr w:type="spellEnd"/>
+      <w:r>
+        <w:rPr>
+          <w:rFonts w:ascii="Courier 10 Pitch" w:hAnsi="Courier 10 Pitch"/>
+          <w:highlight w:val="yellow"/>
+        </w:rPr>
+        <w:t>(map);</w:t>
       </w:r>
     </w:p>
     <w:p/>
@@ -1097,7 +2541,15 @@
         <w:t>d</w:t>
       </w:r>
       <w:r>
-        <w:t xml:space="preserve"> itself, luckly leaflet has some built-ins to help us. Go back to your java.js file and add this code:</w:t>
+        <w:t xml:space="preserve"> itself, </w:t>
+      </w:r>
+      <w:proofErr w:type="spellStart"/>
+      <w:r>
+        <w:t>luckly</w:t>
+      </w:r>
+      <w:proofErr w:type="spellEnd"/>
+      <w:r>
+        <w:t xml:space="preserve"> leaflet has some built-ins to help us. Go back to your java.js file and add this code:</w:t>
       </w:r>
     </w:p>
     <w:p/>
@@ -1107,17 +2559,63 @@
           <w:rFonts w:ascii="Courier 10 Pitch" w:hAnsi="Courier 10 Pitch"/>
         </w:rPr>
       </w:pPr>
-      <w:r>
-        <w:rPr>
-          <w:rFonts w:ascii="Courier 10 Pitch" w:hAnsi="Courier 10 Pitch"/>
-        </w:rPr>
-        <w:t>var legend = L.control({position: 'bottomright'});</w:t>
+      <w:proofErr w:type="spellStart"/>
+      <w:proofErr w:type="gramStart"/>
+      <w:r>
+        <w:rPr>
+          <w:rFonts w:ascii="Courier 10 Pitch" w:hAnsi="Courier 10 Pitch"/>
+        </w:rPr>
+        <w:t>var</w:t>
+      </w:r>
+      <w:proofErr w:type="spellEnd"/>
+      <w:proofErr w:type="gramEnd"/>
+      <w:r>
+        <w:rPr>
+          <w:rFonts w:ascii="Courier 10 Pitch" w:hAnsi="Courier 10 Pitch"/>
+        </w:rPr>
+        <w:t xml:space="preserve"> legend = </w:t>
+      </w:r>
+      <w:proofErr w:type="spellStart"/>
+      <w:r>
+        <w:rPr>
+          <w:rFonts w:ascii="Courier 10 Pitch" w:hAnsi="Courier 10 Pitch"/>
+        </w:rPr>
+        <w:t>L.control</w:t>
+      </w:r>
+      <w:proofErr w:type="spellEnd"/>
+      <w:r>
+        <w:rPr>
+          <w:rFonts w:ascii="Courier 10 Pitch" w:hAnsi="Courier 10 Pitch"/>
+        </w:rPr>
+        <w:t>({position: '</w:t>
+      </w:r>
+      <w:proofErr w:type="spellStart"/>
+      <w:r>
+        <w:rPr>
+          <w:rFonts w:ascii="Courier 10 Pitch" w:hAnsi="Courier 10 Pitch"/>
+        </w:rPr>
+        <w:t>bottomright</w:t>
+      </w:r>
+      <w:proofErr w:type="spellEnd"/>
+      <w:r>
+        <w:rPr>
+          <w:rFonts w:ascii="Courier 10 Pitch" w:hAnsi="Courier 10 Pitch"/>
+        </w:rPr>
+        <w:t>'});</w:t>
       </w:r>
     </w:p>
     <w:p/>
     <w:p>
       <w:r>
-        <w:t>Here we have allocated the bottom-right-hand side of the map for a “control”, which is where we will place our legend. As it turns out there is a Leaflet function for adding a legend which is just what we need! First we start the function by adding the following code:</w:t>
+        <w:t xml:space="preserve">Here we have allocated the bottom-right-hand side of the map for a “control”, which is where we will place our legend. As it turns out there is a Leaflet function for adding a </w:t>
+      </w:r>
+      <w:proofErr w:type="gramStart"/>
+      <w:r>
+        <w:t>legend which</w:t>
+      </w:r>
+      <w:proofErr w:type="gramEnd"/>
+      <w:r>
+        <w:t xml:space="preserve"> is just what we need! First we start the function by adding the following code:</w:t>
       </w:r>
     </w:p>
     <w:p/>
@@ -1127,17 +2625,35 @@
           <w:rFonts w:ascii="Courier 10 Pitch" w:hAnsi="Courier 10 Pitch"/>
         </w:rPr>
       </w:pPr>
-      <w:r>
-        <w:rPr>
-          <w:rFonts w:ascii="Courier 10 Pitch" w:hAnsi="Courier 10 Pitch"/>
-        </w:rPr>
-        <w:t>legend.onAdd = function (map) {</w:t>
+      <w:proofErr w:type="spellStart"/>
+      <w:proofErr w:type="gramStart"/>
+      <w:r>
+        <w:rPr>
+          <w:rFonts w:ascii="Courier 10 Pitch" w:hAnsi="Courier 10 Pitch"/>
+        </w:rPr>
+        <w:t>legend.onAdd</w:t>
+      </w:r>
+      <w:proofErr w:type="spellEnd"/>
+      <w:proofErr w:type="gramEnd"/>
+      <w:r>
+        <w:rPr>
+          <w:rFonts w:ascii="Courier 10 Pitch" w:hAnsi="Courier 10 Pitch"/>
+        </w:rPr>
+        <w:t xml:space="preserve"> = function (map) {</w:t>
       </w:r>
     </w:p>
     <w:p/>
     <w:p>
       <w:r>
-        <w:t>Next we use another Leaflet built-in that allow us to create a “div” element. Add the following code:</w:t>
+        <w:t xml:space="preserve">Next we use another Leaflet built-in that </w:t>
+      </w:r>
+      <w:proofErr w:type="gramStart"/>
+      <w:r>
+        <w:t>allow</w:t>
+      </w:r>
+      <w:proofErr w:type="gramEnd"/>
+      <w:r>
+        <w:t xml:space="preserve"> us to create a “div” element. Add the following code:</w:t>
       </w:r>
     </w:p>
     <w:p/>
@@ -1147,11 +2663,35 @@
           <w:rFonts w:ascii="Courier 10 Pitch" w:hAnsi="Courier 10 Pitch"/>
         </w:rPr>
       </w:pPr>
-      <w:r>
-        <w:rPr>
-          <w:rFonts w:ascii="Courier 10 Pitch" w:hAnsi="Courier 10 Pitch"/>
-        </w:rPr>
-        <w:t>var div = L.DomUtil.create('div', 'legend'),</w:t>
+      <w:proofErr w:type="spellStart"/>
+      <w:proofErr w:type="gramStart"/>
+      <w:r>
+        <w:rPr>
+          <w:rFonts w:ascii="Courier 10 Pitch" w:hAnsi="Courier 10 Pitch"/>
+        </w:rPr>
+        <w:t>var</w:t>
+      </w:r>
+      <w:proofErr w:type="spellEnd"/>
+      <w:proofErr w:type="gramEnd"/>
+      <w:r>
+        <w:rPr>
+          <w:rFonts w:ascii="Courier 10 Pitch" w:hAnsi="Courier 10 Pitch"/>
+        </w:rPr>
+        <w:t xml:space="preserve"> div = </w:t>
+      </w:r>
+      <w:proofErr w:type="spellStart"/>
+      <w:r>
+        <w:rPr>
+          <w:rFonts w:ascii="Courier 10 Pitch" w:hAnsi="Courier 10 Pitch"/>
+        </w:rPr>
+        <w:t>L.DomUtil.create</w:t>
+      </w:r>
+      <w:proofErr w:type="spellEnd"/>
+      <w:r>
+        <w:rPr>
+          <w:rFonts w:ascii="Courier 10 Pitch" w:hAnsi="Courier 10 Pitch"/>
+        </w:rPr>
+        <w:t>('div', 'legend'),</w:t>
       </w:r>
     </w:p>
     <w:p/>
@@ -1167,24 +2707,46 @@
           <w:rFonts w:ascii="Courier 10 Pitch" w:hAnsi="Courier 10 Pitch"/>
         </w:rPr>
       </w:pPr>
-      <w:r>
-        <w:rPr>
-          <w:rFonts w:ascii="Courier 10 Pitch" w:hAnsi="Courier 10 Pitch"/>
-        </w:rPr>
-        <w:t>amounts = [0, 10000, 50000, 100000, 250000, 500000],</w:t>
-      </w:r>
-    </w:p>
-    <w:p>
-      <w:pPr>
-        <w:rPr>
-          <w:rFonts w:ascii="Courier 10 Pitch" w:hAnsi="Courier 10 Pitch"/>
-        </w:rPr>
-      </w:pPr>
-      <w:r>
-        <w:rPr>
-          <w:rFonts w:ascii="Courier 10 Pitch" w:hAnsi="Courier 10 Pitch"/>
-        </w:rPr>
-        <w:t xml:space="preserve">        customers = [0, 1000, 3000, 5000, 7000, 9000];</w:t>
+      <w:proofErr w:type="gramStart"/>
+      <w:r>
+        <w:rPr>
+          <w:rFonts w:ascii="Courier 10 Pitch" w:hAnsi="Courier 10 Pitch"/>
+        </w:rPr>
+        <w:t>amounts</w:t>
+      </w:r>
+      <w:proofErr w:type="gramEnd"/>
+      <w:r>
+        <w:rPr>
+          <w:rFonts w:ascii="Courier 10 Pitch" w:hAnsi="Courier 10 Pitch"/>
+        </w:rPr>
+        <w:t xml:space="preserve"> = [0, 10000, 50000, 100000, 250000, 500000],</w:t>
+      </w:r>
+    </w:p>
+    <w:p>
+      <w:pPr>
+        <w:rPr>
+          <w:rFonts w:ascii="Courier 10 Pitch" w:hAnsi="Courier 10 Pitch"/>
+        </w:rPr>
+      </w:pPr>
+      <w:r>
+        <w:rPr>
+          <w:rFonts w:ascii="Courier 10 Pitch" w:hAnsi="Courier 10 Pitch"/>
+        </w:rPr>
+        <w:t xml:space="preserve">        </w:t>
+      </w:r>
+      <w:proofErr w:type="gramStart"/>
+      <w:r>
+        <w:rPr>
+          <w:rFonts w:ascii="Courier 10 Pitch" w:hAnsi="Courier 10 Pitch"/>
+        </w:rPr>
+        <w:t>customers</w:t>
+      </w:r>
+      <w:proofErr w:type="gramEnd"/>
+      <w:r>
+        <w:rPr>
+          <w:rFonts w:ascii="Courier 10 Pitch" w:hAnsi="Courier 10 Pitch"/>
+        </w:rPr>
+        <w:t xml:space="preserve"> = [0, 1000, 3000, 5000, 7000, 9000];</w:t>
       </w:r>
     </w:p>
     <w:p/>
@@ -1192,56 +2754,1316 @@
       <w:r>
         <w:t xml:space="preserve">Great! Now lets first work </w:t>
       </w:r>
+      <w:r>
+        <w:t>on the amounts of checks cashed in our legend. We will start with the label by adding this line of code:</w:t>
+      </w:r>
+    </w:p>
+    <w:p/>
+    <w:p>
+      <w:pPr>
+        <w:rPr>
+          <w:rFonts w:ascii="Courier 10 Pitch" w:hAnsi="Courier 10 Pitch"/>
+        </w:rPr>
+      </w:pPr>
+      <w:proofErr w:type="spellStart"/>
+      <w:proofErr w:type="gramStart"/>
+      <w:r>
+        <w:rPr>
+          <w:rFonts w:ascii="Courier 10 Pitch" w:hAnsi="Courier 10 Pitch"/>
+        </w:rPr>
+        <w:t>div.innerHTML</w:t>
+      </w:r>
+      <w:proofErr w:type="spellEnd"/>
+      <w:proofErr w:type="gramEnd"/>
+      <w:r>
+        <w:rPr>
+          <w:rFonts w:ascii="Courier 10 Pitch" w:hAnsi="Courier 10 Pitch"/>
+        </w:rPr>
+        <w:t xml:space="preserve"> += '&lt;p&gt;&lt;strong&gt;Amounts&lt;/strong&gt;&lt;/p&gt;';</w:t>
+      </w:r>
+    </w:p>
+    <w:p>
+      <w:pPr>
+        <w:rPr>
+          <w:rFonts w:ascii="Courier 10 Pitch" w:hAnsi="Courier 10 Pitch"/>
+        </w:rPr>
+      </w:pPr>
+    </w:p>
+    <w:p>
+      <w:r>
+        <w:t>That simply adds some bold text to the div element that was just created. Then we can use a loop to generate the fill colors we need for the legend:</w:t>
+      </w:r>
+    </w:p>
+    <w:p>
+      <w:pPr>
+        <w:rPr>
+          <w:rFonts w:ascii="Courier 10 Pitch" w:hAnsi="Courier 10 Pitch"/>
+        </w:rPr>
+      </w:pPr>
+    </w:p>
+    <w:p>
+      <w:pPr>
+        <w:rPr>
+          <w:rFonts w:ascii="Courier 10 Pitch" w:hAnsi="Courier 10 Pitch"/>
+        </w:rPr>
+      </w:pPr>
+      <w:proofErr w:type="gramStart"/>
+      <w:r>
+        <w:rPr>
+          <w:rFonts w:ascii="Courier 10 Pitch" w:hAnsi="Courier 10 Pitch"/>
+        </w:rPr>
+        <w:t>for</w:t>
+      </w:r>
+      <w:proofErr w:type="gramEnd"/>
+      <w:r>
+        <w:rPr>
+          <w:rFonts w:ascii="Courier 10 Pitch" w:hAnsi="Courier 10 Pitch"/>
+        </w:rPr>
+        <w:t xml:space="preserve"> (</w:t>
+      </w:r>
+      <w:proofErr w:type="spellStart"/>
+      <w:r>
+        <w:rPr>
+          <w:rFonts w:ascii="Courier 10 Pitch" w:hAnsi="Courier 10 Pitch"/>
+        </w:rPr>
+        <w:t>var</w:t>
+      </w:r>
+      <w:proofErr w:type="spellEnd"/>
+      <w:r>
+        <w:rPr>
+          <w:rFonts w:ascii="Courier 10 Pitch" w:hAnsi="Courier 10 Pitch"/>
+        </w:rPr>
+        <w:t xml:space="preserve"> </w:t>
+      </w:r>
+      <w:proofErr w:type="spellStart"/>
+      <w:r>
+        <w:rPr>
+          <w:rFonts w:ascii="Courier 10 Pitch" w:hAnsi="Courier 10 Pitch"/>
+        </w:rPr>
+        <w:t>i</w:t>
+      </w:r>
+      <w:proofErr w:type="spellEnd"/>
+      <w:r>
+        <w:rPr>
+          <w:rFonts w:ascii="Courier 10 Pitch" w:hAnsi="Courier 10 Pitch"/>
+        </w:rPr>
+        <w:t xml:space="preserve"> = 0; </w:t>
+      </w:r>
+      <w:proofErr w:type="spellStart"/>
+      <w:r>
+        <w:rPr>
+          <w:rFonts w:ascii="Courier 10 Pitch" w:hAnsi="Courier 10 Pitch"/>
+        </w:rPr>
+        <w:t>i</w:t>
+      </w:r>
+      <w:proofErr w:type="spellEnd"/>
+      <w:r>
+        <w:rPr>
+          <w:rFonts w:ascii="Courier 10 Pitch" w:hAnsi="Courier 10 Pitch"/>
+        </w:rPr>
+        <w:t xml:space="preserve"> &lt; </w:t>
+      </w:r>
+      <w:proofErr w:type="spellStart"/>
+      <w:r>
+        <w:rPr>
+          <w:rFonts w:ascii="Courier 10 Pitch" w:hAnsi="Courier 10 Pitch"/>
+        </w:rPr>
+        <w:t>amounts.length</w:t>
+      </w:r>
+      <w:proofErr w:type="spellEnd"/>
+      <w:r>
+        <w:rPr>
+          <w:rFonts w:ascii="Courier 10 Pitch" w:hAnsi="Courier 10 Pitch"/>
+        </w:rPr>
+        <w:t xml:space="preserve">; </w:t>
+      </w:r>
+      <w:proofErr w:type="spellStart"/>
+      <w:r>
+        <w:rPr>
+          <w:rFonts w:ascii="Courier 10 Pitch" w:hAnsi="Courier 10 Pitch"/>
+        </w:rPr>
+        <w:t>i</w:t>
+      </w:r>
+      <w:proofErr w:type="spellEnd"/>
+      <w:r>
+        <w:rPr>
+          <w:rFonts w:ascii="Courier 10 Pitch" w:hAnsi="Courier 10 Pitch"/>
+        </w:rPr>
+        <w:t>++) {</w:t>
+      </w:r>
+    </w:p>
+    <w:p>
+      <w:pPr>
+        <w:rPr>
+          <w:rFonts w:ascii="Courier 10 Pitch" w:hAnsi="Courier 10 Pitch"/>
+        </w:rPr>
+      </w:pPr>
+      <w:r>
+        <w:rPr>
+          <w:rFonts w:ascii="Courier 10 Pitch" w:hAnsi="Courier 10 Pitch"/>
+        </w:rPr>
+        <w:lastRenderedPageBreak/>
+        <w:t xml:space="preserve">            </w:t>
+      </w:r>
+      <w:proofErr w:type="spellStart"/>
+      <w:proofErr w:type="gramStart"/>
+      <w:r>
+        <w:rPr>
+          <w:rFonts w:ascii="Courier 10 Pitch" w:hAnsi="Courier 10 Pitch"/>
+        </w:rPr>
+        <w:t>div.innerHTML</w:t>
+      </w:r>
+      <w:proofErr w:type="spellEnd"/>
+      <w:proofErr w:type="gramEnd"/>
+      <w:r>
+        <w:rPr>
+          <w:rFonts w:ascii="Courier 10 Pitch" w:hAnsi="Courier 10 Pitch"/>
+        </w:rPr>
+        <w:t xml:space="preserve"> +=</w:t>
+      </w:r>
+    </w:p>
+    <w:p>
+      <w:pPr>
+        <w:rPr>
+          <w:rFonts w:ascii="Courier 10 Pitch" w:hAnsi="Courier 10 Pitch"/>
+        </w:rPr>
+      </w:pPr>
+      <w:r>
+        <w:rPr>
+          <w:rFonts w:ascii="Courier 10 Pitch" w:hAnsi="Courier 10 Pitch"/>
+        </w:rPr>
+        <w:t xml:space="preserve">                '&lt;</w:t>
+      </w:r>
+      <w:proofErr w:type="spellStart"/>
+      <w:proofErr w:type="gramStart"/>
+      <w:r>
+        <w:rPr>
+          <w:rFonts w:ascii="Courier 10 Pitch" w:hAnsi="Courier 10 Pitch"/>
+        </w:rPr>
+        <w:t>i</w:t>
+      </w:r>
+      <w:proofErr w:type="spellEnd"/>
+      <w:proofErr w:type="gramEnd"/>
+      <w:r>
+        <w:rPr>
+          <w:rFonts w:ascii="Courier 10 Pitch" w:hAnsi="Courier 10 Pitch"/>
+        </w:rPr>
+        <w:t xml:space="preserve"> style="background:' + </w:t>
+      </w:r>
+      <w:proofErr w:type="spellStart"/>
+      <w:r>
+        <w:rPr>
+          <w:rFonts w:ascii="Courier 10 Pitch" w:hAnsi="Courier 10 Pitch"/>
+        </w:rPr>
+        <w:t>fillColor</w:t>
+      </w:r>
+      <w:proofErr w:type="spellEnd"/>
+      <w:r>
+        <w:rPr>
+          <w:rFonts w:ascii="Courier 10 Pitch" w:hAnsi="Courier 10 Pitch"/>
+        </w:rPr>
+        <w:t>(amounts[</w:t>
+      </w:r>
+      <w:proofErr w:type="spellStart"/>
+      <w:r>
+        <w:rPr>
+          <w:rFonts w:ascii="Courier 10 Pitch" w:hAnsi="Courier 10 Pitch"/>
+        </w:rPr>
+        <w:t>i</w:t>
+      </w:r>
+      <w:proofErr w:type="spellEnd"/>
+      <w:r>
+        <w:rPr>
+          <w:rFonts w:ascii="Courier 10 Pitch" w:hAnsi="Courier 10 Pitch"/>
+        </w:rPr>
+        <w:t>] + 1) + '"&gt;&lt;/</w:t>
+      </w:r>
+      <w:proofErr w:type="spellStart"/>
+      <w:r>
+        <w:rPr>
+          <w:rFonts w:ascii="Courier 10 Pitch" w:hAnsi="Courier 10 Pitch"/>
+        </w:rPr>
+        <w:t>i</w:t>
+      </w:r>
+      <w:proofErr w:type="spellEnd"/>
+      <w:r>
+        <w:rPr>
+          <w:rFonts w:ascii="Courier 10 Pitch" w:hAnsi="Courier 10 Pitch"/>
+        </w:rPr>
+        <w:t>&gt; ' +</w:t>
+      </w:r>
+    </w:p>
+    <w:p>
+      <w:pPr>
+        <w:rPr>
+          <w:rFonts w:ascii="Courier 10 Pitch" w:hAnsi="Courier 10 Pitch"/>
+        </w:rPr>
+      </w:pPr>
+      <w:r>
+        <w:rPr>
+          <w:rFonts w:ascii="Courier 10 Pitch" w:hAnsi="Courier 10 Pitch"/>
+        </w:rPr>
+        <w:t xml:space="preserve">                </w:t>
+      </w:r>
+      <w:proofErr w:type="gramStart"/>
+      <w:r>
+        <w:rPr>
+          <w:rFonts w:ascii="Courier 10 Pitch" w:hAnsi="Courier 10 Pitch"/>
+        </w:rPr>
+        <w:t>amounts</w:t>
+      </w:r>
+      <w:proofErr w:type="gramEnd"/>
+      <w:r>
+        <w:rPr>
+          <w:rFonts w:ascii="Courier 10 Pitch" w:hAnsi="Courier 10 Pitch"/>
+        </w:rPr>
+        <w:t>[</w:t>
+      </w:r>
+      <w:proofErr w:type="spellStart"/>
+      <w:r>
+        <w:rPr>
+          <w:rFonts w:ascii="Courier 10 Pitch" w:hAnsi="Courier 10 Pitch"/>
+        </w:rPr>
+        <w:t>i</w:t>
+      </w:r>
+      <w:proofErr w:type="spellEnd"/>
+      <w:r>
+        <w:rPr>
+          <w:rFonts w:ascii="Courier 10 Pitch" w:hAnsi="Courier 10 Pitch"/>
+        </w:rPr>
+        <w:t>] + (amounts[</w:t>
+      </w:r>
+      <w:proofErr w:type="spellStart"/>
+      <w:r>
+        <w:rPr>
+          <w:rFonts w:ascii="Courier 10 Pitch" w:hAnsi="Courier 10 Pitch"/>
+        </w:rPr>
+        <w:t>i</w:t>
+      </w:r>
+      <w:proofErr w:type="spellEnd"/>
+      <w:r>
+        <w:rPr>
+          <w:rFonts w:ascii="Courier 10 Pitch" w:hAnsi="Courier 10 Pitch"/>
+        </w:rPr>
+        <w:t xml:space="preserve"> + 1] ? '&amp;</w:t>
+      </w:r>
+      <w:proofErr w:type="spellStart"/>
+      <w:proofErr w:type="gramStart"/>
+      <w:r>
+        <w:rPr>
+          <w:rFonts w:ascii="Courier 10 Pitch" w:hAnsi="Courier 10 Pitch"/>
+        </w:rPr>
+        <w:t>ndash</w:t>
+      </w:r>
+      <w:proofErr w:type="spellEnd"/>
+      <w:proofErr w:type="gramEnd"/>
+      <w:r>
+        <w:rPr>
+          <w:rFonts w:ascii="Courier 10 Pitch" w:hAnsi="Courier 10 Pitch"/>
+        </w:rPr>
+        <w:t>;' + amounts[</w:t>
+      </w:r>
+      <w:proofErr w:type="spellStart"/>
+      <w:r>
+        <w:rPr>
+          <w:rFonts w:ascii="Courier 10 Pitch" w:hAnsi="Courier 10 Pitch"/>
+        </w:rPr>
+        <w:t>i</w:t>
+      </w:r>
+      <w:proofErr w:type="spellEnd"/>
+      <w:r>
+        <w:rPr>
+          <w:rFonts w:ascii="Courier 10 Pitch" w:hAnsi="Courier 10 Pitch"/>
+        </w:rPr>
+        <w:t xml:space="preserve"> + 1] + '&lt;</w:t>
+      </w:r>
+      <w:proofErr w:type="spellStart"/>
+      <w:r>
+        <w:rPr>
+          <w:rFonts w:ascii="Courier 10 Pitch" w:hAnsi="Courier 10 Pitch"/>
+        </w:rPr>
+        <w:t>br</w:t>
+      </w:r>
+      <w:proofErr w:type="spellEnd"/>
+      <w:r>
+        <w:rPr>
+          <w:rFonts w:ascii="Courier 10 Pitch" w:hAnsi="Courier 10 Pitch"/>
+        </w:rPr>
+        <w:t xml:space="preserve"> /&gt;' : '+&lt;</w:t>
+      </w:r>
+      <w:proofErr w:type="spellStart"/>
+      <w:r>
+        <w:rPr>
+          <w:rFonts w:ascii="Courier 10 Pitch" w:hAnsi="Courier 10 Pitch"/>
+        </w:rPr>
+        <w:t>br</w:t>
+      </w:r>
+      <w:proofErr w:type="spellEnd"/>
+      <w:r>
+        <w:rPr>
+          <w:rFonts w:ascii="Courier 10 Pitch" w:hAnsi="Courier 10 Pitch"/>
+        </w:rPr>
+        <w:t xml:space="preserve"> /&gt;');</w:t>
+      </w:r>
+    </w:p>
+    <w:p>
+      <w:pPr>
+        <w:rPr>
+          <w:rFonts w:ascii="Courier 10 Pitch" w:hAnsi="Courier 10 Pitch"/>
+        </w:rPr>
+      </w:pPr>
+      <w:r>
+        <w:rPr>
+          <w:rFonts w:ascii="Courier 10 Pitch" w:hAnsi="Courier 10 Pitch"/>
+        </w:rPr>
+        <w:t xml:space="preserve">        }</w:t>
+      </w:r>
+    </w:p>
+    <w:p/>
+    <w:p>
+      <w:r>
+        <w:t>Lets break that loop down. We can see we are looping through the length of the vector “amounts” that we made previously. During every iteration of the loop we creating a new html section of code for the corresponding amount fill color, the actual label representing the lower amount of the fill color range, followed by a dash, then followed by the high range of the fill color range!  Great! Now lets do the same for the total number of customers:</w:t>
+      </w:r>
+    </w:p>
+    <w:p/>
+    <w:p/>
+    <w:p>
+      <w:r>
+        <w:t xml:space="preserve">//+= </w:t>
+      </w:r>
+      <w:proofErr w:type="gramStart"/>
+      <w:r>
+        <w:t>is</w:t>
+      </w:r>
+      <w:proofErr w:type="gramEnd"/>
+      <w:r>
+        <w:t xml:space="preserve"> the add into the HTML</w:t>
+      </w:r>
+    </w:p>
+    <w:p>
+      <w:pPr>
+        <w:rPr>
+          <w:rFonts w:ascii="Courier 10 Pitch" w:hAnsi="Courier 10 Pitch"/>
+          <w:highlight w:val="yellow"/>
+        </w:rPr>
+      </w:pPr>
+      <w:proofErr w:type="spellStart"/>
+      <w:proofErr w:type="gramStart"/>
+      <w:r>
+        <w:rPr>
+          <w:rFonts w:ascii="Courier 10 Pitch" w:hAnsi="Courier 10 Pitch"/>
+          <w:highlight w:val="yellow"/>
+        </w:rPr>
+        <w:t>div.innerHTML</w:t>
+      </w:r>
+      <w:proofErr w:type="spellEnd"/>
+      <w:proofErr w:type="gramEnd"/>
+      <w:r>
+        <w:rPr>
+          <w:rFonts w:ascii="Courier 10 Pitch" w:hAnsi="Courier 10 Pitch"/>
+          <w:highlight w:val="yellow"/>
+        </w:rPr>
+        <w:t xml:space="preserve"> </w:t>
+      </w:r>
+      <w:r>
+        <w:rPr>
+          <w:rFonts w:ascii="Courier 10 Pitch" w:hAnsi="Courier 10 Pitch"/>
+          <w:color w:val="FF0000"/>
+          <w:highlight w:val="yellow"/>
+        </w:rPr>
+        <w:t xml:space="preserve">+= </w:t>
+      </w:r>
+      <w:r>
+        <w:rPr>
+          <w:rFonts w:ascii="Courier 10 Pitch" w:hAnsi="Courier 10 Pitch"/>
+          <w:highlight w:val="yellow"/>
+        </w:rPr>
+        <w:t>'&lt;p&gt;&lt;strong&gt;Customers&lt;/strong&gt;&lt;/p&gt;';</w:t>
+      </w:r>
+    </w:p>
+    <w:p>
+      <w:pPr>
+        <w:rPr>
+          <w:rFonts w:ascii="Courier 10 Pitch" w:hAnsi="Courier 10 Pitch"/>
+          <w:highlight w:val="yellow"/>
+        </w:rPr>
+      </w:pPr>
+    </w:p>
+    <w:p>
+      <w:pPr>
+        <w:rPr>
+          <w:rFonts w:ascii="Courier 10 Pitch" w:hAnsi="Courier 10 Pitch"/>
+        </w:rPr>
+      </w:pPr>
+      <w:r>
+        <w:rPr>
+          <w:rFonts w:ascii="Courier 10 Pitch" w:hAnsi="Courier 10 Pitch"/>
+        </w:rPr>
+        <w:t>//Loop through the customers</w:t>
+      </w:r>
+      <w:r>
+        <w:rPr>
+          <w:rFonts w:ascii="Courier 10 Pitch" w:hAnsi="Courier 10 Pitch"/>
+        </w:rPr>
+        <w:t xml:space="preserve"> array. For each within the array set the border radius based on the larger part of the range (+1 makes sure that it is within the right size bucket in the radius function at the top).</w:t>
+      </w:r>
+    </w:p>
+    <w:p>
+      <w:pPr>
+        <w:rPr>
+          <w:rFonts w:ascii="Courier 10 Pitch" w:hAnsi="Courier 10 Pitch"/>
+        </w:rPr>
+      </w:pPr>
+    </w:p>
+    <w:p>
+      <w:pPr>
+        <w:rPr>
+          <w:rFonts w:ascii="Courier 10 Pitch" w:hAnsi="Courier 10 Pitch"/>
+        </w:rPr>
+      </w:pPr>
+      <w:r>
+        <w:rPr>
+          <w:rFonts w:ascii="Courier 10 Pitch" w:hAnsi="Courier 10 Pitch"/>
+        </w:rPr>
+        <w:t>//Within the div add</w:t>
+      </w:r>
+    </w:p>
+    <w:p>
+      <w:pPr>
+        <w:rPr>
+          <w:rFonts w:ascii="Courier 10 Pitch" w:hAnsi="Courier 10 Pitch"/>
+          <w:highlight w:val="yellow"/>
+        </w:rPr>
+      </w:pPr>
+    </w:p>
+    <w:p>
+      <w:pPr>
+        <w:rPr>
+          <w:rFonts w:ascii="Courier 10 Pitch" w:hAnsi="Courier 10 Pitch"/>
+          <w:highlight w:val="yellow"/>
+        </w:rPr>
+      </w:pPr>
+      <w:r>
+        <w:rPr>
+          <w:rFonts w:ascii="Courier 10 Pitch" w:hAnsi="Courier 10 Pitch"/>
+          <w:highlight w:val="yellow"/>
+        </w:rPr>
+        <w:t xml:space="preserve">        </w:t>
+      </w:r>
+      <w:proofErr w:type="gramStart"/>
+      <w:r>
+        <w:rPr>
+          <w:rFonts w:ascii="Courier 10 Pitch" w:hAnsi="Courier 10 Pitch"/>
+          <w:highlight w:val="yellow"/>
+        </w:rPr>
+        <w:t>for</w:t>
+      </w:r>
+      <w:proofErr w:type="gramEnd"/>
+      <w:r>
+        <w:rPr>
+          <w:rFonts w:ascii="Courier 10 Pitch" w:hAnsi="Courier 10 Pitch"/>
+          <w:highlight w:val="yellow"/>
+        </w:rPr>
+        <w:t xml:space="preserve"> (</w:t>
+      </w:r>
+      <w:proofErr w:type="spellStart"/>
+      <w:r>
+        <w:rPr>
+          <w:rFonts w:ascii="Courier 10 Pitch" w:hAnsi="Courier 10 Pitch"/>
+          <w:highlight w:val="yellow"/>
+        </w:rPr>
+        <w:t>var</w:t>
+      </w:r>
+      <w:proofErr w:type="spellEnd"/>
+      <w:r>
+        <w:rPr>
+          <w:rFonts w:ascii="Courier 10 Pitch" w:hAnsi="Courier 10 Pitch"/>
+          <w:highlight w:val="yellow"/>
+        </w:rPr>
+        <w:t xml:space="preserve"> </w:t>
+      </w:r>
+      <w:proofErr w:type="spellStart"/>
+      <w:r>
+        <w:rPr>
+          <w:rFonts w:ascii="Courier 10 Pitch" w:hAnsi="Courier 10 Pitch"/>
+          <w:highlight w:val="yellow"/>
+        </w:rPr>
+        <w:t>i</w:t>
+      </w:r>
+      <w:proofErr w:type="spellEnd"/>
+      <w:r>
+        <w:rPr>
+          <w:rFonts w:ascii="Courier 10 Pitch" w:hAnsi="Courier 10 Pitch"/>
+          <w:highlight w:val="yellow"/>
+        </w:rPr>
+        <w:t xml:space="preserve"> = 0; </w:t>
+      </w:r>
+      <w:proofErr w:type="spellStart"/>
+      <w:r>
+        <w:rPr>
+          <w:rFonts w:ascii="Courier 10 Pitch" w:hAnsi="Courier 10 Pitch"/>
+          <w:highlight w:val="yellow"/>
+        </w:rPr>
+        <w:t>i</w:t>
+      </w:r>
+      <w:proofErr w:type="spellEnd"/>
+      <w:r>
+        <w:rPr>
+          <w:rFonts w:ascii="Courier 10 Pitch" w:hAnsi="Courier 10 Pitch"/>
+          <w:highlight w:val="yellow"/>
+        </w:rPr>
+        <w:t xml:space="preserve"> &lt; </w:t>
+      </w:r>
+      <w:proofErr w:type="spellStart"/>
+      <w:r>
+        <w:rPr>
+          <w:rFonts w:ascii="Courier 10 Pitch" w:hAnsi="Courier 10 Pitch"/>
+          <w:highlight w:val="yellow"/>
+        </w:rPr>
+        <w:t>customers.length</w:t>
+      </w:r>
+      <w:proofErr w:type="spellEnd"/>
+      <w:r>
+        <w:rPr>
+          <w:rFonts w:ascii="Courier 10 Pitch" w:hAnsi="Courier 10 Pitch"/>
+          <w:highlight w:val="yellow"/>
+        </w:rPr>
+        <w:t xml:space="preserve">; </w:t>
+      </w:r>
+      <w:proofErr w:type="spellStart"/>
+      <w:r>
+        <w:rPr>
+          <w:rFonts w:ascii="Courier 10 Pitch" w:hAnsi="Courier 10 Pitch"/>
+          <w:highlight w:val="yellow"/>
+        </w:rPr>
+        <w:t>i</w:t>
+      </w:r>
+      <w:proofErr w:type="spellEnd"/>
+      <w:r>
+        <w:rPr>
+          <w:rFonts w:ascii="Courier 10 Pitch" w:hAnsi="Courier 10 Pitch"/>
+          <w:highlight w:val="yellow"/>
+        </w:rPr>
+        <w:t>++) {</w:t>
+      </w:r>
+    </w:p>
+    <w:p>
+      <w:pPr>
+        <w:rPr>
+          <w:rFonts w:ascii="Courier 10 Pitch" w:hAnsi="Courier 10 Pitch"/>
+          <w:highlight w:val="yellow"/>
+        </w:rPr>
+      </w:pPr>
+      <w:r>
+        <w:rPr>
+          <w:rFonts w:ascii="Courier 10 Pitch" w:hAnsi="Courier 10 Pitch"/>
+          <w:highlight w:val="yellow"/>
+        </w:rPr>
+        <w:t xml:space="preserve">            </w:t>
+      </w:r>
+      <w:proofErr w:type="spellStart"/>
+      <w:proofErr w:type="gramStart"/>
+      <w:r>
+        <w:rPr>
+          <w:rFonts w:ascii="Courier 10 Pitch" w:hAnsi="Courier 10 Pitch"/>
+          <w:highlight w:val="yellow"/>
+        </w:rPr>
+        <w:t>var</w:t>
+      </w:r>
+      <w:proofErr w:type="spellEnd"/>
+      <w:proofErr w:type="gramEnd"/>
+      <w:r>
+        <w:rPr>
+          <w:rFonts w:ascii="Courier 10 Pitch" w:hAnsi="Courier 10 Pitch"/>
+          <w:highlight w:val="yellow"/>
+        </w:rPr>
+        <w:t xml:space="preserve"> </w:t>
+      </w:r>
+      <w:proofErr w:type="spellStart"/>
+      <w:r>
+        <w:rPr>
+          <w:rFonts w:ascii="Courier 10 Pitch" w:hAnsi="Courier 10 Pitch"/>
+          <w:highlight w:val="yellow"/>
+        </w:rPr>
+        <w:t>borderRadius</w:t>
+      </w:r>
+      <w:proofErr w:type="spellEnd"/>
+      <w:r>
+        <w:rPr>
+          <w:rFonts w:ascii="Courier 10 Pitch" w:hAnsi="Courier 10 Pitch"/>
+          <w:highlight w:val="yellow"/>
+        </w:rPr>
+        <w:t xml:space="preserve"> = radius(customers[</w:t>
+      </w:r>
+      <w:proofErr w:type="spellStart"/>
+      <w:r>
+        <w:rPr>
+          <w:rFonts w:ascii="Courier 10 Pitch" w:hAnsi="Courier 10 Pitch"/>
+          <w:highlight w:val="yellow"/>
+        </w:rPr>
+        <w:t>i</w:t>
+      </w:r>
+      <w:proofErr w:type="spellEnd"/>
+      <w:r>
+        <w:rPr>
+          <w:rFonts w:ascii="Courier 10 Pitch" w:hAnsi="Courier 10 Pitch"/>
+          <w:highlight w:val="yellow"/>
+        </w:rPr>
+        <w:t>] + 1);</w:t>
+      </w:r>
+    </w:p>
+    <w:p>
+      <w:pPr>
+        <w:rPr>
+          <w:rFonts w:ascii="Courier 10 Pitch" w:hAnsi="Courier 10 Pitch"/>
+          <w:highlight w:val="yellow"/>
+        </w:rPr>
+      </w:pPr>
+      <w:r>
+        <w:rPr>
+          <w:rFonts w:ascii="Courier 10 Pitch" w:hAnsi="Courier 10 Pitch"/>
+          <w:highlight w:val="yellow"/>
+        </w:rPr>
+        <w:t xml:space="preserve">            </w:t>
+      </w:r>
+      <w:proofErr w:type="spellStart"/>
+      <w:proofErr w:type="gramStart"/>
+      <w:r>
+        <w:rPr>
+          <w:rFonts w:ascii="Courier 10 Pitch" w:hAnsi="Courier 10 Pitch"/>
+          <w:highlight w:val="yellow"/>
+        </w:rPr>
+        <w:t>var</w:t>
+      </w:r>
+      <w:proofErr w:type="spellEnd"/>
+      <w:proofErr w:type="gramEnd"/>
+      <w:r>
+        <w:rPr>
+          <w:rFonts w:ascii="Courier 10 Pitch" w:hAnsi="Courier 10 Pitch"/>
+          <w:highlight w:val="yellow"/>
+        </w:rPr>
+        <w:t xml:space="preserve"> </w:t>
+      </w:r>
+      <w:proofErr w:type="spellStart"/>
+      <w:r>
+        <w:rPr>
+          <w:rFonts w:ascii="Courier 10 Pitch" w:hAnsi="Courier 10 Pitch"/>
+          <w:highlight w:val="yellow"/>
+        </w:rPr>
+        <w:t>widthHeight</w:t>
+      </w:r>
+      <w:proofErr w:type="spellEnd"/>
+      <w:r>
+        <w:rPr>
+          <w:rFonts w:ascii="Courier 10 Pitch" w:hAnsi="Courier 10 Pitch"/>
+          <w:highlight w:val="yellow"/>
+        </w:rPr>
+        <w:t xml:space="preserve"> = </w:t>
+      </w:r>
+      <w:proofErr w:type="spellStart"/>
+      <w:r>
+        <w:rPr>
+          <w:rFonts w:ascii="Courier 10 Pitch" w:hAnsi="Courier 10 Pitch"/>
+          <w:highlight w:val="yellow"/>
+        </w:rPr>
+        <w:t>borderRadius</w:t>
+      </w:r>
+      <w:proofErr w:type="spellEnd"/>
+      <w:r>
+        <w:rPr>
+          <w:rFonts w:ascii="Courier 10 Pitch" w:hAnsi="Courier 10 Pitch"/>
+          <w:highlight w:val="yellow"/>
+        </w:rPr>
+        <w:t xml:space="preserve"> * 2;</w:t>
+      </w:r>
+    </w:p>
+    <w:p>
+      <w:pPr>
+        <w:rPr>
+          <w:rFonts w:ascii="Courier 10 Pitch" w:hAnsi="Courier 10 Pitch"/>
+          <w:highlight w:val="yellow"/>
+        </w:rPr>
+      </w:pPr>
+      <w:r>
+        <w:rPr>
+          <w:rFonts w:ascii="Courier 10 Pitch" w:hAnsi="Courier 10 Pitch"/>
+          <w:highlight w:val="yellow"/>
+        </w:rPr>
+        <w:t xml:space="preserve">            </w:t>
+      </w:r>
+      <w:proofErr w:type="spellStart"/>
+      <w:proofErr w:type="gramStart"/>
+      <w:r>
+        <w:rPr>
+          <w:rFonts w:ascii="Courier 10 Pitch" w:hAnsi="Courier 10 Pitch"/>
+          <w:highlight w:val="yellow"/>
+        </w:rPr>
+        <w:t>div.innerHTML</w:t>
+      </w:r>
+      <w:proofErr w:type="spellEnd"/>
+      <w:proofErr w:type="gramEnd"/>
+      <w:r>
+        <w:rPr>
+          <w:rFonts w:ascii="Courier 10 Pitch" w:hAnsi="Courier 10 Pitch"/>
+          <w:highlight w:val="yellow"/>
+        </w:rPr>
+        <w:t xml:space="preserve"> +=</w:t>
+      </w:r>
+    </w:p>
+    <w:p>
+      <w:pPr>
+        <w:rPr>
+          <w:rFonts w:ascii="Courier 10 Pitch" w:hAnsi="Courier 10 Pitch"/>
+          <w:highlight w:val="yellow"/>
+        </w:rPr>
+      </w:pPr>
+      <w:r>
+        <w:rPr>
+          <w:rFonts w:ascii="Courier 10 Pitch" w:hAnsi="Courier 10 Pitch"/>
+          <w:highlight w:val="yellow"/>
+        </w:rPr>
+        <w:t xml:space="preserve">                '&lt;</w:t>
+      </w:r>
+      <w:proofErr w:type="spellStart"/>
+      <w:proofErr w:type="gramStart"/>
+      <w:r>
+        <w:rPr>
+          <w:rFonts w:ascii="Courier 10 Pitch" w:hAnsi="Courier 10 Pitch"/>
+          <w:highlight w:val="yellow"/>
+        </w:rPr>
+        <w:t>i</w:t>
+      </w:r>
+      <w:proofErr w:type="spellEnd"/>
+      <w:proofErr w:type="gramEnd"/>
+      <w:r>
+        <w:rPr>
+          <w:rFonts w:ascii="Courier 10 Pitch" w:hAnsi="Courier 10 Pitch"/>
+          <w:highlight w:val="yellow"/>
+        </w:rPr>
+        <w:t xml:space="preserve"> class="circle" style="width:' + </w:t>
+      </w:r>
+      <w:proofErr w:type="spellStart"/>
+      <w:r>
+        <w:rPr>
+          <w:rFonts w:ascii="Courier 10 Pitch" w:hAnsi="Courier 10 Pitch"/>
+          <w:highlight w:val="yellow"/>
+        </w:rPr>
+        <w:t>widthHeight</w:t>
+      </w:r>
+      <w:proofErr w:type="spellEnd"/>
+      <w:r>
+        <w:rPr>
+          <w:rFonts w:ascii="Courier 10 Pitch" w:hAnsi="Courier 10 Pitch"/>
+          <w:highlight w:val="yellow"/>
+        </w:rPr>
+        <w:t xml:space="preserve"> + '</w:t>
+      </w:r>
+      <w:proofErr w:type="spellStart"/>
+      <w:r>
+        <w:rPr>
+          <w:rFonts w:ascii="Courier 10 Pitch" w:hAnsi="Courier 10 Pitch"/>
+          <w:highlight w:val="yellow"/>
+        </w:rPr>
+        <w:t>px</w:t>
+      </w:r>
+      <w:proofErr w:type="spellEnd"/>
+      <w:r>
+        <w:rPr>
+          <w:rFonts w:ascii="Courier 10 Pitch" w:hAnsi="Courier 10 Pitch"/>
+          <w:highlight w:val="yellow"/>
+        </w:rPr>
+        <w:t xml:space="preserve">; height:' + </w:t>
+      </w:r>
+      <w:proofErr w:type="spellStart"/>
+      <w:r>
+        <w:rPr>
+          <w:rFonts w:ascii="Courier 10 Pitch" w:hAnsi="Courier 10 Pitch"/>
+          <w:highlight w:val="yellow"/>
+        </w:rPr>
+        <w:t>widthHeight</w:t>
+      </w:r>
+      <w:proofErr w:type="spellEnd"/>
+      <w:r>
+        <w:rPr>
+          <w:rFonts w:ascii="Courier 10 Pitch" w:hAnsi="Courier 10 Pitch"/>
+          <w:highlight w:val="yellow"/>
+        </w:rPr>
+        <w:t xml:space="preserve"> + '</w:t>
+      </w:r>
+      <w:proofErr w:type="spellStart"/>
+      <w:r>
+        <w:rPr>
+          <w:rFonts w:ascii="Courier 10 Pitch" w:hAnsi="Courier 10 Pitch"/>
+          <w:highlight w:val="yellow"/>
+        </w:rPr>
+        <w:t>px</w:t>
+      </w:r>
+      <w:proofErr w:type="spellEnd"/>
+      <w:r>
+        <w:rPr>
+          <w:rFonts w:ascii="Courier 10 Pitch" w:hAnsi="Courier 10 Pitch"/>
+          <w:highlight w:val="yellow"/>
+        </w:rPr>
+        <w:t>; -</w:t>
+      </w:r>
+      <w:proofErr w:type="spellStart"/>
+      <w:r>
+        <w:rPr>
+          <w:rFonts w:ascii="Courier 10 Pitch" w:hAnsi="Courier 10 Pitch"/>
+          <w:highlight w:val="yellow"/>
+        </w:rPr>
+        <w:t>webkit</w:t>
+      </w:r>
+      <w:proofErr w:type="spellEnd"/>
+      <w:r>
+        <w:rPr>
+          <w:rFonts w:ascii="Courier 10 Pitch" w:hAnsi="Courier 10 Pitch"/>
+          <w:highlight w:val="yellow"/>
+        </w:rPr>
+        <w:t xml:space="preserve">-border-radius:' + </w:t>
+      </w:r>
+      <w:proofErr w:type="spellStart"/>
+      <w:r>
+        <w:rPr>
+          <w:rFonts w:ascii="Courier 10 Pitch" w:hAnsi="Courier 10 Pitch"/>
+          <w:highlight w:val="yellow"/>
+        </w:rPr>
+        <w:t>borderRadius</w:t>
+      </w:r>
+      <w:proofErr w:type="spellEnd"/>
+      <w:r>
+        <w:rPr>
+          <w:rFonts w:ascii="Courier 10 Pitch" w:hAnsi="Courier 10 Pitch"/>
+          <w:highlight w:val="yellow"/>
+        </w:rPr>
+        <w:t xml:space="preserve"> + '</w:t>
+      </w:r>
+      <w:proofErr w:type="spellStart"/>
+      <w:r>
+        <w:rPr>
+          <w:rFonts w:ascii="Courier 10 Pitch" w:hAnsi="Courier 10 Pitch"/>
+          <w:highlight w:val="yellow"/>
+        </w:rPr>
+        <w:t>px</w:t>
+      </w:r>
+      <w:proofErr w:type="spellEnd"/>
+      <w:r>
+        <w:rPr>
+          <w:rFonts w:ascii="Courier 10 Pitch" w:hAnsi="Courier 10 Pitch"/>
+          <w:highlight w:val="yellow"/>
+        </w:rPr>
+        <w:t>; -</w:t>
+      </w:r>
+      <w:proofErr w:type="spellStart"/>
+      <w:r>
+        <w:rPr>
+          <w:rFonts w:ascii="Courier 10 Pitch" w:hAnsi="Courier 10 Pitch"/>
+          <w:highlight w:val="yellow"/>
+        </w:rPr>
+        <w:t>moz</w:t>
+      </w:r>
+      <w:proofErr w:type="spellEnd"/>
+      <w:r>
+        <w:rPr>
+          <w:rFonts w:ascii="Courier 10 Pitch" w:hAnsi="Courier 10 Pitch"/>
+          <w:highlight w:val="yellow"/>
+        </w:rPr>
+        <w:t xml:space="preserve">-border-radius:' + </w:t>
+      </w:r>
+      <w:proofErr w:type="spellStart"/>
+      <w:r>
+        <w:rPr>
+          <w:rFonts w:ascii="Courier 10 Pitch" w:hAnsi="Courier 10 Pitch"/>
+          <w:highlight w:val="yellow"/>
+        </w:rPr>
+        <w:t>borderRadius</w:t>
+      </w:r>
+      <w:proofErr w:type="spellEnd"/>
+      <w:r>
+        <w:rPr>
+          <w:rFonts w:ascii="Courier 10 Pitch" w:hAnsi="Courier 10 Pitch"/>
+          <w:highlight w:val="yellow"/>
+        </w:rPr>
+        <w:t xml:space="preserve"> + '</w:t>
+      </w:r>
+      <w:proofErr w:type="spellStart"/>
+      <w:r>
+        <w:rPr>
+          <w:rFonts w:ascii="Courier 10 Pitch" w:hAnsi="Courier 10 Pitch"/>
+          <w:highlight w:val="yellow"/>
+        </w:rPr>
+        <w:t>px</w:t>
+      </w:r>
+      <w:proofErr w:type="spellEnd"/>
+      <w:r>
+        <w:rPr>
+          <w:rFonts w:ascii="Courier 10 Pitch" w:hAnsi="Courier 10 Pitch"/>
+          <w:highlight w:val="yellow"/>
+        </w:rPr>
+        <w:t xml:space="preserve">; border-radius:' + </w:t>
+      </w:r>
+      <w:proofErr w:type="spellStart"/>
+      <w:r>
+        <w:rPr>
+          <w:rFonts w:ascii="Courier 10 Pitch" w:hAnsi="Courier 10 Pitch"/>
+          <w:highlight w:val="yellow"/>
+        </w:rPr>
+        <w:t>borderRadius</w:t>
+      </w:r>
+      <w:proofErr w:type="spellEnd"/>
+      <w:r>
+        <w:rPr>
+          <w:rFonts w:ascii="Courier 10 Pitch" w:hAnsi="Courier 10 Pitch"/>
+          <w:highlight w:val="yellow"/>
+        </w:rPr>
+        <w:t xml:space="preserve"> + '</w:t>
+      </w:r>
+      <w:proofErr w:type="spellStart"/>
+      <w:r>
+        <w:rPr>
+          <w:rFonts w:ascii="Courier 10 Pitch" w:hAnsi="Courier 10 Pitch"/>
+          <w:highlight w:val="yellow"/>
+        </w:rPr>
+        <w:t>px</w:t>
+      </w:r>
+      <w:proofErr w:type="spellEnd"/>
+      <w:r>
+        <w:rPr>
+          <w:rFonts w:ascii="Courier 10 Pitch" w:hAnsi="Courier 10 Pitch"/>
+          <w:highlight w:val="yellow"/>
+        </w:rPr>
+        <w:t>;"&gt;&lt;/</w:t>
+      </w:r>
+      <w:proofErr w:type="spellStart"/>
+      <w:r>
+        <w:rPr>
+          <w:rFonts w:ascii="Courier 10 Pitch" w:hAnsi="Courier 10 Pitch"/>
+          <w:highlight w:val="yellow"/>
+        </w:rPr>
+        <w:t>i</w:t>
+      </w:r>
+      <w:proofErr w:type="spellEnd"/>
+      <w:r>
+        <w:rPr>
+          <w:rFonts w:ascii="Courier 10 Pitch" w:hAnsi="Courier 10 Pitch"/>
+          <w:highlight w:val="yellow"/>
+        </w:rPr>
+        <w:t>&gt; ' +</w:t>
+      </w:r>
+    </w:p>
+    <w:p>
+      <w:pPr>
+        <w:rPr>
+          <w:rFonts w:ascii="Courier 10 Pitch" w:hAnsi="Courier 10 Pitch"/>
+          <w:highlight w:val="yellow"/>
+        </w:rPr>
+      </w:pPr>
+      <w:r>
+        <w:rPr>
+          <w:rFonts w:ascii="Courier 10 Pitch" w:hAnsi="Courier 10 Pitch"/>
+          <w:highlight w:val="yellow"/>
+        </w:rPr>
+        <w:t xml:space="preserve">                </w:t>
+      </w:r>
+      <w:proofErr w:type="gramStart"/>
+      <w:r>
+        <w:rPr>
+          <w:rFonts w:ascii="Courier 10 Pitch" w:hAnsi="Courier 10 Pitch"/>
+          <w:highlight w:val="yellow"/>
+        </w:rPr>
+        <w:t>customers</w:t>
+      </w:r>
+      <w:proofErr w:type="gramEnd"/>
+      <w:r>
+        <w:rPr>
+          <w:rFonts w:ascii="Courier 10 Pitch" w:hAnsi="Courier 10 Pitch"/>
+          <w:highlight w:val="yellow"/>
+        </w:rPr>
+        <w:t>[</w:t>
+      </w:r>
+      <w:proofErr w:type="spellStart"/>
+      <w:r>
+        <w:rPr>
+          <w:rFonts w:ascii="Courier 10 Pitch" w:hAnsi="Courier 10 Pitch"/>
+          <w:highlight w:val="yellow"/>
+        </w:rPr>
+        <w:t>i</w:t>
+      </w:r>
+      <w:proofErr w:type="spellEnd"/>
+      <w:r>
+        <w:rPr>
+          <w:rFonts w:ascii="Courier 10 Pitch" w:hAnsi="Courier 10 Pitch"/>
+          <w:highlight w:val="yellow"/>
+        </w:rPr>
+        <w:t>] + (customers[</w:t>
+      </w:r>
+      <w:proofErr w:type="spellStart"/>
+      <w:r>
+        <w:rPr>
+          <w:rFonts w:ascii="Courier 10 Pitch" w:hAnsi="Courier 10 Pitch"/>
+          <w:highlight w:val="yellow"/>
+        </w:rPr>
+        <w:t>i</w:t>
+      </w:r>
+      <w:proofErr w:type="spellEnd"/>
+      <w:r>
+        <w:rPr>
+          <w:rFonts w:ascii="Courier 10 Pitch" w:hAnsi="Courier 10 Pitch"/>
+          <w:highlight w:val="yellow"/>
+        </w:rPr>
+        <w:t xml:space="preserve"> + 1] ? '&amp;</w:t>
+      </w:r>
+      <w:proofErr w:type="spellStart"/>
+      <w:proofErr w:type="gramStart"/>
+      <w:r>
+        <w:rPr>
+          <w:rFonts w:ascii="Courier 10 Pitch" w:hAnsi="Courier 10 Pitch"/>
+          <w:highlight w:val="yellow"/>
+        </w:rPr>
+        <w:t>ndash</w:t>
+      </w:r>
+      <w:proofErr w:type="spellEnd"/>
+      <w:proofErr w:type="gramEnd"/>
+      <w:r>
+        <w:rPr>
+          <w:rFonts w:ascii="Courier 10 Pitch" w:hAnsi="Courier 10 Pitch"/>
+          <w:highlight w:val="yellow"/>
+        </w:rPr>
+        <w:t>;' + customers[</w:t>
+      </w:r>
+      <w:proofErr w:type="spellStart"/>
+      <w:r>
+        <w:rPr>
+          <w:rFonts w:ascii="Courier 10 Pitch" w:hAnsi="Courier 10 Pitch"/>
+          <w:highlight w:val="yellow"/>
+        </w:rPr>
+        <w:t>i</w:t>
+      </w:r>
+      <w:proofErr w:type="spellEnd"/>
+      <w:r>
+        <w:rPr>
+          <w:rFonts w:ascii="Courier 10 Pitch" w:hAnsi="Courier 10 Pitch"/>
+          <w:highlight w:val="yellow"/>
+        </w:rPr>
+        <w:t xml:space="preserve"> + 1] + '&lt;</w:t>
+      </w:r>
+      <w:proofErr w:type="spellStart"/>
+      <w:r>
+        <w:rPr>
+          <w:rFonts w:ascii="Courier 10 Pitch" w:hAnsi="Courier 10 Pitch"/>
+          <w:highlight w:val="yellow"/>
+        </w:rPr>
+        <w:t>br</w:t>
+      </w:r>
+      <w:proofErr w:type="spellEnd"/>
+      <w:r>
+        <w:rPr>
+          <w:rFonts w:ascii="Courier 10 Pitch" w:hAnsi="Courier 10 Pitch"/>
+          <w:highlight w:val="yellow"/>
+        </w:rPr>
+        <w:t xml:space="preserve"> /&gt;' : '+&lt;</w:t>
+      </w:r>
+      <w:proofErr w:type="spellStart"/>
+      <w:r>
+        <w:rPr>
+          <w:rFonts w:ascii="Courier 10 Pitch" w:hAnsi="Courier 10 Pitch"/>
+          <w:highlight w:val="yellow"/>
+        </w:rPr>
+        <w:t>br</w:t>
+      </w:r>
+      <w:proofErr w:type="spellEnd"/>
+      <w:r>
+        <w:rPr>
+          <w:rFonts w:ascii="Courier 10 Pitch" w:hAnsi="Courier 10 Pitch"/>
+          <w:highlight w:val="yellow"/>
+        </w:rPr>
+        <w:t xml:space="preserve"> /&gt;');</w:t>
+      </w:r>
+    </w:p>
+    <w:p>
+      <w:pPr>
+        <w:rPr>
+          <w:rFonts w:ascii="Courier 10 Pitch" w:hAnsi="Courier 10 Pitch"/>
+        </w:rPr>
+      </w:pPr>
+      <w:r>
+        <w:rPr>
+          <w:rFonts w:ascii="Courier 10 Pitch" w:hAnsi="Courier 10 Pitch"/>
+          <w:highlight w:val="yellow"/>
+        </w:rPr>
+        <w:t xml:space="preserve">        }</w:t>
+      </w:r>
+    </w:p>
+    <w:p/>
+    <w:p>
+      <w:r>
+        <w:t xml:space="preserve">Ok, we have generated all the symbols, colors, and labels that we need for our legend, </w:t>
+      </w:r>
+      <w:proofErr w:type="spellStart"/>
+      <w:r>
+        <w:t>whats</w:t>
+      </w:r>
+      <w:proofErr w:type="spellEnd"/>
+      <w:r>
+        <w:t xml:space="preserve"> next? Oh snap! </w:t>
+      </w:r>
+      <w:proofErr w:type="spellStart"/>
+      <w:r>
+        <w:t>Whats</w:t>
+      </w:r>
+      <w:proofErr w:type="spellEnd"/>
+      <w:r>
+        <w:t xml:space="preserve"> next is close the function!! </w:t>
+      </w:r>
+      <w:proofErr w:type="spellStart"/>
+      <w:r>
+        <w:t>Dont</w:t>
+      </w:r>
+      <w:proofErr w:type="spellEnd"/>
+      <w:r>
+        <w:t xml:space="preserve"> forget that all of this code was sitting inside the </w:t>
+      </w:r>
+      <w:proofErr w:type="spellStart"/>
+      <w:r>
+        <w:t>legend.on.Add</w:t>
+      </w:r>
+      <w:proofErr w:type="spellEnd"/>
+      <w:r>
+        <w:t xml:space="preserve"> function and we need to close the function for it to work! Lets make sure we return the new “div” before we close:</w:t>
+      </w:r>
+    </w:p>
+    <w:p>
       <w:bookmarkStart w:id="0" w:name="_GoBack"/>
       <w:bookmarkEnd w:id="0"/>
-      <w:r>
-        <w:t>on the amounts of checks cashed in our legend. We will start with the label by adding this line of code:</w:t>
+    </w:p>
+    <w:p>
+      <w:r>
+        <w:t xml:space="preserve">  </w:t>
+      </w:r>
+      <w:r>
+        <w:rPr>
+          <w:rFonts w:ascii="Courier 10 Pitch" w:hAnsi="Courier 10 Pitch"/>
+        </w:rPr>
+        <w:t xml:space="preserve">  </w:t>
+      </w:r>
+      <w:proofErr w:type="gramStart"/>
+      <w:r>
+        <w:rPr>
+          <w:rFonts w:ascii="Courier 10 Pitch" w:hAnsi="Courier 10 Pitch"/>
+        </w:rPr>
+        <w:t>return</w:t>
+      </w:r>
+      <w:proofErr w:type="gramEnd"/>
+      <w:r>
+        <w:rPr>
+          <w:rFonts w:ascii="Courier 10 Pitch" w:hAnsi="Courier 10 Pitch"/>
+        </w:rPr>
+        <w:t xml:space="preserve"> div;</w:t>
+      </w:r>
+    </w:p>
+    <w:p>
+      <w:pPr>
+        <w:rPr>
+          <w:rFonts w:ascii="Courier 10 Pitch" w:hAnsi="Courier 10 Pitch"/>
+        </w:rPr>
+      </w:pPr>
+      <w:r>
+        <w:rPr>
+          <w:rFonts w:ascii="Courier 10 Pitch" w:hAnsi="Courier 10 Pitch"/>
+        </w:rPr>
+        <w:t>};</w:t>
       </w:r>
     </w:p>
     <w:p/>
     <w:p>
-      <w:pPr>
-        <w:rPr>
-          <w:rFonts w:ascii="Courier 10 Pitch" w:hAnsi="Courier 10 Pitch"/>
-        </w:rPr>
-      </w:pPr>
-      <w:r>
-        <w:rPr>
-          <w:rFonts w:ascii="Courier 10 Pitch" w:hAnsi="Courier 10 Pitch"/>
-        </w:rPr>
-        <w:t>div.innerHTML += '&lt;p&gt;&lt;strong&gt;Amounts&lt;/strong&gt;&lt;/p&gt;';</w:t>
-      </w:r>
-    </w:p>
-    <w:p>
-      <w:pPr>
-        <w:rPr>
-          <w:rFonts w:ascii="Courier 10 Pitch" w:hAnsi="Courier 10 Pitch"/>
-        </w:rPr>
-      </w:pPr>
-    </w:p>
-    <w:p>
-      <w:r>
-        <w:t>That simply adds some bold text to the div element that was just created. Then we can use a loop to generate the fill colors we need for the legend:</w:t>
-      </w:r>
-    </w:p>
-    <w:p>
-      <w:pPr>
-        <w:rPr>
-          <w:rFonts w:ascii="Courier 10 Pitch" w:hAnsi="Courier 10 Pitch"/>
-        </w:rPr>
-      </w:pPr>
-    </w:p>
-    <w:p>
-      <w:pPr>
-        <w:rPr>
-          <w:rFonts w:ascii="Courier 10 Pitch" w:hAnsi="Courier 10 Pitch"/>
-        </w:rPr>
-      </w:pPr>
-      <w:r>
-        <w:rPr>
-          <w:rFonts w:ascii="Courier 10 Pitch" w:hAnsi="Courier 10 Pitch"/>
-        </w:rPr>
-        <w:t>for (var i = 0; i &lt; amounts.length; i++) {</w:t>
+      <w:r>
+        <w:t>And of course we need to add this to our map by adding the following line:</w:t>
+      </w:r>
+    </w:p>
+    <w:p/>
+    <w:p>
+      <w:pPr>
+        <w:rPr>
+          <w:rFonts w:ascii="Courier 10 Pitch" w:hAnsi="Courier 10 Pitch"/>
+        </w:rPr>
+      </w:pPr>
+      <w:proofErr w:type="spellStart"/>
+      <w:proofErr w:type="gramStart"/>
+      <w:r>
+        <w:rPr>
+          <w:rFonts w:ascii="Courier 10 Pitch" w:hAnsi="Courier 10 Pitch"/>
+        </w:rPr>
+        <w:t>legend.addTo</w:t>
+      </w:r>
+      <w:proofErr w:type="spellEnd"/>
+      <w:proofErr w:type="gramEnd"/>
+      <w:r>
+        <w:rPr>
+          <w:rFonts w:ascii="Courier 10 Pitch" w:hAnsi="Courier 10 Pitch"/>
+        </w:rPr>
+        <w:t>(map);</w:t>
+      </w:r>
+    </w:p>
+    <w:p/>
+    <w:p>
+      <w:r>
+        <w:t>That was a lot of work! But we are still not done, we need to take care of some last details, specifically we need to create some new CSS styling for the div elements that are created by that previous loop! To do this crack open your stylesheet.css code and add the following:</w:t>
+      </w:r>
+    </w:p>
+    <w:p/>
+    <w:p>
+      <w:pPr>
+        <w:rPr>
+          <w:rFonts w:ascii="Courier 10 Pitch" w:hAnsi="Courier 10 Pitch"/>
+        </w:rPr>
+      </w:pPr>
+    </w:p>
+    <w:p>
+      <w:pPr>
+        <w:rPr>
+          <w:rFonts w:ascii="Courier 10 Pitch" w:hAnsi="Courier 10 Pitch"/>
+        </w:rPr>
+      </w:pPr>
+      <w:proofErr w:type="gramStart"/>
+      <w:r>
+        <w:rPr>
+          <w:rFonts w:ascii="Courier 10 Pitch" w:hAnsi="Courier 10 Pitch"/>
+        </w:rPr>
+        <w:t>.legend</w:t>
+      </w:r>
+      <w:proofErr w:type="gramEnd"/>
+      <w:r>
+        <w:rPr>
+          <w:rFonts w:ascii="Courier 10 Pitch" w:hAnsi="Courier 10 Pitch"/>
+        </w:rPr>
+        <w:t xml:space="preserve"> {</w:t>
+      </w:r>
+    </w:p>
+    <w:p>
+      <w:pPr>
+        <w:rPr>
+          <w:rFonts w:ascii="Courier 10 Pitch" w:hAnsi="Courier 10 Pitch"/>
+        </w:rPr>
+      </w:pPr>
+      <w:r>
+        <w:rPr>
+          <w:rFonts w:ascii="Courier 10 Pitch" w:hAnsi="Courier 10 Pitch"/>
+        </w:rPr>
+        <w:tab/>
+      </w:r>
+      <w:proofErr w:type="gramStart"/>
+      <w:r>
+        <w:rPr>
+          <w:rFonts w:ascii="Courier 10 Pitch" w:hAnsi="Courier 10 Pitch"/>
+        </w:rPr>
+        <w:t>line</w:t>
+      </w:r>
+      <w:proofErr w:type="gramEnd"/>
+      <w:r>
+        <w:rPr>
+          <w:rFonts w:ascii="Courier 10 Pitch" w:hAnsi="Courier 10 Pitch"/>
+        </w:rPr>
+        <w:t>-height: 18px;</w:t>
       </w:r>
     </w:p>
     <w:p>
@@ -1255,52 +4077,206 @@
           <w:rFonts w:ascii="Courier 10 Pitch" w:hAnsi="Courier 10 Pitch"/>
         </w:rPr>
         <w:lastRenderedPageBreak/>
-        <w:t xml:space="preserve">            div.innerHTML +=</w:t>
-      </w:r>
-    </w:p>
-    <w:p>
-      <w:pPr>
-        <w:rPr>
-          <w:rFonts w:ascii="Courier 10 Pitch" w:hAnsi="Courier 10 Pitch"/>
-        </w:rPr>
-      </w:pPr>
-      <w:r>
-        <w:rPr>
-          <w:rFonts w:ascii="Courier 10 Pitch" w:hAnsi="Courier 10 Pitch"/>
-        </w:rPr>
-        <w:t xml:space="preserve">                '&lt;i style="background:' + fillColor(amounts[i] + 1) + '"&gt;&lt;/i&gt; ' +</w:t>
-      </w:r>
-    </w:p>
-    <w:p>
-      <w:pPr>
-        <w:rPr>
-          <w:rFonts w:ascii="Courier 10 Pitch" w:hAnsi="Courier 10 Pitch"/>
-        </w:rPr>
-      </w:pPr>
-      <w:r>
-        <w:rPr>
-          <w:rFonts w:ascii="Courier 10 Pitch" w:hAnsi="Courier 10 Pitch"/>
-        </w:rPr>
-        <w:t xml:space="preserve">                amounts[i] + (amounts[i + 1] ? '&amp;ndash;' + amounts[i + 1] + '&lt;br /&gt;' : '+&lt;br /&gt;');</w:t>
-      </w:r>
-    </w:p>
-    <w:p>
-      <w:pPr>
-        <w:rPr>
-          <w:rFonts w:ascii="Courier 10 Pitch" w:hAnsi="Courier 10 Pitch"/>
-        </w:rPr>
-      </w:pPr>
-      <w:r>
-        <w:rPr>
-          <w:rFonts w:ascii="Courier 10 Pitch" w:hAnsi="Courier 10 Pitch"/>
-        </w:rPr>
-        <w:t xml:space="preserve">        }</w:t>
+        <w:t xml:space="preserve">    </w:t>
+      </w:r>
+      <w:proofErr w:type="gramStart"/>
+      <w:r>
+        <w:rPr>
+          <w:rFonts w:ascii="Courier 10 Pitch" w:hAnsi="Courier 10 Pitch"/>
+        </w:rPr>
+        <w:t>padding</w:t>
+      </w:r>
+      <w:proofErr w:type="gramEnd"/>
+      <w:r>
+        <w:rPr>
+          <w:rFonts w:ascii="Courier 10 Pitch" w:hAnsi="Courier 10 Pitch"/>
+        </w:rPr>
+        <w:t>: 6px 8px;</w:t>
+      </w:r>
+    </w:p>
+    <w:p>
+      <w:pPr>
+        <w:rPr>
+          <w:rFonts w:ascii="Courier 10 Pitch" w:hAnsi="Courier 10 Pitch"/>
+        </w:rPr>
+      </w:pPr>
+      <w:r>
+        <w:rPr>
+          <w:rFonts w:ascii="Courier 10 Pitch" w:hAnsi="Courier 10 Pitch"/>
+        </w:rPr>
+        <w:t xml:space="preserve">    </w:t>
+      </w:r>
+      <w:proofErr w:type="gramStart"/>
+      <w:r>
+        <w:rPr>
+          <w:rFonts w:ascii="Courier 10 Pitch" w:hAnsi="Courier 10 Pitch"/>
+        </w:rPr>
+        <w:t>background</w:t>
+      </w:r>
+      <w:proofErr w:type="gramEnd"/>
+      <w:r>
+        <w:rPr>
+          <w:rFonts w:ascii="Courier 10 Pitch" w:hAnsi="Courier 10 Pitch"/>
+        </w:rPr>
+        <w:t>: white;</w:t>
+      </w:r>
+    </w:p>
+    <w:p>
+      <w:pPr>
+        <w:rPr>
+          <w:rFonts w:ascii="Courier 10 Pitch" w:hAnsi="Courier 10 Pitch"/>
+        </w:rPr>
+      </w:pPr>
+      <w:r>
+        <w:rPr>
+          <w:rFonts w:ascii="Courier 10 Pitch" w:hAnsi="Courier 10 Pitch"/>
+        </w:rPr>
+        <w:t xml:space="preserve">    </w:t>
+      </w:r>
+      <w:proofErr w:type="gramStart"/>
+      <w:r>
+        <w:rPr>
+          <w:rFonts w:ascii="Courier 10 Pitch" w:hAnsi="Courier 10 Pitch"/>
+        </w:rPr>
+        <w:t>background</w:t>
+      </w:r>
+      <w:proofErr w:type="gramEnd"/>
+      <w:r>
+        <w:rPr>
+          <w:rFonts w:ascii="Courier 10 Pitch" w:hAnsi="Courier 10 Pitch"/>
+        </w:rPr>
+        <w:t xml:space="preserve">: </w:t>
+      </w:r>
+      <w:proofErr w:type="spellStart"/>
+      <w:r>
+        <w:rPr>
+          <w:rFonts w:ascii="Courier 10 Pitch" w:hAnsi="Courier 10 Pitch"/>
+        </w:rPr>
+        <w:t>rgba</w:t>
+      </w:r>
+      <w:proofErr w:type="spellEnd"/>
+      <w:r>
+        <w:rPr>
+          <w:rFonts w:ascii="Courier 10 Pitch" w:hAnsi="Courier 10 Pitch"/>
+        </w:rPr>
+        <w:t>(255,255,255,0.8);</w:t>
+      </w:r>
+    </w:p>
+    <w:p>
+      <w:pPr>
+        <w:rPr>
+          <w:rFonts w:ascii="Courier 10 Pitch" w:hAnsi="Courier 10 Pitch"/>
+        </w:rPr>
+      </w:pPr>
+      <w:r>
+        <w:rPr>
+          <w:rFonts w:ascii="Courier 10 Pitch" w:hAnsi="Courier 10 Pitch"/>
+        </w:rPr>
+        <w:t xml:space="preserve">    </w:t>
+      </w:r>
+      <w:proofErr w:type="gramStart"/>
+      <w:r>
+        <w:rPr>
+          <w:rFonts w:ascii="Courier 10 Pitch" w:hAnsi="Courier 10 Pitch"/>
+        </w:rPr>
+        <w:t>box</w:t>
+      </w:r>
+      <w:proofErr w:type="gramEnd"/>
+      <w:r>
+        <w:rPr>
+          <w:rFonts w:ascii="Courier 10 Pitch" w:hAnsi="Courier 10 Pitch"/>
+        </w:rPr>
+        <w:t xml:space="preserve">-shadow: 0 </w:t>
+      </w:r>
+      <w:proofErr w:type="spellStart"/>
+      <w:r>
+        <w:rPr>
+          <w:rFonts w:ascii="Courier 10 Pitch" w:hAnsi="Courier 10 Pitch"/>
+        </w:rPr>
+        <w:t>0</w:t>
+      </w:r>
+      <w:proofErr w:type="spellEnd"/>
+      <w:r>
+        <w:rPr>
+          <w:rFonts w:ascii="Courier 10 Pitch" w:hAnsi="Courier 10 Pitch"/>
+        </w:rPr>
+        <w:t xml:space="preserve"> 15px </w:t>
+      </w:r>
+      <w:proofErr w:type="spellStart"/>
+      <w:r>
+        <w:rPr>
+          <w:rFonts w:ascii="Courier 10 Pitch" w:hAnsi="Courier 10 Pitch"/>
+        </w:rPr>
+        <w:t>rgba</w:t>
+      </w:r>
+      <w:proofErr w:type="spellEnd"/>
+      <w:r>
+        <w:rPr>
+          <w:rFonts w:ascii="Courier 10 Pitch" w:hAnsi="Courier 10 Pitch"/>
+        </w:rPr>
+        <w:t>(0,0,0,0.2);</w:t>
+      </w:r>
+    </w:p>
+    <w:p>
+      <w:pPr>
+        <w:rPr>
+          <w:rFonts w:ascii="Courier 10 Pitch" w:hAnsi="Courier 10 Pitch"/>
+        </w:rPr>
+      </w:pPr>
+      <w:r>
+        <w:rPr>
+          <w:rFonts w:ascii="Courier 10 Pitch" w:hAnsi="Courier 10 Pitch"/>
+        </w:rPr>
+        <w:t xml:space="preserve">    </w:t>
+      </w:r>
+      <w:proofErr w:type="gramStart"/>
+      <w:r>
+        <w:rPr>
+          <w:rFonts w:ascii="Courier 10 Pitch" w:hAnsi="Courier 10 Pitch"/>
+        </w:rPr>
+        <w:t>border</w:t>
+      </w:r>
+      <w:proofErr w:type="gramEnd"/>
+      <w:r>
+        <w:rPr>
+          <w:rFonts w:ascii="Courier 10 Pitch" w:hAnsi="Courier 10 Pitch"/>
+        </w:rPr>
+        <w:t>-radius: 5px;</w:t>
+      </w:r>
+    </w:p>
+    <w:p>
+      <w:pPr>
+        <w:rPr>
+          <w:rFonts w:ascii="Courier 10 Pitch" w:hAnsi="Courier 10 Pitch"/>
+        </w:rPr>
+      </w:pPr>
+      <w:r>
+        <w:rPr>
+          <w:rFonts w:ascii="Courier 10 Pitch" w:hAnsi="Courier 10 Pitch"/>
+        </w:rPr>
+        <w:t>}</w:t>
       </w:r>
     </w:p>
     <w:p/>
     <w:p>
       <w:r>
-        <w:t>Lets break that loop down. We can see we are looping through the length of the vector “amounts” that we made previously. During every iteration of the loop we creating a new html section of code for the corresponding amount fill color, the actual label representing the lower amount of the fill color range, followed by a dash, then followed by the high range of the fill color range!  Great! Now lets do the same for the total number of customers:</w:t>
+        <w:t xml:space="preserve">This bit of CSS sets up the style of the legend container that will be created. </w:t>
+      </w:r>
+      <w:proofErr w:type="spellStart"/>
+      <w:r>
+        <w:t>Awseome</w:t>
+      </w:r>
+      <w:proofErr w:type="spellEnd"/>
+      <w:r>
+        <w:t xml:space="preserve">! </w:t>
+      </w:r>
+      <w:proofErr w:type="gramStart"/>
+      <w:r>
+        <w:t>But what about the contents of the legend?</w:t>
+      </w:r>
+      <w:proofErr w:type="gramEnd"/>
+      <w:r>
+        <w:t xml:space="preserve"> No worries! Lets take care of that with the following code:</w:t>
       </w:r>
     </w:p>
     <w:p/>
@@ -1310,187 +4286,229 @@
           <w:rFonts w:ascii="Courier 10 Pitch" w:hAnsi="Courier 10 Pitch"/>
         </w:rPr>
       </w:pPr>
-      <w:r>
-        <w:rPr>
-          <w:rFonts w:ascii="Courier 10 Pitch" w:hAnsi="Courier 10 Pitch"/>
-        </w:rPr>
-        <w:t>div.innerHTML += '&lt;p&gt;&lt;strong&gt;Customers&lt;/strong&gt;&lt;/p&gt;';</w:t>
-      </w:r>
-    </w:p>
-    <w:p>
-      <w:pPr>
-        <w:rPr>
-          <w:rFonts w:ascii="Courier 10 Pitch" w:hAnsi="Courier 10 Pitch"/>
-        </w:rPr>
-      </w:pPr>
-    </w:p>
-    <w:p>
-      <w:pPr>
-        <w:rPr>
-          <w:rFonts w:ascii="Courier 10 Pitch" w:hAnsi="Courier 10 Pitch"/>
-        </w:rPr>
-      </w:pPr>
-      <w:r>
-        <w:rPr>
-          <w:rFonts w:ascii="Courier 10 Pitch" w:hAnsi="Courier 10 Pitch"/>
-        </w:rPr>
-        <w:t xml:space="preserve">        for (var i = 0; i &lt; customers.length; i++) {</w:t>
-      </w:r>
-    </w:p>
-    <w:p>
-      <w:pPr>
-        <w:rPr>
-          <w:rFonts w:ascii="Courier 10 Pitch" w:hAnsi="Courier 10 Pitch"/>
-        </w:rPr>
-      </w:pPr>
-      <w:r>
-        <w:rPr>
-          <w:rFonts w:ascii="Courier 10 Pitch" w:hAnsi="Courier 10 Pitch"/>
-        </w:rPr>
-        <w:t xml:space="preserve">            var borderRadius = radius(customers[i] + 1);</w:t>
-      </w:r>
-    </w:p>
-    <w:p>
-      <w:pPr>
-        <w:rPr>
-          <w:rFonts w:ascii="Courier 10 Pitch" w:hAnsi="Courier 10 Pitch"/>
-        </w:rPr>
-      </w:pPr>
-      <w:r>
-        <w:rPr>
-          <w:rFonts w:ascii="Courier 10 Pitch" w:hAnsi="Courier 10 Pitch"/>
-        </w:rPr>
-        <w:t xml:space="preserve">            var widthHeight = borderRadius * 2;</w:t>
-      </w:r>
-    </w:p>
-    <w:p>
-      <w:pPr>
-        <w:rPr>
-          <w:rFonts w:ascii="Courier 10 Pitch" w:hAnsi="Courier 10 Pitch"/>
-        </w:rPr>
-      </w:pPr>
-      <w:r>
-        <w:rPr>
-          <w:rFonts w:ascii="Courier 10 Pitch" w:hAnsi="Courier 10 Pitch"/>
-        </w:rPr>
-        <w:t xml:space="preserve">            div.innerHTML +=</w:t>
-      </w:r>
-    </w:p>
-    <w:p>
-      <w:pPr>
-        <w:rPr>
-          <w:rFonts w:ascii="Courier 10 Pitch" w:hAnsi="Courier 10 Pitch"/>
-        </w:rPr>
-      </w:pPr>
-      <w:r>
-        <w:rPr>
-          <w:rFonts w:ascii="Courier 10 Pitch" w:hAnsi="Courier 10 Pitch"/>
-        </w:rPr>
-        <w:t xml:space="preserve">                '&lt;i class="circle" style="width:' + widthHeight + 'px; height:' + widthHeight + 'px; -webkit-border-radius:' + borderRadius + 'px; -moz-border-radius:' + borderRadius + 'px; border-radius:' + borderRadius + 'px;"&gt;&lt;/i&gt; ' +</w:t>
-      </w:r>
-    </w:p>
-    <w:p>
-      <w:pPr>
-        <w:rPr>
-          <w:rFonts w:ascii="Courier 10 Pitch" w:hAnsi="Courier 10 Pitch"/>
-        </w:rPr>
-      </w:pPr>
-      <w:r>
-        <w:rPr>
-          <w:rFonts w:ascii="Courier 10 Pitch" w:hAnsi="Courier 10 Pitch"/>
-        </w:rPr>
-        <w:t xml:space="preserve">                customers[i] + (customers[i + 1] ? '&amp;ndash;' + customers[i + 1] + '&lt;br /&gt;' : '+&lt;br /&gt;');</w:t>
-      </w:r>
-    </w:p>
-    <w:p>
-      <w:pPr>
-        <w:rPr>
-          <w:rFonts w:ascii="Courier 10 Pitch" w:hAnsi="Courier 10 Pitch"/>
-        </w:rPr>
-      </w:pPr>
-      <w:r>
-        <w:rPr>
-          <w:rFonts w:ascii="Courier 10 Pitch" w:hAnsi="Courier 10 Pitch"/>
-        </w:rPr>
-        <w:t xml:space="preserve">        }</w:t>
+      <w:proofErr w:type="gramStart"/>
+      <w:r>
+        <w:rPr>
+          <w:rFonts w:ascii="Courier 10 Pitch" w:hAnsi="Courier 10 Pitch"/>
+          <w:highlight w:val="yellow"/>
+        </w:rPr>
+        <w:t>.legend</w:t>
+      </w:r>
+      <w:proofErr w:type="gramEnd"/>
+      <w:r>
+        <w:rPr>
+          <w:rFonts w:ascii="Courier 10 Pitch" w:hAnsi="Courier 10 Pitch"/>
+          <w:highlight w:val="yellow"/>
+        </w:rPr>
+        <w:t xml:space="preserve"> </w:t>
+      </w:r>
+      <w:proofErr w:type="spellStart"/>
+      <w:r>
+        <w:rPr>
+          <w:rFonts w:ascii="Courier 10 Pitch" w:hAnsi="Courier 10 Pitch"/>
+          <w:highlight w:val="yellow"/>
+        </w:rPr>
+        <w:t>i</w:t>
+      </w:r>
+      <w:proofErr w:type="spellEnd"/>
+      <w:r>
+        <w:rPr>
+          <w:rFonts w:ascii="Courier 10 Pitch" w:hAnsi="Courier 10 Pitch"/>
+          <w:highlight w:val="yellow"/>
+        </w:rPr>
+        <w:t xml:space="preserve"> {</w:t>
+      </w:r>
+    </w:p>
+    <w:p>
+      <w:pPr>
+        <w:rPr>
+          <w:rFonts w:ascii="Courier 10 Pitch" w:hAnsi="Courier 10 Pitch"/>
+        </w:rPr>
+      </w:pPr>
+      <w:r>
+        <w:rPr>
+          <w:rFonts w:ascii="Courier 10 Pitch" w:hAnsi="Courier 10 Pitch"/>
+        </w:rPr>
+        <w:t xml:space="preserve">    </w:t>
+      </w:r>
+      <w:proofErr w:type="gramStart"/>
+      <w:r>
+        <w:rPr>
+          <w:rFonts w:ascii="Courier 10 Pitch" w:hAnsi="Courier 10 Pitch"/>
+        </w:rPr>
+        <w:t>width</w:t>
+      </w:r>
+      <w:proofErr w:type="gramEnd"/>
+      <w:r>
+        <w:rPr>
+          <w:rFonts w:ascii="Courier 10 Pitch" w:hAnsi="Courier 10 Pitch"/>
+        </w:rPr>
+        <w:t>: 18px;</w:t>
+      </w:r>
+    </w:p>
+    <w:p>
+      <w:pPr>
+        <w:rPr>
+          <w:rFonts w:ascii="Courier 10 Pitch" w:hAnsi="Courier 10 Pitch"/>
+        </w:rPr>
+      </w:pPr>
+      <w:r>
+        <w:rPr>
+          <w:rFonts w:ascii="Courier 10 Pitch" w:hAnsi="Courier 10 Pitch"/>
+        </w:rPr>
+        <w:t xml:space="preserve">    </w:t>
+      </w:r>
+      <w:proofErr w:type="gramStart"/>
+      <w:r>
+        <w:rPr>
+          <w:rFonts w:ascii="Courier 10 Pitch" w:hAnsi="Courier 10 Pitch"/>
+        </w:rPr>
+        <w:t>height</w:t>
+      </w:r>
+      <w:proofErr w:type="gramEnd"/>
+      <w:r>
+        <w:rPr>
+          <w:rFonts w:ascii="Courier 10 Pitch" w:hAnsi="Courier 10 Pitch"/>
+        </w:rPr>
+        <w:t>: 18px;</w:t>
+      </w:r>
+    </w:p>
+    <w:p>
+      <w:pPr>
+        <w:rPr>
+          <w:rFonts w:ascii="Courier 10 Pitch" w:hAnsi="Courier 10 Pitch"/>
+        </w:rPr>
+      </w:pPr>
+      <w:r>
+        <w:rPr>
+          <w:rFonts w:ascii="Courier 10 Pitch" w:hAnsi="Courier 10 Pitch"/>
+        </w:rPr>
+        <w:t xml:space="preserve">    </w:t>
+      </w:r>
+      <w:proofErr w:type="gramStart"/>
+      <w:r>
+        <w:rPr>
+          <w:rFonts w:ascii="Courier 10 Pitch" w:hAnsi="Courier 10 Pitch"/>
+        </w:rPr>
+        <w:t>float</w:t>
+      </w:r>
+      <w:proofErr w:type="gramEnd"/>
+      <w:r>
+        <w:rPr>
+          <w:rFonts w:ascii="Courier 10 Pitch" w:hAnsi="Courier 10 Pitch"/>
+        </w:rPr>
+        <w:t>: left;</w:t>
+      </w:r>
+    </w:p>
+    <w:p>
+      <w:pPr>
+        <w:rPr>
+          <w:rFonts w:ascii="Courier 10 Pitch" w:hAnsi="Courier 10 Pitch"/>
+        </w:rPr>
+      </w:pPr>
+      <w:r>
+        <w:rPr>
+          <w:rFonts w:ascii="Courier 10 Pitch" w:hAnsi="Courier 10 Pitch"/>
+        </w:rPr>
+        <w:t xml:space="preserve">    </w:t>
+      </w:r>
+      <w:proofErr w:type="gramStart"/>
+      <w:r>
+        <w:rPr>
+          <w:rFonts w:ascii="Courier 10 Pitch" w:hAnsi="Courier 10 Pitch"/>
+        </w:rPr>
+        <w:t>margin</w:t>
+      </w:r>
+      <w:proofErr w:type="gramEnd"/>
+      <w:r>
+        <w:rPr>
+          <w:rFonts w:ascii="Courier 10 Pitch" w:hAnsi="Courier 10 Pitch"/>
+        </w:rPr>
+        <w:t>-right: 8px;</w:t>
+      </w:r>
+    </w:p>
+    <w:p>
+      <w:pPr>
+        <w:rPr>
+          <w:rFonts w:ascii="Courier 10 Pitch" w:hAnsi="Courier 10 Pitch"/>
+        </w:rPr>
+      </w:pPr>
+      <w:r>
+        <w:rPr>
+          <w:rFonts w:ascii="Courier 10 Pitch" w:hAnsi="Courier 10 Pitch"/>
+        </w:rPr>
+        <w:t xml:space="preserve">    </w:t>
+      </w:r>
+      <w:proofErr w:type="gramStart"/>
+      <w:r>
+        <w:rPr>
+          <w:rFonts w:ascii="Courier 10 Pitch" w:hAnsi="Courier 10 Pitch"/>
+        </w:rPr>
+        <w:t>opacity</w:t>
+      </w:r>
+      <w:proofErr w:type="gramEnd"/>
+      <w:r>
+        <w:rPr>
+          <w:rFonts w:ascii="Courier 10 Pitch" w:hAnsi="Courier 10 Pitch"/>
+        </w:rPr>
+        <w:t>: 0.7;</w:t>
+      </w:r>
+    </w:p>
+    <w:p>
+      <w:pPr>
+        <w:rPr>
+          <w:rFonts w:ascii="Courier 10 Pitch" w:hAnsi="Courier 10 Pitch"/>
+        </w:rPr>
+      </w:pPr>
+      <w:r>
+        <w:rPr>
+          <w:rFonts w:ascii="Courier 10 Pitch" w:hAnsi="Courier 10 Pitch"/>
+        </w:rPr>
+        <w:t>}</w:t>
       </w:r>
     </w:p>
     <w:p/>
     <w:p>
       <w:r>
-        <w:t>Ok, we have generated all the symbols, colors, and labels that we need for our legend, whats next? Oh snap! Whats next is close the function!! Dont forget that all of this code was sitting inside the legend.on.Add function and we need to close the function for it to work! Lets make sure we return the new “div” before we close:</w:t>
+        <w:t xml:space="preserve">Here we are making sure all the </w:t>
+      </w:r>
+      <w:proofErr w:type="spellStart"/>
+      <w:r>
+        <w:t>i’th</w:t>
+      </w:r>
+      <w:proofErr w:type="spellEnd"/>
+      <w:r>
+        <w:t xml:space="preserve"> html elements generated in our loops from the previous steps are given the proper style. However if you look at our last loop we gave the </w:t>
+      </w:r>
+      <w:proofErr w:type="spellStart"/>
+      <w:r>
+        <w:t>i’th</w:t>
+      </w:r>
+      <w:proofErr w:type="spellEnd"/>
+      <w:r>
+        <w:t xml:space="preserve"> elements that were generated a class of “circle”, which we need to define. So lets add the following code to our CSS:</w:t>
       </w:r>
     </w:p>
     <w:p/>
     <w:p>
-      <w:r>
-        <w:t xml:space="preserve">  </w:t>
-      </w:r>
-      <w:r>
-        <w:rPr>
-          <w:rFonts w:ascii="Courier 10 Pitch" w:hAnsi="Courier 10 Pitch"/>
-        </w:rPr>
-        <w:t xml:space="preserve">  return div;</w:t>
-      </w:r>
-    </w:p>
-    <w:p>
-      <w:pPr>
-        <w:rPr>
-          <w:rFonts w:ascii="Courier 10 Pitch" w:hAnsi="Courier 10 Pitch"/>
-        </w:rPr>
-      </w:pPr>
-      <w:r>
-        <w:rPr>
-          <w:rFonts w:ascii="Courier 10 Pitch" w:hAnsi="Courier 10 Pitch"/>
-        </w:rPr>
-        <w:t>};</w:t>
-      </w:r>
-    </w:p>
-    <w:p/>
-    <w:p>
-      <w:r>
-        <w:t>And of course we need to add this to our map by adding the following line:</w:t>
-      </w:r>
-    </w:p>
-    <w:p/>
-    <w:p>
-      <w:pPr>
-        <w:rPr>
-          <w:rFonts w:ascii="Courier 10 Pitch" w:hAnsi="Courier 10 Pitch"/>
-        </w:rPr>
-      </w:pPr>
-      <w:r>
-        <w:rPr>
-          <w:rFonts w:ascii="Courier 10 Pitch" w:hAnsi="Courier 10 Pitch"/>
-        </w:rPr>
-        <w:t>legend.addTo(map);</w:t>
-      </w:r>
-    </w:p>
-    <w:p/>
-    <w:p>
-      <w:r>
-        <w:t>That was a lot of work! But we are still not done, we need to take care of some last details, specifically we need to create some new CSS styling for the div elements that are created by that previous loop! To do this crack open your stylesheet.css code and add the following:</w:t>
-      </w:r>
-    </w:p>
-    <w:p/>
-    <w:p>
-      <w:pPr>
-        <w:rPr>
-          <w:rFonts w:ascii="Courier 10 Pitch" w:hAnsi="Courier 10 Pitch"/>
-        </w:rPr>
-      </w:pPr>
-    </w:p>
-    <w:p>
-      <w:pPr>
-        <w:rPr>
-          <w:rFonts w:ascii="Courier 10 Pitch" w:hAnsi="Courier 10 Pitch"/>
-        </w:rPr>
-      </w:pPr>
-      <w:r>
-        <w:rPr>
-          <w:rFonts w:ascii="Courier 10 Pitch" w:hAnsi="Courier 10 Pitch"/>
-        </w:rPr>
-        <w:t>.legend {</w:t>
+      <w:pPr>
+        <w:rPr>
+          <w:rFonts w:ascii="Courier 10 Pitch" w:hAnsi="Courier 10 Pitch"/>
+        </w:rPr>
+      </w:pPr>
+      <w:proofErr w:type="gramStart"/>
+      <w:r>
+        <w:rPr>
+          <w:rFonts w:ascii="Courier 10 Pitch" w:hAnsi="Courier 10 Pitch"/>
+        </w:rPr>
+        <w:t>.circle</w:t>
+      </w:r>
+      <w:proofErr w:type="gramEnd"/>
+      <w:r>
+        <w:rPr>
+          <w:rFonts w:ascii="Courier 10 Pitch" w:hAnsi="Courier 10 Pitch"/>
+        </w:rPr>
+        <w:t xml:space="preserve"> {</w:t>
       </w:r>
     </w:p>
     <w:p>
@@ -1504,218 +4522,20 @@
           <w:rFonts w:ascii="Courier 10 Pitch" w:hAnsi="Courier 10 Pitch"/>
         </w:rPr>
         <w:tab/>
-        <w:t>line-height: 18px;</w:t>
-      </w:r>
-    </w:p>
-    <w:p>
-      <w:pPr>
-        <w:rPr>
-          <w:rFonts w:ascii="Courier 10 Pitch" w:hAnsi="Courier 10 Pitch"/>
-        </w:rPr>
-      </w:pPr>
-      <w:r>
-        <w:rPr>
-          <w:rFonts w:ascii="Courier 10 Pitch" w:hAnsi="Courier 10 Pitch"/>
-        </w:rPr>
-        <w:t xml:space="preserve">    padding: 6px 8px;</w:t>
-      </w:r>
-    </w:p>
-    <w:p>
-      <w:pPr>
-        <w:rPr>
-          <w:rFonts w:ascii="Courier 10 Pitch" w:hAnsi="Courier 10 Pitch"/>
-        </w:rPr>
-      </w:pPr>
-      <w:r>
-        <w:rPr>
-          <w:rFonts w:ascii="Courier 10 Pitch" w:hAnsi="Courier 10 Pitch"/>
-        </w:rPr>
-        <w:t xml:space="preserve">    background: white;</w:t>
-      </w:r>
-    </w:p>
-    <w:p>
-      <w:pPr>
-        <w:rPr>
-          <w:rFonts w:ascii="Courier 10 Pitch" w:hAnsi="Courier 10 Pitch"/>
-        </w:rPr>
-      </w:pPr>
-      <w:r>
-        <w:rPr>
-          <w:rFonts w:ascii="Courier 10 Pitch" w:hAnsi="Courier 10 Pitch"/>
-        </w:rPr>
-        <w:t xml:space="preserve">    background: rgba(255,255,255,0.8);</w:t>
-      </w:r>
-    </w:p>
-    <w:p>
-      <w:pPr>
-        <w:rPr>
-          <w:rFonts w:ascii="Courier 10 Pitch" w:hAnsi="Courier 10 Pitch"/>
-        </w:rPr>
-      </w:pPr>
-      <w:r>
-        <w:rPr>
-          <w:rFonts w:ascii="Courier 10 Pitch" w:hAnsi="Courier 10 Pitch"/>
-        </w:rPr>
-        <w:t xml:space="preserve">    box-shadow: 0 0 15px rgba(0,0,0,0.2);</w:t>
-      </w:r>
-    </w:p>
-    <w:p>
-      <w:pPr>
-        <w:rPr>
-          <w:rFonts w:ascii="Courier 10 Pitch" w:hAnsi="Courier 10 Pitch"/>
-        </w:rPr>
-      </w:pPr>
-      <w:r>
-        <w:rPr>
-          <w:rFonts w:ascii="Courier 10 Pitch" w:hAnsi="Courier 10 Pitch"/>
-        </w:rPr>
-        <w:t xml:space="preserve">    border-radius: 5px;</w:t>
-      </w:r>
-    </w:p>
-    <w:p>
-      <w:pPr>
-        <w:rPr>
-          <w:rFonts w:ascii="Courier 10 Pitch" w:hAnsi="Courier 10 Pitch"/>
-        </w:rPr>
-      </w:pPr>
-      <w:r>
-        <w:rPr>
-          <w:rFonts w:ascii="Courier 10 Pitch" w:hAnsi="Courier 10 Pitch"/>
-        </w:rPr>
-        <w:t>}</w:t>
-      </w:r>
-    </w:p>
-    <w:p/>
-    <w:p>
-      <w:r>
-        <w:lastRenderedPageBreak/>
-        <w:t>This bit of CSS sets up the style of the legend container that will be created. Awseome! But what about the contents of the legend? No worries! Lets take care of that with the following code:</w:t>
-      </w:r>
-    </w:p>
-    <w:p/>
-    <w:p>
-      <w:pPr>
-        <w:rPr>
-          <w:rFonts w:ascii="Courier 10 Pitch" w:hAnsi="Courier 10 Pitch"/>
-        </w:rPr>
-      </w:pPr>
-      <w:r>
-        <w:rPr>
-          <w:rFonts w:ascii="Courier 10 Pitch" w:hAnsi="Courier 10 Pitch"/>
-        </w:rPr>
-        <w:t>.legend i {</w:t>
-      </w:r>
-    </w:p>
-    <w:p>
-      <w:pPr>
-        <w:rPr>
-          <w:rFonts w:ascii="Courier 10 Pitch" w:hAnsi="Courier 10 Pitch"/>
-        </w:rPr>
-      </w:pPr>
-      <w:r>
-        <w:rPr>
-          <w:rFonts w:ascii="Courier 10 Pitch" w:hAnsi="Courier 10 Pitch"/>
-        </w:rPr>
-        <w:t xml:space="preserve">    width: 18px;</w:t>
-      </w:r>
-    </w:p>
-    <w:p>
-      <w:pPr>
-        <w:rPr>
-          <w:rFonts w:ascii="Courier 10 Pitch" w:hAnsi="Courier 10 Pitch"/>
-        </w:rPr>
-      </w:pPr>
-      <w:r>
-        <w:rPr>
-          <w:rFonts w:ascii="Courier 10 Pitch" w:hAnsi="Courier 10 Pitch"/>
-        </w:rPr>
-        <w:t xml:space="preserve">    height: 18px;</w:t>
-      </w:r>
-    </w:p>
-    <w:p>
-      <w:pPr>
-        <w:rPr>
-          <w:rFonts w:ascii="Courier 10 Pitch" w:hAnsi="Courier 10 Pitch"/>
-        </w:rPr>
-      </w:pPr>
-      <w:r>
-        <w:rPr>
-          <w:rFonts w:ascii="Courier 10 Pitch" w:hAnsi="Courier 10 Pitch"/>
-        </w:rPr>
-        <w:t xml:space="preserve">    float: left;</w:t>
-      </w:r>
-    </w:p>
-    <w:p>
-      <w:pPr>
-        <w:rPr>
-          <w:rFonts w:ascii="Courier 10 Pitch" w:hAnsi="Courier 10 Pitch"/>
-        </w:rPr>
-      </w:pPr>
-      <w:r>
-        <w:rPr>
-          <w:rFonts w:ascii="Courier 10 Pitch" w:hAnsi="Courier 10 Pitch"/>
-        </w:rPr>
-        <w:t xml:space="preserve">    margin-right: 8px;</w:t>
-      </w:r>
-    </w:p>
-    <w:p>
-      <w:pPr>
-        <w:rPr>
-          <w:rFonts w:ascii="Courier 10 Pitch" w:hAnsi="Courier 10 Pitch"/>
-        </w:rPr>
-      </w:pPr>
-      <w:r>
-        <w:rPr>
-          <w:rFonts w:ascii="Courier 10 Pitch" w:hAnsi="Courier 10 Pitch"/>
-        </w:rPr>
-        <w:t xml:space="preserve">    opacity: 0.7;</w:t>
-      </w:r>
-    </w:p>
-    <w:p>
-      <w:pPr>
-        <w:rPr>
-          <w:rFonts w:ascii="Courier 10 Pitch" w:hAnsi="Courier 10 Pitch"/>
-        </w:rPr>
-      </w:pPr>
-      <w:r>
-        <w:rPr>
-          <w:rFonts w:ascii="Courier 10 Pitch" w:hAnsi="Courier 10 Pitch"/>
-        </w:rPr>
-        <w:t>}</w:t>
-      </w:r>
-    </w:p>
-    <w:p/>
-    <w:p>
-      <w:r>
-        <w:t>Here we are making sure all the i’th html elements generated in our loops from the previous steps are given the proper style. However if you look at our last loop we gave the i’th elements that were generated a class of “circle”, which we need to define. So lets add the following code to our CSS:</w:t>
-      </w:r>
-    </w:p>
-    <w:p/>
-    <w:p>
-      <w:pPr>
-        <w:rPr>
-          <w:rFonts w:ascii="Courier 10 Pitch" w:hAnsi="Courier 10 Pitch"/>
-        </w:rPr>
-      </w:pPr>
-      <w:r>
-        <w:rPr>
-          <w:rFonts w:ascii="Courier 10 Pitch" w:hAnsi="Courier 10 Pitch"/>
-        </w:rPr>
-        <w:t>.circle {</w:t>
-      </w:r>
-    </w:p>
-    <w:p>
-      <w:pPr>
-        <w:rPr>
-          <w:rFonts w:ascii="Courier 10 Pitch" w:hAnsi="Courier 10 Pitch"/>
-        </w:rPr>
-      </w:pPr>
-      <w:r>
-        <w:rPr>
-          <w:rFonts w:ascii="Courier 10 Pitch" w:hAnsi="Courier 10 Pitch"/>
-        </w:rPr>
-        <w:tab/>
-        <w:t>background-color: #909090;</w:t>
+      </w:r>
+      <w:proofErr w:type="gramStart"/>
+      <w:r>
+        <w:rPr>
+          <w:rFonts w:ascii="Courier 10 Pitch" w:hAnsi="Courier 10 Pitch"/>
+        </w:rPr>
+        <w:t>background</w:t>
+      </w:r>
+      <w:proofErr w:type="gramEnd"/>
+      <w:r>
+        <w:rPr>
+          <w:rFonts w:ascii="Courier 10 Pitch" w:hAnsi="Courier 10 Pitch"/>
+        </w:rPr>
+        <w:t>-color: #909090;</w:t>
       </w:r>
     </w:p>
     <w:p>
